--- a/Research/AIEnvironmentalEssay.docx
+++ b/Research/AIEnvironmentalEssay.docx
@@ -62,307 +62,9 @@
           <w:sz w:val="24"/>
           <w:szCs w:val="24"/>
         </w:rPr>
-        <w:t>Ethics of Artificial Intelligence</w:t>
-      </w:r>
-    </w:p>
-    <w:p>
-      <w:pPr>
-        <w:spacing w:line="360" w:lineRule="auto"/>
-        <w:rPr>
-          <w:rFonts w:ascii="Times New Roman" w:hAnsi="Times New Roman" w:cs="Times New Roman"/>
-          <w:sz w:val="24"/>
-          <w:szCs w:val="24"/>
-        </w:rPr>
-      </w:pPr>
-    </w:p>
-    <w:p>
-      <w:pPr>
-        <w:spacing w:line="360" w:lineRule="auto"/>
-        <w:jc w:val="center"/>
-        <w:rPr>
-          <w:rFonts w:ascii="Times New Roman" w:hAnsi="Times New Roman" w:cs="Times New Roman"/>
-          <w:sz w:val="24"/>
-          <w:szCs w:val="24"/>
-        </w:rPr>
-      </w:pPr>
-      <w:r>
-        <w:rPr>
-          <w:rFonts w:ascii="Times New Roman" w:hAnsi="Times New Roman" w:cs="Times New Roman"/>
-          <w:sz w:val="24"/>
-          <w:szCs w:val="24"/>
-        </w:rPr>
-        <w:t>Felipe Restrepo</w:t>
-      </w:r>
-    </w:p>
-    <w:p>
-      <w:pPr>
-        <w:spacing w:line="360" w:lineRule="auto"/>
-        <w:jc w:val="center"/>
-        <w:rPr>
-          <w:rFonts w:ascii="Times New Roman" w:hAnsi="Times New Roman" w:cs="Times New Roman"/>
-          <w:sz w:val="24"/>
-          <w:szCs w:val="24"/>
-        </w:rPr>
-      </w:pPr>
-      <w:r>
-        <w:rPr>
-          <w:rFonts w:ascii="Times New Roman" w:hAnsi="Times New Roman" w:cs="Times New Roman"/>
-          <w:sz w:val="24"/>
-          <w:szCs w:val="24"/>
-        </w:rPr>
-        <w:t>Department of IT, Phoenix Community College</w:t>
-      </w:r>
-    </w:p>
-    <w:p>
-      <w:pPr>
-        <w:spacing w:line="360" w:lineRule="auto"/>
-        <w:jc w:val="center"/>
-        <w:rPr>
-          <w:rFonts w:ascii="Times New Roman" w:hAnsi="Times New Roman" w:cs="Times New Roman"/>
-          <w:sz w:val="24"/>
-          <w:szCs w:val="24"/>
-        </w:rPr>
-      </w:pPr>
-      <w:r>
-        <w:rPr>
-          <w:rFonts w:ascii="Times New Roman" w:hAnsi="Times New Roman" w:cs="Times New Roman"/>
-          <w:sz w:val="24"/>
-          <w:szCs w:val="24"/>
-        </w:rPr>
-        <w:t>CIS4</w:t>
-      </w:r>
-      <w:r>
-        <w:rPr>
-          <w:rFonts w:ascii="Times New Roman" w:hAnsi="Times New Roman" w:cs="Times New Roman"/>
-          <w:sz w:val="24"/>
-          <w:szCs w:val="24"/>
-        </w:rPr>
-        <w:t>75</w:t>
-      </w:r>
-      <w:r>
-        <w:rPr>
-          <w:rFonts w:ascii="Times New Roman" w:hAnsi="Times New Roman" w:cs="Times New Roman"/>
-          <w:sz w:val="24"/>
-          <w:szCs w:val="24"/>
-        </w:rPr>
-        <w:t xml:space="preserve">: </w:t>
-      </w:r>
-      <w:r>
-        <w:rPr>
-          <w:rFonts w:ascii="Times New Roman" w:hAnsi="Times New Roman" w:cs="Times New Roman"/>
-          <w:sz w:val="24"/>
-          <w:szCs w:val="24"/>
-        </w:rPr>
-        <w:t>Emerging Trends in Information Technology</w:t>
-      </w:r>
-    </w:p>
-    <w:p>
-      <w:pPr>
-        <w:spacing w:line="360" w:lineRule="auto"/>
-        <w:jc w:val="center"/>
-        <w:rPr>
-          <w:rFonts w:ascii="Times New Roman" w:hAnsi="Times New Roman" w:cs="Times New Roman"/>
-          <w:sz w:val="24"/>
-          <w:szCs w:val="24"/>
-        </w:rPr>
-      </w:pPr>
-      <w:r>
-        <w:rPr>
-          <w:rFonts w:ascii="Times New Roman" w:hAnsi="Times New Roman" w:cs="Times New Roman"/>
-          <w:sz w:val="24"/>
-          <w:szCs w:val="24"/>
-        </w:rPr>
-        <w:t xml:space="preserve">Professor </w:t>
-      </w:r>
-      <w:r>
-        <w:rPr>
-          <w:rFonts w:ascii="Times New Roman" w:hAnsi="Times New Roman" w:cs="Times New Roman"/>
-          <w:sz w:val="24"/>
-          <w:szCs w:val="24"/>
-        </w:rPr>
-        <w:t>Brad</w:t>
-      </w:r>
-      <w:r>
-        <w:rPr>
-          <w:rFonts w:ascii="Times New Roman" w:hAnsi="Times New Roman" w:cs="Times New Roman"/>
-          <w:sz w:val="24"/>
-          <w:szCs w:val="24"/>
-        </w:rPr>
-        <w:t xml:space="preserve"> </w:t>
-      </w:r>
-      <w:r>
-        <w:rPr>
-          <w:rFonts w:ascii="Times New Roman" w:hAnsi="Times New Roman" w:cs="Times New Roman"/>
-          <w:sz w:val="24"/>
-          <w:szCs w:val="24"/>
-        </w:rPr>
-        <w:t>Olsen</w:t>
-      </w:r>
-    </w:p>
-    <w:p>
-      <w:pPr>
-        <w:spacing w:line="360" w:lineRule="auto"/>
-        <w:jc w:val="center"/>
-        <w:rPr>
-          <w:rFonts w:ascii="Times New Roman" w:hAnsi="Times New Roman" w:cs="Times New Roman"/>
-          <w:sz w:val="24"/>
-          <w:szCs w:val="24"/>
-        </w:rPr>
-      </w:pPr>
-      <w:r>
-        <w:rPr>
-          <w:rFonts w:ascii="Times New Roman" w:hAnsi="Times New Roman" w:cs="Times New Roman"/>
-          <w:sz w:val="24"/>
-          <w:szCs w:val="24"/>
-        </w:rPr>
-        <w:t>October</w:t>
-      </w:r>
-      <w:r>
-        <w:rPr>
-          <w:rFonts w:ascii="Times New Roman" w:hAnsi="Times New Roman" w:cs="Times New Roman"/>
-          <w:sz w:val="24"/>
-          <w:szCs w:val="24"/>
-        </w:rPr>
-        <w:t xml:space="preserve"> </w:t>
-      </w:r>
-      <w:r>
-        <w:rPr>
-          <w:rFonts w:ascii="Times New Roman" w:hAnsi="Times New Roman" w:cs="Times New Roman"/>
-          <w:sz w:val="24"/>
-          <w:szCs w:val="24"/>
-        </w:rPr>
-        <w:t>05</w:t>
-      </w:r>
-      <w:r>
-        <w:rPr>
-          <w:rFonts w:ascii="Times New Roman" w:hAnsi="Times New Roman" w:cs="Times New Roman"/>
-          <w:sz w:val="24"/>
-          <w:szCs w:val="24"/>
-        </w:rPr>
-        <w:t xml:space="preserve">, </w:t>
-      </w:r>
-      <w:r>
-        <w:rPr>
-          <w:rFonts w:ascii="Times New Roman" w:hAnsi="Times New Roman" w:cs="Times New Roman"/>
-          <w:sz w:val="24"/>
-          <w:szCs w:val="24"/>
-        </w:rPr>
-        <w:t>2025</w:t>
-      </w:r>
-    </w:p>
-    <w:p>
-      <w:pPr>
-        <w:spacing w:line="360" w:lineRule="auto"/>
-        <w:jc w:val="center"/>
-        <w:rPr>
-          <w:rFonts w:ascii="Times New Roman" w:hAnsi="Times New Roman" w:cs="Times New Roman"/>
-          <w:sz w:val="24"/>
-          <w:szCs w:val="24"/>
-        </w:rPr>
-      </w:pPr>
-    </w:p>
-    <w:p>
-      <w:pPr>
-        <w:spacing w:line="360" w:lineRule="auto"/>
-        <w:jc w:val="center"/>
-        <w:rPr>
-          <w:rFonts w:ascii="Times New Roman" w:hAnsi="Times New Roman" w:cs="Times New Roman"/>
-          <w:sz w:val="24"/>
-          <w:szCs w:val="24"/>
-        </w:rPr>
-      </w:pPr>
-    </w:p>
-    <w:p>
-      <w:pPr>
-        <w:spacing w:line="360" w:lineRule="auto"/>
-        <w:jc w:val="center"/>
-        <w:rPr>
-          <w:rFonts w:ascii="Times New Roman" w:hAnsi="Times New Roman" w:cs="Times New Roman"/>
-          <w:sz w:val="24"/>
-          <w:szCs w:val="24"/>
-        </w:rPr>
-      </w:pPr>
-    </w:p>
-    <w:p>
-      <w:pPr>
-        <w:spacing w:line="360" w:lineRule="auto"/>
-        <w:jc w:val="center"/>
-        <w:rPr>
-          <w:rFonts w:ascii="Times New Roman" w:hAnsi="Times New Roman" w:cs="Times New Roman"/>
-          <w:sz w:val="24"/>
-          <w:szCs w:val="24"/>
-        </w:rPr>
-      </w:pPr>
-    </w:p>
-    <w:p>
-      <w:pPr>
-        <w:spacing w:line="360" w:lineRule="auto"/>
-        <w:jc w:val="center"/>
-        <w:rPr>
-          <w:rFonts w:ascii="Times New Roman" w:hAnsi="Times New Roman" w:cs="Times New Roman"/>
-          <w:sz w:val="24"/>
-          <w:szCs w:val="24"/>
-        </w:rPr>
-      </w:pPr>
-    </w:p>
-    <w:p>
-      <w:pPr>
-        <w:spacing w:line="360" w:lineRule="auto"/>
-        <w:jc w:val="center"/>
-        <w:rPr>
-          <w:rFonts w:ascii="Times New Roman" w:hAnsi="Times New Roman" w:cs="Times New Roman"/>
-          <w:sz w:val="24"/>
-          <w:szCs w:val="24"/>
-        </w:rPr>
-      </w:pPr>
-    </w:p>
-    <w:p>
-      <w:pPr>
-        <w:spacing w:line="360" w:lineRule="auto"/>
-        <w:jc w:val="center"/>
-        <w:rPr>
-          <w:rFonts w:ascii="Times New Roman" w:hAnsi="Times New Roman" w:cs="Times New Roman"/>
-          <w:sz w:val="24"/>
-          <w:szCs w:val="24"/>
-        </w:rPr>
-      </w:pPr>
-    </w:p>
-    <w:p>
-      <w:pPr>
-        <w:spacing w:line="360" w:lineRule="auto"/>
-        <w:jc w:val="center"/>
-        <w:rPr>
-          <w:rFonts w:ascii="Times New Roman" w:hAnsi="Times New Roman" w:cs="Times New Roman"/>
-          <w:sz w:val="24"/>
-          <w:szCs w:val="24"/>
-        </w:rPr>
-      </w:pPr>
-    </w:p>
-    <w:p>
-      <w:pPr>
-        <w:spacing w:line="360" w:lineRule="auto"/>
-        <w:jc w:val="center"/>
-        <w:rPr>
-          <w:rFonts w:ascii="Times New Roman" w:hAnsi="Times New Roman" w:cs="Times New Roman"/>
-          <w:sz w:val="24"/>
-          <w:szCs w:val="24"/>
-        </w:rPr>
-      </w:pPr>
-    </w:p>
-    <w:p>
-      <w:pPr>
-        <w:spacing w:line="360" w:lineRule="auto"/>
-        <w:jc w:val="center"/>
-        <w:rPr>
-          <w:rFonts w:ascii="Times New Roman" w:hAnsi="Times New Roman" w:cs="Times New Roman"/>
-          <w:sz w:val="24"/>
-          <w:szCs w:val="24"/>
-        </w:rPr>
-      </w:pPr>
-    </w:p>
-    <w:p>
-      <w:pPr>
-        <w:spacing w:line="360" w:lineRule="auto"/>
+        <w:t>E</w:t>
+      </w:r>
+      <w:r>
         <w:rPr>
           <w:rFonts w:ascii="Times New Roman" w:hAnsi="Times New Roman" w:cs="Times New Roman"/>
           <w:b/>
@@ -370,6 +72,324 @@
           <w:sz w:val="24"/>
           <w:szCs w:val="24"/>
         </w:rPr>
+        <w:t>nvironmental Impact</w:t>
+      </w:r>
+      <w:r>
+        <w:rPr>
+          <w:rFonts w:ascii="Times New Roman" w:hAnsi="Times New Roman" w:cs="Times New Roman"/>
+          <w:b/>
+          <w:bCs/>
+          <w:sz w:val="24"/>
+          <w:szCs w:val="24"/>
+        </w:rPr>
+        <w:t xml:space="preserve"> of Artificial Intelligence</w:t>
+      </w:r>
+    </w:p>
+    <w:p>
+      <w:pPr>
+        <w:spacing w:line="360" w:lineRule="auto"/>
+        <w:rPr>
+          <w:rFonts w:ascii="Times New Roman" w:hAnsi="Times New Roman" w:cs="Times New Roman"/>
+          <w:sz w:val="24"/>
+          <w:szCs w:val="24"/>
+        </w:rPr>
+      </w:pPr>
+    </w:p>
+    <w:p>
+      <w:pPr>
+        <w:spacing w:line="360" w:lineRule="auto"/>
+        <w:jc w:val="center"/>
+        <w:rPr>
+          <w:rFonts w:ascii="Times New Roman" w:hAnsi="Times New Roman" w:cs="Times New Roman"/>
+          <w:sz w:val="24"/>
+          <w:szCs w:val="24"/>
+        </w:rPr>
+      </w:pPr>
+      <w:r>
+        <w:rPr>
+          <w:rFonts w:ascii="Times New Roman" w:hAnsi="Times New Roman" w:cs="Times New Roman"/>
+          <w:sz w:val="24"/>
+          <w:szCs w:val="24"/>
+        </w:rPr>
+        <w:t>Felipe Restrepo</w:t>
+      </w:r>
+    </w:p>
+    <w:p>
+      <w:pPr>
+        <w:spacing w:line="360" w:lineRule="auto"/>
+        <w:jc w:val="center"/>
+        <w:rPr>
+          <w:rFonts w:ascii="Times New Roman" w:hAnsi="Times New Roman" w:cs="Times New Roman"/>
+          <w:sz w:val="24"/>
+          <w:szCs w:val="24"/>
+        </w:rPr>
+      </w:pPr>
+      <w:r>
+        <w:rPr>
+          <w:rFonts w:ascii="Times New Roman" w:hAnsi="Times New Roman" w:cs="Times New Roman"/>
+          <w:sz w:val="24"/>
+          <w:szCs w:val="24"/>
+        </w:rPr>
+        <w:t>Department of IT, Phoenix Community College</w:t>
+      </w:r>
+    </w:p>
+    <w:p>
+      <w:pPr>
+        <w:spacing w:line="360" w:lineRule="auto"/>
+        <w:jc w:val="center"/>
+        <w:rPr>
+          <w:rFonts w:ascii="Times New Roman" w:hAnsi="Times New Roman" w:cs="Times New Roman"/>
+          <w:sz w:val="24"/>
+          <w:szCs w:val="24"/>
+        </w:rPr>
+      </w:pPr>
+      <w:r>
+        <w:rPr>
+          <w:rFonts w:ascii="Times New Roman" w:hAnsi="Times New Roman" w:cs="Times New Roman"/>
+          <w:sz w:val="24"/>
+          <w:szCs w:val="24"/>
+        </w:rPr>
+        <w:t>CIS4</w:t>
+      </w:r>
+      <w:r>
+        <w:rPr>
+          <w:rFonts w:ascii="Times New Roman" w:hAnsi="Times New Roman" w:cs="Times New Roman"/>
+          <w:sz w:val="24"/>
+          <w:szCs w:val="24"/>
+        </w:rPr>
+        <w:t>75</w:t>
+      </w:r>
+      <w:r>
+        <w:rPr>
+          <w:rFonts w:ascii="Times New Roman" w:hAnsi="Times New Roman" w:cs="Times New Roman"/>
+          <w:sz w:val="24"/>
+          <w:szCs w:val="24"/>
+        </w:rPr>
+        <w:t xml:space="preserve">: </w:t>
+      </w:r>
+      <w:r>
+        <w:rPr>
+          <w:rFonts w:ascii="Times New Roman" w:hAnsi="Times New Roman" w:cs="Times New Roman"/>
+          <w:sz w:val="24"/>
+          <w:szCs w:val="24"/>
+        </w:rPr>
+        <w:t>Emerging Trends in Information Technology</w:t>
+      </w:r>
+    </w:p>
+    <w:p>
+      <w:pPr>
+        <w:spacing w:line="360" w:lineRule="auto"/>
+        <w:jc w:val="center"/>
+        <w:rPr>
+          <w:rFonts w:ascii="Times New Roman" w:hAnsi="Times New Roman" w:cs="Times New Roman"/>
+          <w:sz w:val="24"/>
+          <w:szCs w:val="24"/>
+        </w:rPr>
+      </w:pPr>
+      <w:r>
+        <w:rPr>
+          <w:rFonts w:ascii="Times New Roman" w:hAnsi="Times New Roman" w:cs="Times New Roman"/>
+          <w:sz w:val="24"/>
+          <w:szCs w:val="24"/>
+        </w:rPr>
+        <w:t xml:space="preserve">Professor </w:t>
+      </w:r>
+      <w:r>
+        <w:rPr>
+          <w:rFonts w:ascii="Times New Roman" w:hAnsi="Times New Roman" w:cs="Times New Roman"/>
+          <w:sz w:val="24"/>
+          <w:szCs w:val="24"/>
+        </w:rPr>
+        <w:t>Brad</w:t>
+      </w:r>
+      <w:r>
+        <w:rPr>
+          <w:rFonts w:ascii="Times New Roman" w:hAnsi="Times New Roman" w:cs="Times New Roman"/>
+          <w:sz w:val="24"/>
+          <w:szCs w:val="24"/>
+        </w:rPr>
+        <w:t xml:space="preserve"> </w:t>
+      </w:r>
+      <w:r>
+        <w:rPr>
+          <w:rFonts w:ascii="Times New Roman" w:hAnsi="Times New Roman" w:cs="Times New Roman"/>
+          <w:sz w:val="24"/>
+          <w:szCs w:val="24"/>
+        </w:rPr>
+        <w:t>Olsen</w:t>
+      </w:r>
+    </w:p>
+    <w:p>
+      <w:pPr>
+        <w:spacing w:line="360" w:lineRule="auto"/>
+        <w:jc w:val="center"/>
+        <w:rPr>
+          <w:rFonts w:ascii="Times New Roman" w:hAnsi="Times New Roman" w:cs="Times New Roman"/>
+          <w:sz w:val="24"/>
+          <w:szCs w:val="24"/>
+        </w:rPr>
+      </w:pPr>
+      <w:r>
+        <w:rPr>
+          <w:rFonts w:ascii="Times New Roman" w:hAnsi="Times New Roman" w:cs="Times New Roman"/>
+          <w:sz w:val="24"/>
+          <w:szCs w:val="24"/>
+        </w:rPr>
+        <w:t>October</w:t>
+      </w:r>
+      <w:r>
+        <w:rPr>
+          <w:rFonts w:ascii="Times New Roman" w:hAnsi="Times New Roman" w:cs="Times New Roman"/>
+          <w:sz w:val="24"/>
+          <w:szCs w:val="24"/>
+        </w:rPr>
+        <w:t xml:space="preserve"> </w:t>
+      </w:r>
+      <w:r>
+        <w:rPr>
+          <w:rFonts w:ascii="Times New Roman" w:hAnsi="Times New Roman" w:cs="Times New Roman"/>
+          <w:sz w:val="24"/>
+          <w:szCs w:val="24"/>
+        </w:rPr>
+        <w:t>05</w:t>
+      </w:r>
+      <w:r>
+        <w:rPr>
+          <w:rFonts w:ascii="Times New Roman" w:hAnsi="Times New Roman" w:cs="Times New Roman"/>
+          <w:sz w:val="24"/>
+          <w:szCs w:val="24"/>
+        </w:rPr>
+        <w:t xml:space="preserve">, </w:t>
+      </w:r>
+      <w:r>
+        <w:rPr>
+          <w:rFonts w:ascii="Times New Roman" w:hAnsi="Times New Roman" w:cs="Times New Roman"/>
+          <w:sz w:val="24"/>
+          <w:szCs w:val="24"/>
+        </w:rPr>
+        <w:t>2025</w:t>
+      </w:r>
+    </w:p>
+    <w:p>
+      <w:pPr>
+        <w:spacing w:line="360" w:lineRule="auto"/>
+        <w:jc w:val="center"/>
+        <w:rPr>
+          <w:rFonts w:ascii="Times New Roman" w:hAnsi="Times New Roman" w:cs="Times New Roman"/>
+          <w:sz w:val="24"/>
+          <w:szCs w:val="24"/>
+        </w:rPr>
+      </w:pPr>
+    </w:p>
+    <w:p>
+      <w:pPr>
+        <w:spacing w:line="360" w:lineRule="auto"/>
+        <w:jc w:val="center"/>
+        <w:rPr>
+          <w:rFonts w:ascii="Times New Roman" w:hAnsi="Times New Roman" w:cs="Times New Roman"/>
+          <w:sz w:val="24"/>
+          <w:szCs w:val="24"/>
+        </w:rPr>
+      </w:pPr>
+    </w:p>
+    <w:p>
+      <w:pPr>
+        <w:spacing w:line="360" w:lineRule="auto"/>
+        <w:jc w:val="center"/>
+        <w:rPr>
+          <w:rFonts w:ascii="Times New Roman" w:hAnsi="Times New Roman" w:cs="Times New Roman"/>
+          <w:sz w:val="24"/>
+          <w:szCs w:val="24"/>
+        </w:rPr>
+      </w:pPr>
+    </w:p>
+    <w:p>
+      <w:pPr>
+        <w:spacing w:line="360" w:lineRule="auto"/>
+        <w:jc w:val="center"/>
+        <w:rPr>
+          <w:rFonts w:ascii="Times New Roman" w:hAnsi="Times New Roman" w:cs="Times New Roman"/>
+          <w:sz w:val="24"/>
+          <w:szCs w:val="24"/>
+        </w:rPr>
+      </w:pPr>
+    </w:p>
+    <w:p>
+      <w:pPr>
+        <w:spacing w:line="360" w:lineRule="auto"/>
+        <w:jc w:val="center"/>
+        <w:rPr>
+          <w:rFonts w:ascii="Times New Roman" w:hAnsi="Times New Roman" w:cs="Times New Roman"/>
+          <w:sz w:val="24"/>
+          <w:szCs w:val="24"/>
+        </w:rPr>
+      </w:pPr>
+    </w:p>
+    <w:p>
+      <w:pPr>
+        <w:spacing w:line="360" w:lineRule="auto"/>
+        <w:jc w:val="center"/>
+        <w:rPr>
+          <w:rFonts w:ascii="Times New Roman" w:hAnsi="Times New Roman" w:cs="Times New Roman"/>
+          <w:sz w:val="24"/>
+          <w:szCs w:val="24"/>
+        </w:rPr>
+      </w:pPr>
+    </w:p>
+    <w:p>
+      <w:pPr>
+        <w:spacing w:line="360" w:lineRule="auto"/>
+        <w:jc w:val="center"/>
+        <w:rPr>
+          <w:rFonts w:ascii="Times New Roman" w:hAnsi="Times New Roman" w:cs="Times New Roman"/>
+          <w:sz w:val="24"/>
+          <w:szCs w:val="24"/>
+        </w:rPr>
+      </w:pPr>
+    </w:p>
+    <w:p>
+      <w:pPr>
+        <w:spacing w:line="360" w:lineRule="auto"/>
+        <w:jc w:val="center"/>
+        <w:rPr>
+          <w:rFonts w:ascii="Times New Roman" w:hAnsi="Times New Roman" w:cs="Times New Roman"/>
+          <w:sz w:val="24"/>
+          <w:szCs w:val="24"/>
+        </w:rPr>
+      </w:pPr>
+    </w:p>
+    <w:p>
+      <w:pPr>
+        <w:spacing w:line="360" w:lineRule="auto"/>
+        <w:jc w:val="center"/>
+        <w:rPr>
+          <w:rFonts w:ascii="Times New Roman" w:hAnsi="Times New Roman" w:cs="Times New Roman"/>
+          <w:sz w:val="24"/>
+          <w:szCs w:val="24"/>
+        </w:rPr>
+      </w:pPr>
+    </w:p>
+    <w:p>
+      <w:pPr>
+        <w:spacing w:line="360" w:lineRule="auto"/>
+        <w:jc w:val="center"/>
+        <w:rPr>
+          <w:rFonts w:ascii="Times New Roman" w:hAnsi="Times New Roman" w:cs="Times New Roman"/>
+          <w:sz w:val="24"/>
+          <w:szCs w:val="24"/>
+        </w:rPr>
+      </w:pPr>
+    </w:p>
+    <w:p>
+      <w:pPr>
+        <w:spacing w:line="360" w:lineRule="auto"/>
+        <w:rPr>
+          <w:rFonts w:ascii="Times New Roman" w:hAnsi="Times New Roman" w:cs="Times New Roman"/>
+          <w:b/>
+          <w:bCs/>
+          <w:sz w:val="24"/>
+          <w:szCs w:val="24"/>
+        </w:rPr>
       </w:pPr>
     </w:p>
     <w:p>
@@ -389,7 +409,13 @@
         <w:t>its</w:t>
       </w:r>
       <w:r>
-        <w:t xml:space="preserve"> environmental impact and long term sustainability.</w:t>
+        <w:t xml:space="preserve"> environmental impact and </w:t>
+      </w:r>
+      <w:r>
+        <w:t>long-term</w:t>
+      </w:r>
+      <w:r>
+        <w:t xml:space="preserve"> sustainability.</w:t>
       </w:r>
     </w:p>
     <w:p>
@@ -479,31 +505,7 @@
           <w:sz w:val="24"/>
           <w:szCs w:val="24"/>
         </w:rPr>
-        <w:t>these</w:t>
-      </w:r>
-      <w:r>
-        <w:rPr>
-          <w:rFonts w:ascii="Times New Roman" w:hAnsi="Times New Roman" w:cs="Times New Roman"/>
-          <w:sz w:val="24"/>
-          <w:szCs w:val="24"/>
-        </w:rPr>
-        <w:t xml:space="preserve"> servers configured for AI responses have incredibly powerful processors, that require much larger amounts of energy </w:t>
-      </w:r>
-      <w:r>
-        <w:rPr>
-          <w:rFonts w:ascii="Times New Roman" w:hAnsi="Times New Roman" w:cs="Times New Roman"/>
-          <w:sz w:val="24"/>
-          <w:szCs w:val="24"/>
-        </w:rPr>
-        <w:t>than</w:t>
-      </w:r>
-      <w:r>
-        <w:rPr>
-          <w:rFonts w:ascii="Times New Roman" w:hAnsi="Times New Roman" w:cs="Times New Roman"/>
-          <w:sz w:val="24"/>
-          <w:szCs w:val="24"/>
-        </w:rPr>
-        <w:t xml:space="preserve"> the traditional computer to provide quick answers. As a </w:t>
+        <w:t xml:space="preserve">these servers configured for AI responses have incredibly powerful processors, that require much larger amounts of energy than the traditional computer to provide quick answers. As a </w:t>
       </w:r>
       <w:r>
         <w:rPr>
@@ -617,7 +619,23 @@
           <w:sz w:val="24"/>
           <w:szCs w:val="24"/>
         </w:rPr>
-        <w:t xml:space="preserve">This jump between 1.9%-4.4% of total U.S. energy consumption presents </w:t>
+        <w:t>This jump between 1.9%</w:t>
+      </w:r>
+      <w:r>
+        <w:rPr>
+          <w:rFonts w:ascii="Times New Roman" w:hAnsi="Times New Roman" w:cs="Times New Roman"/>
+          <w:sz w:val="24"/>
+          <w:szCs w:val="24"/>
+        </w:rPr>
+        <w:t xml:space="preserve"> to </w:t>
+      </w:r>
+      <w:r>
+        <w:rPr>
+          <w:rFonts w:ascii="Times New Roman" w:hAnsi="Times New Roman" w:cs="Times New Roman"/>
+          <w:sz w:val="24"/>
+          <w:szCs w:val="24"/>
+        </w:rPr>
+        <w:t xml:space="preserve">4.4% of total U.S. energy consumption presents </w:t>
       </w:r>
       <w:r>
         <w:rPr>
@@ -649,15 +667,31 @@
           <w:sz w:val="24"/>
           <w:szCs w:val="24"/>
         </w:rPr>
-        <w:t>varying from pre</w:t>
-      </w:r>
-      <w:r>
-        <w:rPr>
-          <w:rFonts w:ascii="Times New Roman" w:hAnsi="Times New Roman" w:cs="Times New Roman"/>
-          <w:sz w:val="24"/>
-          <w:szCs w:val="24"/>
-        </w:rPr>
-        <w:t xml:space="preserve"> 2018 growth</w:t>
+        <w:t>unseen in</w:t>
+      </w:r>
+      <w:r>
+        <w:rPr>
+          <w:rFonts w:ascii="Times New Roman" w:hAnsi="Times New Roman" w:cs="Times New Roman"/>
+          <w:sz w:val="24"/>
+          <w:szCs w:val="24"/>
+        </w:rPr>
+        <w:t xml:space="preserve"> pre</w:t>
+      </w:r>
+      <w:r>
+        <w:rPr>
+          <w:rFonts w:ascii="Times New Roman" w:hAnsi="Times New Roman" w:cs="Times New Roman"/>
+          <w:sz w:val="24"/>
+          <w:szCs w:val="24"/>
+        </w:rPr>
+        <w:t xml:space="preserve"> 2018 </w:t>
+      </w:r>
+      <w:r>
+        <w:rPr>
+          <w:rFonts w:ascii="Times New Roman" w:hAnsi="Times New Roman" w:cs="Times New Roman"/>
+          <w:sz w:val="24"/>
+          <w:szCs w:val="24"/>
+        </w:rPr>
+        <w:t>development</w:t>
       </w:r>
       <w:r>
         <w:rPr>
@@ -750,7 +784,31 @@
           <w:sz w:val="24"/>
           <w:szCs w:val="24"/>
         </w:rPr>
-        <w:t>To illustrate this, let’s</w:t>
+        <w:t>To illustrate this</w:t>
+      </w:r>
+      <w:r>
+        <w:rPr>
+          <w:rFonts w:ascii="Times New Roman" w:hAnsi="Times New Roman" w:cs="Times New Roman"/>
+          <w:sz w:val="24"/>
+          <w:szCs w:val="24"/>
+        </w:rPr>
+        <w:t xml:space="preserve"> at a v</w:t>
+      </w:r>
+      <w:r>
+        <w:rPr>
+          <w:rFonts w:ascii="Times New Roman" w:hAnsi="Times New Roman" w:cs="Times New Roman"/>
+          <w:sz w:val="24"/>
+          <w:szCs w:val="24"/>
+        </w:rPr>
+        <w:t>ery simplified level</w:t>
+      </w:r>
+      <w:r>
+        <w:rPr>
+          <w:rFonts w:ascii="Times New Roman" w:hAnsi="Times New Roman" w:cs="Times New Roman"/>
+          <w:sz w:val="24"/>
+          <w:szCs w:val="24"/>
+        </w:rPr>
+        <w:t>, let’s</w:t>
       </w:r>
       <w:r>
         <w:rPr>
@@ -790,7 +848,39 @@
           <w:sz w:val="24"/>
           <w:szCs w:val="24"/>
         </w:rPr>
-        <w:t xml:space="preserve"> but each data center has now been optimized to only consume 0.5 TWh a year, allowing the combined number to remain at 5 TWh a year. </w:t>
+        <w:t xml:space="preserve"> but each data center </w:t>
+      </w:r>
+      <w:r>
+        <w:rPr>
+          <w:rFonts w:ascii="Times New Roman" w:hAnsi="Times New Roman" w:cs="Times New Roman"/>
+          <w:sz w:val="24"/>
+          <w:szCs w:val="24"/>
+        </w:rPr>
+        <w:t xml:space="preserve">has </w:t>
+      </w:r>
+      <w:r>
+        <w:rPr>
+          <w:rFonts w:ascii="Times New Roman" w:hAnsi="Times New Roman" w:cs="Times New Roman"/>
+          <w:sz w:val="24"/>
+          <w:szCs w:val="24"/>
+        </w:rPr>
+        <w:t xml:space="preserve">now been optimized to consume </w:t>
+      </w:r>
+      <w:r>
+        <w:rPr>
+          <w:rFonts w:ascii="Times New Roman" w:hAnsi="Times New Roman" w:cs="Times New Roman"/>
+          <w:sz w:val="24"/>
+          <w:szCs w:val="24"/>
+        </w:rPr>
+        <w:t xml:space="preserve">only </w:t>
+      </w:r>
+      <w:r>
+        <w:rPr>
+          <w:rFonts w:ascii="Times New Roman" w:hAnsi="Times New Roman" w:cs="Times New Roman"/>
+          <w:sz w:val="24"/>
+          <w:szCs w:val="24"/>
+        </w:rPr>
+        <w:t xml:space="preserve">0.5 TWh a year, allowing the combined number to remain at 5 TWh a year. </w:t>
       </w:r>
       <w:r>
         <w:rPr>
@@ -814,7 +904,23 @@
           <w:sz w:val="24"/>
           <w:szCs w:val="24"/>
         </w:rPr>
-        <w:t xml:space="preserve"> variables is what has now led to this exponential growth in energy consumption that creates concern. Companies like google claim that their data centers are constantly being optimized, which is true, but it is no doubt that the immense demand we see today far surpasses the ability to optimize, creating the jump from 1.9%-4.4% of total </w:t>
+        <w:t xml:space="preserve"> variables is what has now led to this exponential growth in energy consumption that creates concern. Companies like google claim that their data centers are constantly being optimized, which is true, but it is no doubt that the immense demand we see today far surpasses the ability to optimize, creating th</w:t>
+      </w:r>
+      <w:r>
+        <w:rPr>
+          <w:rFonts w:ascii="Times New Roman" w:hAnsi="Times New Roman" w:cs="Times New Roman"/>
+          <w:sz w:val="24"/>
+          <w:szCs w:val="24"/>
+        </w:rPr>
+        <w:t>at</w:t>
+      </w:r>
+      <w:r>
+        <w:rPr>
+          <w:rFonts w:ascii="Times New Roman" w:hAnsi="Times New Roman" w:cs="Times New Roman"/>
+          <w:sz w:val="24"/>
+          <w:szCs w:val="24"/>
+        </w:rPr>
+        <w:t xml:space="preserve"> </w:t>
       </w:r>
       <w:r>
         <w:rPr>
@@ -823,7 +929,31 @@
           <w:szCs w:val="24"/>
         </w:rPr>
         <w:lastRenderedPageBreak/>
-        <w:t xml:space="preserve">U.S. energy consumption previously mentioned. This number is proof that if demand does not drop to accommodate the rate of </w:t>
+        <w:t xml:space="preserve">concerning </w:t>
+      </w:r>
+      <w:r>
+        <w:rPr>
+          <w:rFonts w:ascii="Times New Roman" w:hAnsi="Times New Roman" w:cs="Times New Roman"/>
+          <w:sz w:val="24"/>
+          <w:szCs w:val="24"/>
+        </w:rPr>
+        <w:t>jump from 1.9%</w:t>
+      </w:r>
+      <w:r>
+        <w:rPr>
+          <w:rFonts w:ascii="Times New Roman" w:hAnsi="Times New Roman" w:cs="Times New Roman"/>
+          <w:sz w:val="24"/>
+          <w:szCs w:val="24"/>
+        </w:rPr>
+        <w:t xml:space="preserve"> to </w:t>
+      </w:r>
+      <w:r>
+        <w:rPr>
+          <w:rFonts w:ascii="Times New Roman" w:hAnsi="Times New Roman" w:cs="Times New Roman"/>
+          <w:sz w:val="24"/>
+          <w:szCs w:val="24"/>
+        </w:rPr>
+        <w:t xml:space="preserve">4.4% of total U.S. energy consumption previously mentioned. This number is proof that if demand does not drop to accommodate the rate of </w:t>
       </w:r>
       <w:r>
         <w:rPr>
@@ -1021,7 +1151,23 @@
           <w:sz w:val="24"/>
           <w:szCs w:val="24"/>
         </w:rPr>
-        <w:t xml:space="preserve">. On a granular level this showed an exponential increase of power of </w:t>
+        <w:t xml:space="preserve">. On a granular level this showed an exponential increase </w:t>
+      </w:r>
+      <w:r>
+        <w:rPr>
+          <w:rFonts w:ascii="Times New Roman" w:hAnsi="Times New Roman" w:cs="Times New Roman"/>
+          <w:sz w:val="24"/>
+          <w:szCs w:val="24"/>
+        </w:rPr>
+        <w:t>by a</w:t>
+      </w:r>
+      <w:r>
+        <w:rPr>
+          <w:rFonts w:ascii="Times New Roman" w:hAnsi="Times New Roman" w:cs="Times New Roman"/>
+          <w:sz w:val="24"/>
+          <w:szCs w:val="24"/>
+        </w:rPr>
+        <w:t xml:space="preserve"> power of </w:t>
       </w:r>
       <w:r>
         <w:rPr>
@@ -1061,15 +1207,147 @@
           <w:sz w:val="24"/>
           <w:szCs w:val="24"/>
         </w:rPr>
-        <w:t xml:space="preserve">e implementation of AI models within these data centers starting to gain momentum in 2022 the year over year exponential only gets larger. Of course this growth in data center facilities means a greater energy demand. However the growth in energy consumption grows even faster than the growth in data center quantity as new AI-focused data center’s require even more energy demand than a traditional data center from 2009 in which the servers where mostly responding to streaming and storage requests. </w:t>
-      </w:r>
-      <w:r>
-        <w:rPr>
-          <w:rFonts w:ascii="Times New Roman" w:hAnsi="Times New Roman" w:cs="Times New Roman"/>
-          <w:sz w:val="24"/>
-          <w:szCs w:val="24"/>
-        </w:rPr>
-        <w:t xml:space="preserve">Predicted growth is expected to … . </w:t>
+        <w:t>e implementation of AI models within these data centers</w:t>
+      </w:r>
+      <w:proofErr w:type="gramStart"/>
+      <w:r>
+        <w:rPr>
+          <w:rFonts w:ascii="Times New Roman" w:hAnsi="Times New Roman" w:cs="Times New Roman"/>
+          <w:sz w:val="24"/>
+          <w:szCs w:val="24"/>
+        </w:rPr>
+        <w:t xml:space="preserve"> gain</w:t>
+      </w:r>
+      <w:r>
+        <w:rPr>
+          <w:rFonts w:ascii="Times New Roman" w:hAnsi="Times New Roman" w:cs="Times New Roman"/>
+          <w:sz w:val="24"/>
+          <w:szCs w:val="24"/>
+        </w:rPr>
+        <w:t>ing</w:t>
+      </w:r>
+      <w:proofErr w:type="gramEnd"/>
+      <w:r>
+        <w:rPr>
+          <w:rFonts w:ascii="Times New Roman" w:hAnsi="Times New Roman" w:cs="Times New Roman"/>
+          <w:sz w:val="24"/>
+          <w:szCs w:val="24"/>
+        </w:rPr>
+        <w:t xml:space="preserve"> momentum in 2022 the year over year exponential only gets larger. </w:t>
+      </w:r>
+      <w:proofErr w:type="gramStart"/>
+      <w:r>
+        <w:rPr>
+          <w:rFonts w:ascii="Times New Roman" w:hAnsi="Times New Roman" w:cs="Times New Roman"/>
+          <w:sz w:val="24"/>
+          <w:szCs w:val="24"/>
+        </w:rPr>
+        <w:t>Of course</w:t>
+      </w:r>
+      <w:proofErr w:type="gramEnd"/>
+      <w:r>
+        <w:rPr>
+          <w:rFonts w:ascii="Times New Roman" w:hAnsi="Times New Roman" w:cs="Times New Roman"/>
+          <w:sz w:val="24"/>
+          <w:szCs w:val="24"/>
+        </w:rPr>
+        <w:t xml:space="preserve"> this growth in data center facilities means </w:t>
+      </w:r>
+      <w:proofErr w:type="gramStart"/>
+      <w:r>
+        <w:rPr>
+          <w:rFonts w:ascii="Times New Roman" w:hAnsi="Times New Roman" w:cs="Times New Roman"/>
+          <w:sz w:val="24"/>
+          <w:szCs w:val="24"/>
+        </w:rPr>
+        <w:t>a greater</w:t>
+      </w:r>
+      <w:proofErr w:type="gramEnd"/>
+      <w:r>
+        <w:rPr>
+          <w:rFonts w:ascii="Times New Roman" w:hAnsi="Times New Roman" w:cs="Times New Roman"/>
+          <w:sz w:val="24"/>
+          <w:szCs w:val="24"/>
+        </w:rPr>
+        <w:t xml:space="preserve"> energy demand. </w:t>
+      </w:r>
+      <w:r>
+        <w:rPr>
+          <w:rFonts w:ascii="Times New Roman" w:hAnsi="Times New Roman" w:cs="Times New Roman"/>
+          <w:sz w:val="24"/>
+          <w:szCs w:val="24"/>
+        </w:rPr>
+        <w:t>However,</w:t>
+      </w:r>
+      <w:r>
+        <w:rPr>
+          <w:rFonts w:ascii="Times New Roman" w:hAnsi="Times New Roman" w:cs="Times New Roman"/>
+          <w:sz w:val="24"/>
+          <w:szCs w:val="24"/>
+        </w:rPr>
+        <w:t xml:space="preserve"> the growth in energy consumption grows even faster than the growth in data center quantity as new AI-focused data </w:t>
+      </w:r>
+      <w:proofErr w:type="gramStart"/>
+      <w:r>
+        <w:rPr>
+          <w:rFonts w:ascii="Times New Roman" w:hAnsi="Times New Roman" w:cs="Times New Roman"/>
+          <w:sz w:val="24"/>
+          <w:szCs w:val="24"/>
+        </w:rPr>
+        <w:t>center’s</w:t>
+      </w:r>
+      <w:proofErr w:type="gramEnd"/>
+      <w:r>
+        <w:rPr>
+          <w:rFonts w:ascii="Times New Roman" w:hAnsi="Times New Roman" w:cs="Times New Roman"/>
+          <w:sz w:val="24"/>
+          <w:szCs w:val="24"/>
+        </w:rPr>
+        <w:t xml:space="preserve"> require even more energy demand than a traditional data center from 2009 in which the servers </w:t>
+      </w:r>
+      <w:proofErr w:type="gramStart"/>
+      <w:r>
+        <w:rPr>
+          <w:rFonts w:ascii="Times New Roman" w:hAnsi="Times New Roman" w:cs="Times New Roman"/>
+          <w:sz w:val="24"/>
+          <w:szCs w:val="24"/>
+        </w:rPr>
+        <w:t>where</w:t>
+      </w:r>
+      <w:proofErr w:type="gramEnd"/>
+      <w:r>
+        <w:rPr>
+          <w:rFonts w:ascii="Times New Roman" w:hAnsi="Times New Roman" w:cs="Times New Roman"/>
+          <w:sz w:val="24"/>
+          <w:szCs w:val="24"/>
+        </w:rPr>
+        <w:t xml:space="preserve"> mostly responding to streaming and storage requests. </w:t>
+      </w:r>
+      <w:r>
+        <w:rPr>
+          <w:rFonts w:ascii="Times New Roman" w:hAnsi="Times New Roman" w:cs="Times New Roman"/>
+          <w:sz w:val="24"/>
+          <w:szCs w:val="24"/>
+        </w:rPr>
+        <w:t xml:space="preserve">Predicted growth is expected to </w:t>
+      </w:r>
+      <w:proofErr w:type="gramStart"/>
+      <w:r>
+        <w:rPr>
+          <w:rFonts w:ascii="Times New Roman" w:hAnsi="Times New Roman" w:cs="Times New Roman"/>
+          <w:sz w:val="24"/>
+          <w:szCs w:val="24"/>
+        </w:rPr>
+        <w:t>… .</w:t>
+      </w:r>
+      <w:proofErr w:type="gramEnd"/>
+      <w:r>
+        <w:rPr>
+          <w:rFonts w:ascii="Times New Roman" w:hAnsi="Times New Roman" w:cs="Times New Roman"/>
+          <w:sz w:val="24"/>
+          <w:szCs w:val="24"/>
+        </w:rPr>
+        <w:t xml:space="preserve"> </w:t>
       </w:r>
     </w:p>
     <w:p>
@@ -1112,870 +1390,19 @@
           <w:szCs w:val="24"/>
           <w:highlight w:val="magenta"/>
         </w:rPr>
-        <w:t>AI Search Engines</w:t>
-      </w:r>
-    </w:p>
-    <w:p>
-      <w:pPr>
-        <w:spacing w:line="360" w:lineRule="auto"/>
-        <w:ind w:firstLine="720"/>
-        <w:rPr>
-          <w:rFonts w:ascii="Times New Roman" w:hAnsi="Times New Roman" w:cs="Times New Roman"/>
-          <w:sz w:val="24"/>
-          <w:szCs w:val="24"/>
-        </w:rPr>
-      </w:pPr>
-      <w:r>
-        <w:rPr>
-          <w:rFonts w:ascii="Times New Roman" w:hAnsi="Times New Roman" w:cs="Times New Roman"/>
-          <w:sz w:val="24"/>
-          <w:szCs w:val="24"/>
-        </w:rPr>
-        <w:t xml:space="preserve">To provide some references on the actual demand, it’s worth looking at one of the most common current </w:t>
-      </w:r>
-      <w:r>
-        <w:rPr>
-          <w:rFonts w:ascii="Times New Roman" w:hAnsi="Times New Roman" w:cs="Times New Roman"/>
-          <w:sz w:val="24"/>
-          <w:szCs w:val="24"/>
-        </w:rPr>
-        <w:t xml:space="preserve">day </w:t>
-      </w:r>
-      <w:r>
-        <w:rPr>
-          <w:rFonts w:ascii="Times New Roman" w:hAnsi="Times New Roman" w:cs="Times New Roman"/>
-          <w:sz w:val="24"/>
-          <w:szCs w:val="24"/>
-        </w:rPr>
-        <w:t xml:space="preserve">uses of AI, which involves </w:t>
-      </w:r>
-      <w:r>
-        <w:rPr>
-          <w:rFonts w:ascii="Times New Roman" w:hAnsi="Times New Roman" w:cs="Times New Roman"/>
-          <w:sz w:val="24"/>
-          <w:szCs w:val="24"/>
-        </w:rPr>
-        <w:t>text-based</w:t>
-      </w:r>
-      <w:r>
-        <w:rPr>
-          <w:rFonts w:ascii="Times New Roman" w:hAnsi="Times New Roman" w:cs="Times New Roman"/>
-          <w:sz w:val="24"/>
-          <w:szCs w:val="24"/>
-        </w:rPr>
-        <w:t xml:space="preserve"> prompts through open web interfaces such as chatgpt.com. The following statistic come from a paper referenced on openai.com published by “OpenAI’s Economic Research Team”. Here the paper claims that, “</w:t>
-      </w:r>
-      <w:r>
-        <w:rPr>
-          <w:rFonts w:ascii="Times New Roman" w:hAnsi="Times New Roman" w:cs="Times New Roman"/>
-          <w:sz w:val="24"/>
-          <w:szCs w:val="24"/>
-        </w:rPr>
-        <w:t>By July 2025, 18 billion messages were being sent each week by 700 million users, representing around 10% of the global adult population.</w:t>
-      </w:r>
-      <w:r>
-        <w:rPr>
-          <w:rFonts w:ascii="Times New Roman" w:hAnsi="Times New Roman" w:cs="Times New Roman"/>
-          <w:sz w:val="24"/>
-          <w:szCs w:val="24"/>
-        </w:rPr>
-        <w:t>”</w:t>
-      </w:r>
-      <w:r>
-        <w:rPr>
-          <w:rFonts w:ascii="Times New Roman" w:hAnsi="Times New Roman" w:cs="Times New Roman"/>
-          <w:sz w:val="24"/>
-          <w:szCs w:val="24"/>
-        </w:rPr>
-        <w:t xml:space="preserve"> 18 billion messages a week can be averaged to 2.57 billion messages a day (18 / 7 ≈ 2.57). </w:t>
-      </w:r>
-      <w:r>
-        <w:rPr>
-          <w:rFonts w:ascii="Times New Roman" w:hAnsi="Times New Roman" w:cs="Times New Roman"/>
-          <w:sz w:val="24"/>
-          <w:szCs w:val="24"/>
-        </w:rPr>
-        <w:t xml:space="preserve"> </w:t>
-      </w:r>
-      <w:r>
-        <w:rPr>
-          <w:rFonts w:ascii="Times New Roman" w:hAnsi="Times New Roman" w:cs="Times New Roman"/>
-          <w:sz w:val="24"/>
-          <w:szCs w:val="24"/>
-        </w:rPr>
-        <w:t xml:space="preserve">A number that closely matches the daily average </w:t>
-      </w:r>
-      <w:r>
-        <w:rPr>
-          <w:rFonts w:ascii="Times New Roman" w:hAnsi="Times New Roman" w:cs="Times New Roman"/>
-          <w:sz w:val="24"/>
-          <w:szCs w:val="24"/>
-        </w:rPr>
-        <w:t>estimated</w:t>
-      </w:r>
-      <w:r>
-        <w:rPr>
-          <w:rFonts w:ascii="Times New Roman" w:hAnsi="Times New Roman" w:cs="Times New Roman"/>
-          <w:sz w:val="24"/>
-          <w:szCs w:val="24"/>
-        </w:rPr>
-        <w:t xml:space="preserve"> by many other sources such as theverge.com</w:t>
-      </w:r>
-      <w:r>
-        <w:rPr>
-          <w:rFonts w:ascii="Times New Roman" w:hAnsi="Times New Roman" w:cs="Times New Roman"/>
-          <w:sz w:val="24"/>
-          <w:szCs w:val="24"/>
-        </w:rPr>
-        <w:t xml:space="preserve">, </w:t>
-      </w:r>
-      <w:r>
-        <w:rPr>
-          <w:rFonts w:ascii="Times New Roman" w:hAnsi="Times New Roman" w:cs="Times New Roman"/>
-          <w:sz w:val="24"/>
-          <w:szCs w:val="24"/>
-        </w:rPr>
-        <w:t>axios.com</w:t>
-      </w:r>
-      <w:r>
-        <w:rPr>
-          <w:rFonts w:ascii="Times New Roman" w:hAnsi="Times New Roman" w:cs="Times New Roman"/>
-          <w:sz w:val="24"/>
-          <w:szCs w:val="24"/>
-        </w:rPr>
-        <w:t xml:space="preserve">, and </w:t>
-      </w:r>
-      <w:r>
-        <w:rPr>
-          <w:rFonts w:ascii="Times New Roman" w:hAnsi="Times New Roman" w:cs="Times New Roman"/>
-          <w:sz w:val="24"/>
-          <w:szCs w:val="24"/>
-        </w:rPr>
-        <w:t>demandsage.com</w:t>
-      </w:r>
-      <w:r>
-        <w:rPr>
-          <w:rFonts w:ascii="Times New Roman" w:hAnsi="Times New Roman" w:cs="Times New Roman"/>
-          <w:sz w:val="24"/>
-          <w:szCs w:val="24"/>
-        </w:rPr>
-        <w:t xml:space="preserve">. Additionally, we can use the estimate of 0.34 </w:t>
-      </w:r>
-      <w:proofErr w:type="spellStart"/>
-      <w:r>
-        <w:rPr>
-          <w:rFonts w:ascii="Times New Roman" w:hAnsi="Times New Roman" w:cs="Times New Roman"/>
-          <w:sz w:val="24"/>
-          <w:szCs w:val="24"/>
-        </w:rPr>
-        <w:t>Wh</w:t>
-      </w:r>
-      <w:proofErr w:type="spellEnd"/>
-      <w:r>
-        <w:rPr>
-          <w:rFonts w:ascii="Times New Roman" w:hAnsi="Times New Roman" w:cs="Times New Roman"/>
-          <w:sz w:val="24"/>
-          <w:szCs w:val="24"/>
-        </w:rPr>
-        <w:t xml:space="preserve"> provided by Sam Altam in one of his blogs on </w:t>
-      </w:r>
-      <w:r>
-        <w:rPr>
-          <w:rFonts w:ascii="Times New Roman" w:hAnsi="Times New Roman" w:cs="Times New Roman"/>
-          <w:sz w:val="24"/>
-          <w:szCs w:val="24"/>
-        </w:rPr>
-        <w:t>blog.samaltman.com</w:t>
-      </w:r>
-      <w:r>
-        <w:rPr>
-          <w:rFonts w:ascii="Times New Roman" w:hAnsi="Times New Roman" w:cs="Times New Roman"/>
-          <w:sz w:val="24"/>
-          <w:szCs w:val="24"/>
-        </w:rPr>
-        <w:t xml:space="preserve"> to calculate the total combined energy consumption of users on </w:t>
-      </w:r>
-      <w:r>
-        <w:rPr>
-          <w:rFonts w:ascii="Times New Roman" w:hAnsi="Times New Roman" w:cs="Times New Roman"/>
-          <w:sz w:val="24"/>
-          <w:szCs w:val="24"/>
-        </w:rPr>
-        <w:lastRenderedPageBreak/>
-        <w:t xml:space="preserve">chatgpt.com per day. (0.34 </w:t>
-      </w:r>
-      <w:proofErr w:type="spellStart"/>
-      <w:r>
-        <w:rPr>
-          <w:rFonts w:ascii="Times New Roman" w:hAnsi="Times New Roman" w:cs="Times New Roman"/>
-          <w:sz w:val="24"/>
-          <w:szCs w:val="24"/>
-        </w:rPr>
-        <w:t>Wh</w:t>
-      </w:r>
-      <w:proofErr w:type="spellEnd"/>
-      <w:r>
-        <w:rPr>
-          <w:rFonts w:ascii="Times New Roman" w:hAnsi="Times New Roman" w:cs="Times New Roman"/>
-          <w:sz w:val="24"/>
-          <w:szCs w:val="24"/>
-        </w:rPr>
-        <w:t xml:space="preserve"> x 2.5 billion = 0.85 billion </w:t>
-      </w:r>
-      <w:proofErr w:type="spellStart"/>
-      <w:r>
-        <w:rPr>
-          <w:rFonts w:ascii="Times New Roman" w:hAnsi="Times New Roman" w:cs="Times New Roman"/>
-          <w:sz w:val="24"/>
-          <w:szCs w:val="24"/>
-        </w:rPr>
-        <w:t>Wh</w:t>
-      </w:r>
-      <w:proofErr w:type="spellEnd"/>
-      <w:r>
-        <w:rPr>
-          <w:rFonts w:ascii="Times New Roman" w:hAnsi="Times New Roman" w:cs="Times New Roman"/>
-          <w:sz w:val="24"/>
-          <w:szCs w:val="24"/>
-        </w:rPr>
-        <w:t xml:space="preserve"> = </w:t>
-      </w:r>
-      <w:r>
-        <w:rPr>
-          <w:rFonts w:ascii="Times New Roman" w:hAnsi="Times New Roman" w:cs="Times New Roman"/>
-          <w:sz w:val="24"/>
-          <w:szCs w:val="24"/>
-        </w:rPr>
-        <w:t>0.85</w:t>
-      </w:r>
-      <w:r>
-        <w:rPr>
-          <w:rFonts w:ascii="Times New Roman" w:hAnsi="Times New Roman" w:cs="Times New Roman"/>
-          <w:sz w:val="24"/>
-          <w:szCs w:val="24"/>
-        </w:rPr>
-        <w:t xml:space="preserve"> GWh). </w:t>
-      </w:r>
-      <w:r>
-        <w:rPr>
-          <w:rFonts w:ascii="Times New Roman" w:hAnsi="Times New Roman" w:cs="Times New Roman"/>
-          <w:sz w:val="24"/>
-          <w:szCs w:val="24"/>
-        </w:rPr>
-        <w:t xml:space="preserve">A number that closely matches the daily average of 1 GWh estimated </w:t>
-      </w:r>
-      <w:r>
-        <w:rPr>
-          <w:rFonts w:ascii="Times New Roman" w:hAnsi="Times New Roman" w:cs="Times New Roman"/>
-          <w:sz w:val="24"/>
-          <w:szCs w:val="24"/>
-        </w:rPr>
-        <w:t>by a</w:t>
-      </w:r>
-      <w:r>
-        <w:rPr>
-          <w:rFonts w:ascii="Times New Roman" w:hAnsi="Times New Roman" w:cs="Times New Roman"/>
-          <w:sz w:val="24"/>
-          <w:szCs w:val="24"/>
-        </w:rPr>
-        <w:t xml:space="preserve"> post from Washington.edu</w:t>
-      </w:r>
-      <w:r>
-        <w:rPr>
-          <w:rFonts w:ascii="Times New Roman" w:hAnsi="Times New Roman" w:cs="Times New Roman"/>
-          <w:sz w:val="24"/>
-          <w:szCs w:val="24"/>
-        </w:rPr>
-        <w:t xml:space="preserve">. For reference this </w:t>
-      </w:r>
-      <w:r>
-        <w:rPr>
-          <w:rFonts w:ascii="Times New Roman" w:hAnsi="Times New Roman" w:cs="Times New Roman"/>
-          <w:sz w:val="24"/>
-          <w:szCs w:val="24"/>
-        </w:rPr>
-        <w:t xml:space="preserve">is equivalent to 33,000 U.S. households. </w:t>
-      </w:r>
-    </w:p>
-    <w:p>
-      <w:pPr>
-        <w:spacing w:line="360" w:lineRule="auto"/>
-        <w:ind w:firstLine="720"/>
-        <w:rPr>
-          <w:rFonts w:ascii="Times New Roman" w:hAnsi="Times New Roman" w:cs="Times New Roman"/>
-          <w:sz w:val="24"/>
-          <w:szCs w:val="24"/>
-        </w:rPr>
-      </w:pPr>
-      <w:r>
-        <w:rPr>
-          <w:rFonts w:ascii="Times New Roman" w:hAnsi="Times New Roman" w:cs="Times New Roman"/>
-          <w:sz w:val="24"/>
-          <w:szCs w:val="24"/>
-        </w:rPr>
-        <w:t>To add to th</w:t>
-      </w:r>
-      <w:r>
-        <w:rPr>
-          <w:rFonts w:ascii="Times New Roman" w:hAnsi="Times New Roman" w:cs="Times New Roman"/>
-          <w:sz w:val="24"/>
-          <w:szCs w:val="24"/>
-        </w:rPr>
-        <w:t>is impact</w:t>
-      </w:r>
-      <w:r>
-        <w:rPr>
-          <w:rFonts w:ascii="Times New Roman" w:hAnsi="Times New Roman" w:cs="Times New Roman"/>
-          <w:sz w:val="24"/>
-          <w:szCs w:val="24"/>
-        </w:rPr>
-        <w:t>, l</w:t>
-      </w:r>
-      <w:r>
-        <w:rPr>
-          <w:rFonts w:ascii="Times New Roman" w:hAnsi="Times New Roman" w:cs="Times New Roman"/>
-          <w:sz w:val="24"/>
-          <w:szCs w:val="24"/>
-        </w:rPr>
-        <w:t>ast year google began replacing that answer box see</w:t>
-      </w:r>
-      <w:r>
-        <w:rPr>
-          <w:rFonts w:ascii="Times New Roman" w:hAnsi="Times New Roman" w:cs="Times New Roman"/>
-          <w:sz w:val="24"/>
-          <w:szCs w:val="24"/>
-        </w:rPr>
-        <w:t>n</w:t>
-      </w:r>
-      <w:r>
-        <w:rPr>
-          <w:rFonts w:ascii="Times New Roman" w:hAnsi="Times New Roman" w:cs="Times New Roman"/>
-          <w:sz w:val="24"/>
-          <w:szCs w:val="24"/>
-        </w:rPr>
-        <w:t xml:space="preserve"> at the top of</w:t>
-      </w:r>
-      <w:r>
-        <w:rPr>
-          <w:rFonts w:ascii="Times New Roman" w:hAnsi="Times New Roman" w:cs="Times New Roman"/>
-          <w:sz w:val="24"/>
-          <w:szCs w:val="24"/>
-        </w:rPr>
-        <w:t xml:space="preserve"> users </w:t>
-      </w:r>
-      <w:r>
-        <w:rPr>
-          <w:rFonts w:ascii="Times New Roman" w:hAnsi="Times New Roman" w:cs="Times New Roman"/>
-          <w:sz w:val="24"/>
-          <w:szCs w:val="24"/>
-        </w:rPr>
-        <w:t>search results</w:t>
-      </w:r>
-      <w:r>
-        <w:rPr>
-          <w:rFonts w:ascii="Times New Roman" w:hAnsi="Times New Roman" w:cs="Times New Roman"/>
-          <w:sz w:val="24"/>
-          <w:szCs w:val="24"/>
-        </w:rPr>
-        <w:t xml:space="preserve"> with what is now called an “AI Overview”. That answer box used to be referred to as a “Google Snippet” which was the result of </w:t>
-      </w:r>
-      <w:r>
-        <w:rPr>
-          <w:rFonts w:ascii="Times New Roman" w:hAnsi="Times New Roman" w:cs="Times New Roman"/>
-          <w:sz w:val="24"/>
-          <w:szCs w:val="24"/>
-        </w:rPr>
-        <w:t>Google’s</w:t>
-      </w:r>
-      <w:r>
-        <w:rPr>
-          <w:rFonts w:ascii="Times New Roman" w:hAnsi="Times New Roman" w:cs="Times New Roman"/>
-          <w:sz w:val="24"/>
-          <w:szCs w:val="24"/>
-        </w:rPr>
-        <w:t xml:space="preserve"> </w:t>
-      </w:r>
-      <w:r>
-        <w:rPr>
-          <w:rFonts w:ascii="Times New Roman" w:hAnsi="Times New Roman" w:cs="Times New Roman"/>
-          <w:sz w:val="24"/>
-          <w:szCs w:val="24"/>
-        </w:rPr>
-        <w:t xml:space="preserve">search </w:t>
-      </w:r>
-      <w:r>
-        <w:rPr>
-          <w:rFonts w:ascii="Times New Roman" w:hAnsi="Times New Roman" w:cs="Times New Roman"/>
-          <w:sz w:val="24"/>
-          <w:szCs w:val="24"/>
-        </w:rPr>
-        <w:t>e</w:t>
-      </w:r>
-      <w:r>
-        <w:rPr>
-          <w:rFonts w:ascii="Times New Roman" w:hAnsi="Times New Roman" w:cs="Times New Roman"/>
-          <w:sz w:val="24"/>
-          <w:szCs w:val="24"/>
-        </w:rPr>
-        <w:t xml:space="preserve">ngine </w:t>
-      </w:r>
-      <w:r>
-        <w:rPr>
-          <w:rFonts w:ascii="Times New Roman" w:hAnsi="Times New Roman" w:cs="Times New Roman"/>
-          <w:sz w:val="24"/>
-          <w:szCs w:val="24"/>
-        </w:rPr>
-        <w:t xml:space="preserve">algorithms’ to </w:t>
-      </w:r>
-      <w:r>
-        <w:rPr>
-          <w:rFonts w:ascii="Times New Roman" w:hAnsi="Times New Roman" w:cs="Times New Roman"/>
-          <w:sz w:val="24"/>
-          <w:szCs w:val="24"/>
-        </w:rPr>
-        <w:t>choose</w:t>
-      </w:r>
-      <w:r>
-        <w:rPr>
-          <w:rFonts w:ascii="Times New Roman" w:hAnsi="Times New Roman" w:cs="Times New Roman"/>
-          <w:sz w:val="24"/>
-          <w:szCs w:val="24"/>
-        </w:rPr>
-        <w:t xml:space="preserve"> the source that most directly answered </w:t>
-      </w:r>
-      <w:r>
-        <w:rPr>
-          <w:rFonts w:ascii="Times New Roman" w:hAnsi="Times New Roman" w:cs="Times New Roman"/>
-          <w:sz w:val="24"/>
-          <w:szCs w:val="24"/>
-        </w:rPr>
-        <w:t>the search</w:t>
-      </w:r>
-      <w:r>
-        <w:rPr>
-          <w:rFonts w:ascii="Times New Roman" w:hAnsi="Times New Roman" w:cs="Times New Roman"/>
-          <w:sz w:val="24"/>
-          <w:szCs w:val="24"/>
-        </w:rPr>
-        <w:t xml:space="preserve"> que</w:t>
-      </w:r>
-      <w:r>
-        <w:rPr>
-          <w:rFonts w:ascii="Times New Roman" w:hAnsi="Times New Roman" w:cs="Times New Roman"/>
-          <w:sz w:val="24"/>
-          <w:szCs w:val="24"/>
-        </w:rPr>
-        <w:t>ry/question</w:t>
-      </w:r>
-      <w:r>
-        <w:rPr>
-          <w:rFonts w:ascii="Times New Roman" w:hAnsi="Times New Roman" w:cs="Times New Roman"/>
-          <w:sz w:val="24"/>
-          <w:szCs w:val="24"/>
-        </w:rPr>
-        <w:t xml:space="preserve">. Google would then place this result on top, enlarging and bolding the text that most aligned with the search query. Though these google snippets did </w:t>
-      </w:r>
-      <w:r>
-        <w:rPr>
-          <w:rFonts w:ascii="Times New Roman" w:hAnsi="Times New Roman" w:cs="Times New Roman"/>
-          <w:sz w:val="24"/>
-          <w:szCs w:val="24"/>
-        </w:rPr>
-        <w:t xml:space="preserve">also </w:t>
-      </w:r>
-      <w:r>
-        <w:rPr>
-          <w:rFonts w:ascii="Times New Roman" w:hAnsi="Times New Roman" w:cs="Times New Roman"/>
-          <w:sz w:val="24"/>
-          <w:szCs w:val="24"/>
-        </w:rPr>
-        <w:t xml:space="preserve">require processing power from a datacenter just like AI prompts, </w:t>
-      </w:r>
-      <w:r>
-        <w:rPr>
-          <w:rFonts w:ascii="Times New Roman" w:hAnsi="Times New Roman" w:cs="Times New Roman"/>
-          <w:sz w:val="24"/>
-          <w:szCs w:val="24"/>
-        </w:rPr>
-        <w:t xml:space="preserve">the workload and respective environmental impacts were much smaller. To determine this one could compare Google’s statement on energy use for a single search query from 2009 to </w:t>
-      </w:r>
-      <w:r>
-        <w:rPr>
-          <w:rFonts w:ascii="Times New Roman" w:hAnsi="Times New Roman" w:cs="Times New Roman"/>
-          <w:sz w:val="24"/>
-          <w:szCs w:val="24"/>
-        </w:rPr>
-        <w:t>their</w:t>
-      </w:r>
-      <w:r>
-        <w:rPr>
-          <w:rFonts w:ascii="Times New Roman" w:hAnsi="Times New Roman" w:cs="Times New Roman"/>
-          <w:sz w:val="24"/>
-          <w:szCs w:val="24"/>
-        </w:rPr>
-        <w:t xml:space="preserve"> statement on Gemini’s median text</w:t>
-      </w:r>
-      <w:r>
-        <w:rPr>
-          <w:rFonts w:ascii="Times New Roman" w:hAnsi="Times New Roman" w:cs="Times New Roman"/>
-          <w:sz w:val="24"/>
-          <w:szCs w:val="24"/>
-        </w:rPr>
-        <w:t>-</w:t>
-      </w:r>
-      <w:r>
-        <w:rPr>
-          <w:rFonts w:ascii="Times New Roman" w:hAnsi="Times New Roman" w:cs="Times New Roman"/>
-          <w:sz w:val="24"/>
-          <w:szCs w:val="24"/>
-        </w:rPr>
-        <w:t>prompt energy use from August 2025</w:t>
-      </w:r>
-      <w:r>
-        <w:rPr>
-          <w:rFonts w:ascii="Times New Roman" w:hAnsi="Times New Roman" w:cs="Times New Roman"/>
-          <w:sz w:val="24"/>
-          <w:szCs w:val="24"/>
-        </w:rPr>
-        <w:t xml:space="preserve">. </w:t>
-      </w:r>
-      <w:r>
-        <w:rPr>
-          <w:rFonts w:ascii="Times New Roman" w:hAnsi="Times New Roman" w:cs="Times New Roman"/>
-          <w:sz w:val="24"/>
-          <w:szCs w:val="24"/>
-        </w:rPr>
-        <w:t xml:space="preserve">However, given how much the </w:t>
-      </w:r>
-      <w:r>
-        <w:rPr>
-          <w:rFonts w:ascii="Times New Roman" w:hAnsi="Times New Roman" w:cs="Times New Roman"/>
-          <w:sz w:val="24"/>
-          <w:szCs w:val="24"/>
-        </w:rPr>
-        <w:t xml:space="preserve">recent </w:t>
-      </w:r>
-      <w:r>
-        <w:rPr>
-          <w:rFonts w:ascii="Times New Roman" w:hAnsi="Times New Roman" w:cs="Times New Roman"/>
-          <w:sz w:val="24"/>
-          <w:szCs w:val="24"/>
-        </w:rPr>
-        <w:t xml:space="preserve">article on Gemini’s estimation took into account modern efficiency methods to both processing and infrastructure, it seems only fair that this number be compared to a more recent estimation of how much energy a traditional search query would use if executed on the same ultra-efficient infrastructure google now claims to use. </w:t>
-      </w:r>
-      <w:r>
-        <w:rPr>
-          <w:rFonts w:ascii="Times New Roman" w:hAnsi="Times New Roman" w:cs="Times New Roman"/>
-          <w:sz w:val="24"/>
-          <w:szCs w:val="24"/>
-        </w:rPr>
-        <w:t>In a</w:t>
-      </w:r>
-      <w:r>
-        <w:rPr>
-          <w:rFonts w:ascii="Times New Roman" w:hAnsi="Times New Roman" w:cs="Times New Roman"/>
-          <w:sz w:val="24"/>
-          <w:szCs w:val="24"/>
-        </w:rPr>
-        <w:t xml:space="preserve"> paper </w:t>
-      </w:r>
-      <w:r>
-        <w:rPr>
-          <w:rFonts w:ascii="Times New Roman" w:hAnsi="Times New Roman" w:cs="Times New Roman"/>
-          <w:sz w:val="24"/>
-          <w:szCs w:val="24"/>
-        </w:rPr>
-        <w:t>titled “</w:t>
-      </w:r>
-      <w:r>
-        <w:rPr>
-          <w:rFonts w:ascii="Times New Roman" w:hAnsi="Times New Roman" w:cs="Times New Roman"/>
-          <w:sz w:val="24"/>
-          <w:szCs w:val="24"/>
-        </w:rPr>
-        <w:t>Estimating the Increase in Emissions caused by AI-augmented Search</w:t>
-      </w:r>
-      <w:r>
-        <w:rPr>
-          <w:rFonts w:ascii="Times New Roman" w:hAnsi="Times New Roman" w:cs="Times New Roman"/>
-          <w:sz w:val="24"/>
-          <w:szCs w:val="24"/>
-        </w:rPr>
-        <w:t>”,</w:t>
-      </w:r>
-      <w:r>
-        <w:rPr>
-          <w:rFonts w:ascii="Times New Roman" w:hAnsi="Times New Roman" w:cs="Times New Roman"/>
-          <w:sz w:val="24"/>
-          <w:szCs w:val="24"/>
-        </w:rPr>
-        <w:t xml:space="preserve"> Wim </w:t>
-      </w:r>
-      <w:proofErr w:type="spellStart"/>
-      <w:r>
-        <w:rPr>
-          <w:rFonts w:ascii="Times New Roman" w:hAnsi="Times New Roman" w:cs="Times New Roman"/>
-          <w:sz w:val="24"/>
-          <w:szCs w:val="24"/>
-        </w:rPr>
-        <w:t>Vanderbauwhede</w:t>
-      </w:r>
-      <w:proofErr w:type="spellEnd"/>
-      <w:r>
-        <w:rPr>
-          <w:rFonts w:ascii="Times New Roman" w:hAnsi="Times New Roman" w:cs="Times New Roman"/>
-          <w:sz w:val="24"/>
-          <w:szCs w:val="24"/>
-        </w:rPr>
-        <w:t xml:space="preserve"> d</w:t>
-      </w:r>
-      <w:r>
-        <w:rPr>
-          <w:rFonts w:ascii="Times New Roman" w:hAnsi="Times New Roman" w:cs="Times New Roman"/>
-          <w:sz w:val="24"/>
-          <w:szCs w:val="24"/>
-        </w:rPr>
-        <w:t xml:space="preserve">ives deep into the </w:t>
-      </w:r>
-      <w:r>
-        <w:rPr>
-          <w:rFonts w:ascii="Times New Roman" w:hAnsi="Times New Roman" w:cs="Times New Roman"/>
-          <w:sz w:val="24"/>
-          <w:szCs w:val="24"/>
-        </w:rPr>
-        <w:t>calculat</w:t>
-      </w:r>
-      <w:r>
-        <w:rPr>
-          <w:rFonts w:ascii="Times New Roman" w:hAnsi="Times New Roman" w:cs="Times New Roman"/>
-          <w:sz w:val="24"/>
-          <w:szCs w:val="24"/>
-        </w:rPr>
-        <w:t>ions of</w:t>
-      </w:r>
-      <w:r>
-        <w:rPr>
-          <w:rFonts w:ascii="Times New Roman" w:hAnsi="Times New Roman" w:cs="Times New Roman"/>
-          <w:sz w:val="24"/>
-          <w:szCs w:val="24"/>
-        </w:rPr>
-        <w:t xml:space="preserve"> a more appropriate estimate given </w:t>
-      </w:r>
-      <w:r>
-        <w:rPr>
-          <w:rFonts w:ascii="Times New Roman" w:hAnsi="Times New Roman" w:cs="Times New Roman"/>
-          <w:sz w:val="24"/>
-          <w:szCs w:val="24"/>
-        </w:rPr>
-        <w:t xml:space="preserve">the increase in </w:t>
-      </w:r>
-      <w:r>
-        <w:rPr>
-          <w:rFonts w:ascii="Times New Roman" w:hAnsi="Times New Roman" w:cs="Times New Roman"/>
-          <w:sz w:val="24"/>
-          <w:szCs w:val="24"/>
-        </w:rPr>
-        <w:t>processing efficiency</w:t>
-      </w:r>
-      <w:r>
-        <w:rPr>
-          <w:rFonts w:ascii="Times New Roman" w:hAnsi="Times New Roman" w:cs="Times New Roman"/>
-          <w:sz w:val="24"/>
-          <w:szCs w:val="24"/>
-        </w:rPr>
-        <w:t xml:space="preserve"> over the past decade</w:t>
-      </w:r>
-      <w:r>
-        <w:rPr>
-          <w:rFonts w:ascii="Times New Roman" w:hAnsi="Times New Roman" w:cs="Times New Roman"/>
-          <w:sz w:val="24"/>
-          <w:szCs w:val="24"/>
-        </w:rPr>
-        <w:t xml:space="preserve">. He calculates that the, “. . . </w:t>
-      </w:r>
-      <w:r>
-        <w:rPr>
-          <w:rFonts w:ascii="Times New Roman" w:hAnsi="Times New Roman" w:cs="Times New Roman"/>
-          <w:sz w:val="24"/>
-          <w:szCs w:val="24"/>
-        </w:rPr>
-        <w:t>new estimate for energy consumption and the carbon footprint of a Google search is 0.00004 kWh and 0.02 g CO</w:t>
-      </w:r>
-      <w:r>
-        <w:rPr>
-          <w:rFonts w:ascii="Times New Roman" w:hAnsi="Times New Roman" w:cs="Times New Roman"/>
-          <w:sz w:val="24"/>
-          <w:szCs w:val="24"/>
-          <w:vertAlign w:val="subscript"/>
-        </w:rPr>
-        <w:t>2</w:t>
-      </w:r>
-      <w:r>
-        <w:rPr>
-          <w:rFonts w:ascii="Times New Roman" w:hAnsi="Times New Roman" w:cs="Times New Roman"/>
-          <w:sz w:val="24"/>
-          <w:szCs w:val="24"/>
-        </w:rPr>
-        <w:t> (using carbon intensity for the US).</w:t>
-      </w:r>
-      <w:r>
-        <w:rPr>
-          <w:rFonts w:ascii="Times New Roman" w:hAnsi="Times New Roman" w:cs="Times New Roman"/>
-          <w:sz w:val="24"/>
-          <w:szCs w:val="24"/>
-        </w:rPr>
-        <w:t xml:space="preserve">” </w:t>
-      </w:r>
-      <w:r>
-        <w:rPr>
-          <w:rFonts w:ascii="Times New Roman" w:hAnsi="Times New Roman" w:cs="Times New Roman"/>
-          <w:sz w:val="24"/>
-          <w:szCs w:val="24"/>
-        </w:rPr>
-        <w:t xml:space="preserve"> Now when you compare that to the recent Gemini text prompt estimation from google </w:t>
-      </w:r>
-      <w:r>
-        <w:rPr>
-          <w:rFonts w:ascii="Times New Roman" w:hAnsi="Times New Roman" w:cs="Times New Roman"/>
-          <w:sz w:val="24"/>
-          <w:szCs w:val="24"/>
-        </w:rPr>
-        <w:t>of 0.24</w:t>
-      </w:r>
-      <w:r>
-        <w:rPr>
-          <w:rFonts w:ascii="Times New Roman" w:hAnsi="Times New Roman" w:cs="Times New Roman"/>
-          <w:sz w:val="24"/>
-          <w:szCs w:val="24"/>
-        </w:rPr>
-        <w:t xml:space="preserve"> </w:t>
-      </w:r>
-      <w:proofErr w:type="spellStart"/>
-      <w:r>
-        <w:rPr>
-          <w:rFonts w:ascii="Times New Roman" w:hAnsi="Times New Roman" w:cs="Times New Roman"/>
-          <w:sz w:val="24"/>
-          <w:szCs w:val="24"/>
-        </w:rPr>
-        <w:t>Wh</w:t>
-      </w:r>
-      <w:proofErr w:type="spellEnd"/>
-      <w:r>
-        <w:rPr>
-          <w:rFonts w:ascii="Times New Roman" w:hAnsi="Times New Roman" w:cs="Times New Roman"/>
-          <w:sz w:val="24"/>
-          <w:szCs w:val="24"/>
-        </w:rPr>
-        <w:t xml:space="preserve"> (equal to 0.00024 kWh) this shows that AI Overviews consume 6 times more energy than the traditional search query </w:t>
-      </w:r>
-      <w:r>
-        <w:rPr>
-          <w:rFonts w:ascii="Times New Roman" w:hAnsi="Times New Roman" w:cs="Times New Roman"/>
-          <w:sz w:val="24"/>
-          <w:szCs w:val="24"/>
-        </w:rPr>
-        <w:t>would use</w:t>
-      </w:r>
-      <w:r>
-        <w:rPr>
-          <w:rFonts w:ascii="Times New Roman" w:hAnsi="Times New Roman" w:cs="Times New Roman"/>
-          <w:sz w:val="24"/>
-          <w:szCs w:val="24"/>
-        </w:rPr>
-        <w:t>. Even with this optimistic estimate (as many other sources estimate much higher</w:t>
-      </w:r>
-      <w:r>
-        <w:rPr>
-          <w:rFonts w:ascii="Times New Roman" w:hAnsi="Times New Roman" w:cs="Times New Roman"/>
-          <w:sz w:val="24"/>
-          <w:szCs w:val="24"/>
-        </w:rPr>
-        <w:t xml:space="preserve"> consumption numbers for AI prompts)</w:t>
-      </w:r>
-      <w:r>
-        <w:rPr>
-          <w:rFonts w:ascii="Times New Roman" w:hAnsi="Times New Roman" w:cs="Times New Roman"/>
-          <w:sz w:val="24"/>
-          <w:szCs w:val="24"/>
-        </w:rPr>
-        <w:t xml:space="preserve"> it </w:t>
-      </w:r>
-      <w:r>
-        <w:rPr>
-          <w:rFonts w:ascii="Times New Roman" w:hAnsi="Times New Roman" w:cs="Times New Roman"/>
-          <w:sz w:val="24"/>
-          <w:szCs w:val="24"/>
-        </w:rPr>
-        <w:t xml:space="preserve">is </w:t>
-      </w:r>
-      <w:r>
-        <w:rPr>
-          <w:rFonts w:ascii="Times New Roman" w:hAnsi="Times New Roman" w:cs="Times New Roman"/>
-          <w:sz w:val="24"/>
-          <w:szCs w:val="24"/>
-        </w:rPr>
-        <w:t xml:space="preserve">clear how this can have a substantial impact on the environment when </w:t>
-      </w:r>
-      <w:r>
-        <w:rPr>
-          <w:rFonts w:ascii="Times New Roman" w:hAnsi="Times New Roman" w:cs="Times New Roman"/>
-          <w:sz w:val="24"/>
-          <w:szCs w:val="24"/>
-        </w:rPr>
-        <w:t>billions</w:t>
-      </w:r>
-      <w:r>
-        <w:rPr>
-          <w:rFonts w:ascii="Times New Roman" w:hAnsi="Times New Roman" w:cs="Times New Roman"/>
-          <w:sz w:val="24"/>
-          <w:szCs w:val="24"/>
-        </w:rPr>
-        <w:t xml:space="preserve"> of search queries that</w:t>
-      </w:r>
-      <w:r>
-        <w:rPr>
-          <w:rFonts w:ascii="Times New Roman" w:hAnsi="Times New Roman" w:cs="Times New Roman"/>
-          <w:sz w:val="24"/>
-          <w:szCs w:val="24"/>
-        </w:rPr>
-        <w:t xml:space="preserve"> </w:t>
-      </w:r>
-      <w:r>
-        <w:rPr>
-          <w:rFonts w:ascii="Times New Roman" w:hAnsi="Times New Roman" w:cs="Times New Roman"/>
-          <w:sz w:val="24"/>
-          <w:szCs w:val="24"/>
-        </w:rPr>
-        <w:t>did not</w:t>
-      </w:r>
-      <w:r>
-        <w:rPr>
-          <w:rFonts w:ascii="Times New Roman" w:hAnsi="Times New Roman" w:cs="Times New Roman"/>
-          <w:sz w:val="24"/>
-          <w:szCs w:val="24"/>
-        </w:rPr>
-        <w:t xml:space="preserve"> previously</w:t>
-      </w:r>
-      <w:r>
-        <w:rPr>
-          <w:rFonts w:ascii="Times New Roman" w:hAnsi="Times New Roman" w:cs="Times New Roman"/>
-          <w:sz w:val="24"/>
-          <w:szCs w:val="24"/>
-        </w:rPr>
-        <w:t xml:space="preserve"> rely on AI processing, are now using Gemini to provide these AI overviews. </w:t>
-      </w:r>
-    </w:p>
-    <w:p>
-      <w:pPr>
-        <w:spacing w:line="360" w:lineRule="auto"/>
+        <w:t xml:space="preserve">AI </w:t>
+      </w:r>
+      <w:r>
         <w:rPr>
           <w:rFonts w:ascii="Times New Roman" w:hAnsi="Times New Roman" w:cs="Times New Roman"/>
           <w:b/>
           <w:bCs/>
           <w:sz w:val="24"/>
           <w:szCs w:val="24"/>
-        </w:rPr>
-      </w:pPr>
+          <w:highlight w:val="magenta"/>
+        </w:rPr>
+        <w:t>w</w:t>
+      </w:r>
       <w:r>
         <w:rPr>
           <w:rFonts w:ascii="Times New Roman" w:hAnsi="Times New Roman" w:cs="Times New Roman"/>
@@ -1983,67 +1410,918 @@
           <w:bCs/>
           <w:sz w:val="24"/>
           <w:szCs w:val="24"/>
-        </w:rPr>
-        <w:t>Water Consumption</w:t>
-      </w:r>
-    </w:p>
-    <w:p>
-      <w:r>
-        <w:t xml:space="preserve">In addition to </w:t>
-      </w:r>
-      <w:r>
-        <w:t xml:space="preserve">the power draw and carbon emission, there is also another critical environmental issue with the growing development of data centers. As </w:t>
-      </w:r>
-      <w:r>
-        <w:t xml:space="preserve">data center expansion skyrockets as shown in the previous statistics, and </w:t>
-      </w:r>
-      <w:r>
-        <w:t>processing workloads and server density increase within these data centers, better methods of cooling are required. Often this involved the switch from air co</w:t>
-      </w:r>
-      <w:r>
-        <w:t>o</w:t>
-      </w:r>
-      <w:r>
-        <w:t xml:space="preserve">ling to liquid cooling. </w:t>
-      </w:r>
-      <w:r>
-        <w:lastRenderedPageBreak/>
-        <w:t xml:space="preserve">The issue is that these data centers are tapping into local fresh water sources for their cooling systems, and these cooling systems often </w:t>
-      </w:r>
-      <w:r>
-        <w:t xml:space="preserve">lose a percentage of the water to </w:t>
-      </w:r>
-      <w:r>
-        <w:t>evaporate</w:t>
-      </w:r>
-      <w:r>
-        <w:t xml:space="preserve"> throughout the cooling process. </w:t>
-      </w:r>
-    </w:p>
-    <w:p>
-      <w:pPr>
-        <w:spacing w:line="360" w:lineRule="auto"/>
+          <w:highlight w:val="magenta"/>
+        </w:rPr>
+        <w:t xml:space="preserve">eb </w:t>
+      </w:r>
+      <w:r>
         <w:rPr>
           <w:rFonts w:ascii="Times New Roman" w:hAnsi="Times New Roman" w:cs="Times New Roman"/>
           <w:b/>
           <w:bCs/>
           <w:sz w:val="24"/>
           <w:szCs w:val="24"/>
-        </w:rPr>
-      </w:pPr>
-    </w:p>
-    <w:p>
-      <w:pPr>
-        <w:spacing w:line="360" w:lineRule="auto"/>
+          <w:highlight w:val="magenta"/>
+        </w:rPr>
+        <w:t>c</w:t>
+      </w:r>
+      <w:r>
         <w:rPr>
           <w:rFonts w:ascii="Times New Roman" w:hAnsi="Times New Roman" w:cs="Times New Roman"/>
           <w:b/>
           <w:bCs/>
           <w:sz w:val="24"/>
           <w:szCs w:val="24"/>
-        </w:rPr>
-      </w:pPr>
-      <w:r>
+          <w:highlight w:val="magenta"/>
+        </w:rPr>
+        <w:t>hats and search engines</w:t>
+      </w:r>
+    </w:p>
+    <w:p>
+      <w:pPr>
+        <w:spacing w:line="360" w:lineRule="auto"/>
+        <w:ind w:firstLine="720"/>
+        <w:rPr>
+          <w:rFonts w:ascii="Times New Roman" w:hAnsi="Times New Roman" w:cs="Times New Roman"/>
+          <w:sz w:val="24"/>
+          <w:szCs w:val="24"/>
+        </w:rPr>
+      </w:pPr>
+      <w:r>
+        <w:rPr>
+          <w:rFonts w:ascii="Times New Roman" w:hAnsi="Times New Roman" w:cs="Times New Roman"/>
+          <w:sz w:val="24"/>
+          <w:szCs w:val="24"/>
+        </w:rPr>
+        <w:t xml:space="preserve">To provide some references on the actual demand, it’s worth looking at one of the most common current </w:t>
+      </w:r>
+      <w:r>
+        <w:rPr>
+          <w:rFonts w:ascii="Times New Roman" w:hAnsi="Times New Roman" w:cs="Times New Roman"/>
+          <w:sz w:val="24"/>
+          <w:szCs w:val="24"/>
+        </w:rPr>
+        <w:t xml:space="preserve">day </w:t>
+      </w:r>
+      <w:r>
+        <w:rPr>
+          <w:rFonts w:ascii="Times New Roman" w:hAnsi="Times New Roman" w:cs="Times New Roman"/>
+          <w:sz w:val="24"/>
+          <w:szCs w:val="24"/>
+        </w:rPr>
+        <w:t>uses of AI, which involves text-based prompts through open web interfaces such as chatgpt.com. The following statistic come from a paper referenced on openai.com published by “OpenAI’s Economic Research Team”. Here the paper claims that, “</w:t>
+      </w:r>
+      <w:r>
+        <w:rPr>
+          <w:rFonts w:ascii="Times New Roman" w:hAnsi="Times New Roman" w:cs="Times New Roman"/>
+          <w:sz w:val="24"/>
+          <w:szCs w:val="24"/>
+        </w:rPr>
+        <w:t>By July 2025, 18 billion messages were being sent each week by 700 million users, representing around 10% of the global adult population.</w:t>
+      </w:r>
+      <w:r>
+        <w:rPr>
+          <w:rFonts w:ascii="Times New Roman" w:hAnsi="Times New Roman" w:cs="Times New Roman"/>
+          <w:sz w:val="24"/>
+          <w:szCs w:val="24"/>
+        </w:rPr>
+        <w:t xml:space="preserve">” 18 billion messages a week can be averaged to 2.57 billion messages a day (18 / 7 ≈ 2.57). </w:t>
+      </w:r>
+      <w:r>
+        <w:rPr>
+          <w:rFonts w:ascii="Times New Roman" w:hAnsi="Times New Roman" w:cs="Times New Roman"/>
+          <w:sz w:val="24"/>
+          <w:szCs w:val="24"/>
+        </w:rPr>
+        <w:t xml:space="preserve"> </w:t>
+      </w:r>
+      <w:r>
+        <w:rPr>
+          <w:rFonts w:ascii="Times New Roman" w:hAnsi="Times New Roman" w:cs="Times New Roman"/>
+          <w:sz w:val="24"/>
+          <w:szCs w:val="24"/>
+        </w:rPr>
+        <w:t xml:space="preserve">A number that closely matches the daily </w:t>
+      </w:r>
+      <w:proofErr w:type="gramStart"/>
+      <w:r>
+        <w:rPr>
+          <w:rFonts w:ascii="Times New Roman" w:hAnsi="Times New Roman" w:cs="Times New Roman"/>
+          <w:sz w:val="24"/>
+          <w:szCs w:val="24"/>
+        </w:rPr>
+        <w:t>average</w:t>
+      </w:r>
+      <w:proofErr w:type="gramEnd"/>
+      <w:r>
+        <w:rPr>
+          <w:rFonts w:ascii="Times New Roman" w:hAnsi="Times New Roman" w:cs="Times New Roman"/>
+          <w:sz w:val="24"/>
+          <w:szCs w:val="24"/>
+        </w:rPr>
+        <w:t xml:space="preserve"> </w:t>
+      </w:r>
+      <w:r>
+        <w:rPr>
+          <w:rFonts w:ascii="Times New Roman" w:hAnsi="Times New Roman" w:cs="Times New Roman"/>
+          <w:sz w:val="24"/>
+          <w:szCs w:val="24"/>
+        </w:rPr>
+        <w:t>estimated</w:t>
+      </w:r>
+      <w:r>
+        <w:rPr>
+          <w:rFonts w:ascii="Times New Roman" w:hAnsi="Times New Roman" w:cs="Times New Roman"/>
+          <w:sz w:val="24"/>
+          <w:szCs w:val="24"/>
+        </w:rPr>
+        <w:t xml:space="preserve"> by many other sources such as theverge.com</w:t>
+      </w:r>
+      <w:r>
+        <w:rPr>
+          <w:rFonts w:ascii="Times New Roman" w:hAnsi="Times New Roman" w:cs="Times New Roman"/>
+          <w:sz w:val="24"/>
+          <w:szCs w:val="24"/>
+        </w:rPr>
+        <w:t xml:space="preserve">, </w:t>
+      </w:r>
+      <w:r>
+        <w:rPr>
+          <w:rFonts w:ascii="Times New Roman" w:hAnsi="Times New Roman" w:cs="Times New Roman"/>
+          <w:sz w:val="24"/>
+          <w:szCs w:val="24"/>
+        </w:rPr>
+        <w:t>axios.com</w:t>
+      </w:r>
+      <w:r>
+        <w:rPr>
+          <w:rFonts w:ascii="Times New Roman" w:hAnsi="Times New Roman" w:cs="Times New Roman"/>
+          <w:sz w:val="24"/>
+          <w:szCs w:val="24"/>
+        </w:rPr>
+        <w:t xml:space="preserve">, and </w:t>
+      </w:r>
+      <w:r>
+        <w:rPr>
+          <w:rFonts w:ascii="Times New Roman" w:hAnsi="Times New Roman" w:cs="Times New Roman"/>
+          <w:sz w:val="24"/>
+          <w:szCs w:val="24"/>
+        </w:rPr>
+        <w:t>demandsage.com</w:t>
+      </w:r>
+      <w:r>
+        <w:rPr>
+          <w:rFonts w:ascii="Times New Roman" w:hAnsi="Times New Roman" w:cs="Times New Roman"/>
+          <w:sz w:val="24"/>
+          <w:szCs w:val="24"/>
+        </w:rPr>
+        <w:t xml:space="preserve">. Additionally, we can use the estimate of 0.34 </w:t>
+      </w:r>
+      <w:proofErr w:type="spellStart"/>
+      <w:proofErr w:type="gramStart"/>
+      <w:r>
+        <w:rPr>
+          <w:rFonts w:ascii="Times New Roman" w:hAnsi="Times New Roman" w:cs="Times New Roman"/>
+          <w:sz w:val="24"/>
+          <w:szCs w:val="24"/>
+        </w:rPr>
+        <w:t>Wh</w:t>
+      </w:r>
+      <w:proofErr w:type="spellEnd"/>
+      <w:proofErr w:type="gramEnd"/>
+      <w:r>
+        <w:rPr>
+          <w:rFonts w:ascii="Times New Roman" w:hAnsi="Times New Roman" w:cs="Times New Roman"/>
+          <w:sz w:val="24"/>
+          <w:szCs w:val="24"/>
+        </w:rPr>
+        <w:t xml:space="preserve"> provided by Sam Alt</w:t>
+      </w:r>
+      <w:r>
+        <w:rPr>
+          <w:rFonts w:ascii="Times New Roman" w:hAnsi="Times New Roman" w:cs="Times New Roman"/>
+          <w:sz w:val="24"/>
+          <w:szCs w:val="24"/>
+        </w:rPr>
+        <w:t>man</w:t>
+      </w:r>
+      <w:r>
+        <w:rPr>
+          <w:rFonts w:ascii="Times New Roman" w:hAnsi="Times New Roman" w:cs="Times New Roman"/>
+          <w:sz w:val="24"/>
+          <w:szCs w:val="24"/>
+        </w:rPr>
+        <w:t xml:space="preserve"> in one of his blogs on </w:t>
+      </w:r>
+      <w:r>
+        <w:rPr>
+          <w:rFonts w:ascii="Times New Roman" w:hAnsi="Times New Roman" w:cs="Times New Roman"/>
+          <w:sz w:val="24"/>
+          <w:szCs w:val="24"/>
+        </w:rPr>
+        <w:lastRenderedPageBreak/>
+        <w:t>blog.samaltman.com</w:t>
+      </w:r>
+      <w:r>
+        <w:rPr>
+          <w:rFonts w:ascii="Times New Roman" w:hAnsi="Times New Roman" w:cs="Times New Roman"/>
+          <w:sz w:val="24"/>
+          <w:szCs w:val="24"/>
+        </w:rPr>
+        <w:t xml:space="preserve"> to calculate the total combined energy consumption of users on chatgpt.com per day. (0.34 </w:t>
+      </w:r>
+      <w:proofErr w:type="spellStart"/>
+      <w:r>
+        <w:rPr>
+          <w:rFonts w:ascii="Times New Roman" w:hAnsi="Times New Roman" w:cs="Times New Roman"/>
+          <w:sz w:val="24"/>
+          <w:szCs w:val="24"/>
+        </w:rPr>
+        <w:t>Wh</w:t>
+      </w:r>
+      <w:proofErr w:type="spellEnd"/>
+      <w:r>
+        <w:rPr>
+          <w:rFonts w:ascii="Times New Roman" w:hAnsi="Times New Roman" w:cs="Times New Roman"/>
+          <w:sz w:val="24"/>
+          <w:szCs w:val="24"/>
+        </w:rPr>
+        <w:t xml:space="preserve"> x 2.5 billion = 0.85 billion </w:t>
+      </w:r>
+      <w:proofErr w:type="spellStart"/>
+      <w:r>
+        <w:rPr>
+          <w:rFonts w:ascii="Times New Roman" w:hAnsi="Times New Roman" w:cs="Times New Roman"/>
+          <w:sz w:val="24"/>
+          <w:szCs w:val="24"/>
+        </w:rPr>
+        <w:t>Wh</w:t>
+      </w:r>
+      <w:proofErr w:type="spellEnd"/>
+      <w:r>
+        <w:rPr>
+          <w:rFonts w:ascii="Times New Roman" w:hAnsi="Times New Roman" w:cs="Times New Roman"/>
+          <w:sz w:val="24"/>
+          <w:szCs w:val="24"/>
+        </w:rPr>
+        <w:t xml:space="preserve"> = </w:t>
+      </w:r>
+      <w:r>
+        <w:rPr>
+          <w:rFonts w:ascii="Times New Roman" w:hAnsi="Times New Roman" w:cs="Times New Roman"/>
+          <w:sz w:val="24"/>
+          <w:szCs w:val="24"/>
+        </w:rPr>
+        <w:t>0.85</w:t>
+      </w:r>
+      <w:r>
+        <w:rPr>
+          <w:rFonts w:ascii="Times New Roman" w:hAnsi="Times New Roman" w:cs="Times New Roman"/>
+          <w:sz w:val="24"/>
+          <w:szCs w:val="24"/>
+        </w:rPr>
+        <w:t xml:space="preserve"> GWh). </w:t>
+      </w:r>
+      <w:r>
+        <w:rPr>
+          <w:rFonts w:ascii="Times New Roman" w:hAnsi="Times New Roman" w:cs="Times New Roman"/>
+          <w:sz w:val="24"/>
+          <w:szCs w:val="24"/>
+        </w:rPr>
+        <w:t>A number that closely matches the daily average</w:t>
+      </w:r>
+      <w:r>
+        <w:rPr>
+          <w:rFonts w:ascii="Times New Roman" w:hAnsi="Times New Roman" w:cs="Times New Roman"/>
+          <w:sz w:val="24"/>
+          <w:szCs w:val="24"/>
+        </w:rPr>
+        <w:t xml:space="preserve"> estimated by Washingto.edu</w:t>
+      </w:r>
+      <w:r>
+        <w:rPr>
+          <w:rFonts w:ascii="Times New Roman" w:hAnsi="Times New Roman" w:cs="Times New Roman"/>
+          <w:sz w:val="24"/>
+          <w:szCs w:val="24"/>
+        </w:rPr>
+        <w:t xml:space="preserve"> of 1 GWh </w:t>
+      </w:r>
+      <w:r>
+        <w:rPr>
+          <w:rFonts w:ascii="Times New Roman" w:hAnsi="Times New Roman" w:cs="Times New Roman"/>
+          <w:sz w:val="24"/>
+          <w:szCs w:val="24"/>
+        </w:rPr>
+        <w:t xml:space="preserve">equivalent to 33,000 U.S. households. </w:t>
+      </w:r>
+    </w:p>
+    <w:p>
+      <w:pPr>
+        <w:spacing w:line="360" w:lineRule="auto"/>
+        <w:ind w:firstLine="720"/>
+        <w:rPr>
+          <w:rFonts w:ascii="Times New Roman" w:hAnsi="Times New Roman" w:cs="Times New Roman"/>
+          <w:sz w:val="24"/>
+          <w:szCs w:val="24"/>
+        </w:rPr>
+      </w:pPr>
+      <w:r>
+        <w:rPr>
+          <w:rFonts w:ascii="Times New Roman" w:hAnsi="Times New Roman" w:cs="Times New Roman"/>
+          <w:sz w:val="24"/>
+          <w:szCs w:val="24"/>
+        </w:rPr>
+        <w:t>To add to th</w:t>
+      </w:r>
+      <w:r>
+        <w:rPr>
+          <w:rFonts w:ascii="Times New Roman" w:hAnsi="Times New Roman" w:cs="Times New Roman"/>
+          <w:sz w:val="24"/>
+          <w:szCs w:val="24"/>
+        </w:rPr>
+        <w:t>is impact</w:t>
+      </w:r>
+      <w:r>
+        <w:rPr>
+          <w:rFonts w:ascii="Times New Roman" w:hAnsi="Times New Roman" w:cs="Times New Roman"/>
+          <w:sz w:val="24"/>
+          <w:szCs w:val="24"/>
+        </w:rPr>
+        <w:t>, l</w:t>
+      </w:r>
+      <w:r>
+        <w:rPr>
+          <w:rFonts w:ascii="Times New Roman" w:hAnsi="Times New Roman" w:cs="Times New Roman"/>
+          <w:sz w:val="24"/>
+          <w:szCs w:val="24"/>
+        </w:rPr>
+        <w:t>ast year google began replacing that answer box see</w:t>
+      </w:r>
+      <w:r>
+        <w:rPr>
+          <w:rFonts w:ascii="Times New Roman" w:hAnsi="Times New Roman" w:cs="Times New Roman"/>
+          <w:sz w:val="24"/>
+          <w:szCs w:val="24"/>
+        </w:rPr>
+        <w:t>n</w:t>
+      </w:r>
+      <w:r>
+        <w:rPr>
+          <w:rFonts w:ascii="Times New Roman" w:hAnsi="Times New Roman" w:cs="Times New Roman"/>
+          <w:sz w:val="24"/>
+          <w:szCs w:val="24"/>
+        </w:rPr>
+        <w:t xml:space="preserve"> at the top of</w:t>
+      </w:r>
+      <w:r>
+        <w:rPr>
+          <w:rFonts w:ascii="Times New Roman" w:hAnsi="Times New Roman" w:cs="Times New Roman"/>
+          <w:sz w:val="24"/>
+          <w:szCs w:val="24"/>
+        </w:rPr>
+        <w:t xml:space="preserve"> users </w:t>
+      </w:r>
+      <w:r>
+        <w:rPr>
+          <w:rFonts w:ascii="Times New Roman" w:hAnsi="Times New Roman" w:cs="Times New Roman"/>
+          <w:sz w:val="24"/>
+          <w:szCs w:val="24"/>
+        </w:rPr>
+        <w:t>search results</w:t>
+      </w:r>
+      <w:r>
+        <w:rPr>
+          <w:rFonts w:ascii="Times New Roman" w:hAnsi="Times New Roman" w:cs="Times New Roman"/>
+          <w:sz w:val="24"/>
+          <w:szCs w:val="24"/>
+        </w:rPr>
+        <w:t xml:space="preserve"> with what is now called an “AI Overview”. That answer box used to be referred to as a “Google Snippet” which was the result of </w:t>
+      </w:r>
+      <w:r>
+        <w:rPr>
+          <w:rFonts w:ascii="Times New Roman" w:hAnsi="Times New Roman" w:cs="Times New Roman"/>
+          <w:sz w:val="24"/>
+          <w:szCs w:val="24"/>
+        </w:rPr>
+        <w:t>Google’s</w:t>
+      </w:r>
+      <w:r>
+        <w:rPr>
+          <w:rFonts w:ascii="Times New Roman" w:hAnsi="Times New Roman" w:cs="Times New Roman"/>
+          <w:sz w:val="24"/>
+          <w:szCs w:val="24"/>
+        </w:rPr>
+        <w:t xml:space="preserve"> </w:t>
+      </w:r>
+      <w:r>
+        <w:rPr>
+          <w:rFonts w:ascii="Times New Roman" w:hAnsi="Times New Roman" w:cs="Times New Roman"/>
+          <w:sz w:val="24"/>
+          <w:szCs w:val="24"/>
+        </w:rPr>
+        <w:t xml:space="preserve">search </w:t>
+      </w:r>
+      <w:r>
+        <w:rPr>
+          <w:rFonts w:ascii="Times New Roman" w:hAnsi="Times New Roman" w:cs="Times New Roman"/>
+          <w:sz w:val="24"/>
+          <w:szCs w:val="24"/>
+        </w:rPr>
+        <w:t>e</w:t>
+      </w:r>
+      <w:r>
+        <w:rPr>
+          <w:rFonts w:ascii="Times New Roman" w:hAnsi="Times New Roman" w:cs="Times New Roman"/>
+          <w:sz w:val="24"/>
+          <w:szCs w:val="24"/>
+        </w:rPr>
+        <w:t xml:space="preserve">ngine </w:t>
+      </w:r>
+      <w:r>
+        <w:rPr>
+          <w:rFonts w:ascii="Times New Roman" w:hAnsi="Times New Roman" w:cs="Times New Roman"/>
+          <w:sz w:val="24"/>
+          <w:szCs w:val="24"/>
+        </w:rPr>
+        <w:t xml:space="preserve">algorithms’ to </w:t>
+      </w:r>
+      <w:r>
+        <w:rPr>
+          <w:rFonts w:ascii="Times New Roman" w:hAnsi="Times New Roman" w:cs="Times New Roman"/>
+          <w:sz w:val="24"/>
+          <w:szCs w:val="24"/>
+        </w:rPr>
+        <w:t>choose</w:t>
+      </w:r>
+      <w:r>
+        <w:rPr>
+          <w:rFonts w:ascii="Times New Roman" w:hAnsi="Times New Roman" w:cs="Times New Roman"/>
+          <w:sz w:val="24"/>
+          <w:szCs w:val="24"/>
+        </w:rPr>
+        <w:t xml:space="preserve"> the source that most directly answered </w:t>
+      </w:r>
+      <w:r>
+        <w:rPr>
+          <w:rFonts w:ascii="Times New Roman" w:hAnsi="Times New Roman" w:cs="Times New Roman"/>
+          <w:sz w:val="24"/>
+          <w:szCs w:val="24"/>
+        </w:rPr>
+        <w:t>the search</w:t>
+      </w:r>
+      <w:r>
+        <w:rPr>
+          <w:rFonts w:ascii="Times New Roman" w:hAnsi="Times New Roman" w:cs="Times New Roman"/>
+          <w:sz w:val="24"/>
+          <w:szCs w:val="24"/>
+        </w:rPr>
+        <w:t xml:space="preserve"> que</w:t>
+      </w:r>
+      <w:r>
+        <w:rPr>
+          <w:rFonts w:ascii="Times New Roman" w:hAnsi="Times New Roman" w:cs="Times New Roman"/>
+          <w:sz w:val="24"/>
+          <w:szCs w:val="24"/>
+        </w:rPr>
+        <w:t>ry/question</w:t>
+      </w:r>
+      <w:r>
+        <w:rPr>
+          <w:rFonts w:ascii="Times New Roman" w:hAnsi="Times New Roman" w:cs="Times New Roman"/>
+          <w:sz w:val="24"/>
+          <w:szCs w:val="24"/>
+        </w:rPr>
+        <w:t xml:space="preserve">. Google would then place this result on top, enlarging and bolding the text that most aligned with the search query. Though these google snippets did </w:t>
+      </w:r>
+      <w:r>
+        <w:rPr>
+          <w:rFonts w:ascii="Times New Roman" w:hAnsi="Times New Roman" w:cs="Times New Roman"/>
+          <w:sz w:val="24"/>
+          <w:szCs w:val="24"/>
+        </w:rPr>
+        <w:t xml:space="preserve">also </w:t>
+      </w:r>
+      <w:r>
+        <w:rPr>
+          <w:rFonts w:ascii="Times New Roman" w:hAnsi="Times New Roman" w:cs="Times New Roman"/>
+          <w:sz w:val="24"/>
+          <w:szCs w:val="24"/>
+        </w:rPr>
+        <w:t xml:space="preserve">require processing power from a datacenter just like AI prompts, </w:t>
+      </w:r>
+      <w:r>
+        <w:rPr>
+          <w:rFonts w:ascii="Times New Roman" w:hAnsi="Times New Roman" w:cs="Times New Roman"/>
+          <w:sz w:val="24"/>
+          <w:szCs w:val="24"/>
+        </w:rPr>
+        <w:t xml:space="preserve">the workload and respective environmental impacts were much smaller. To determine this one could compare Google’s statement on energy use for a single search query from 2009 to </w:t>
+      </w:r>
+      <w:r>
+        <w:rPr>
+          <w:rFonts w:ascii="Times New Roman" w:hAnsi="Times New Roman" w:cs="Times New Roman"/>
+          <w:sz w:val="24"/>
+          <w:szCs w:val="24"/>
+        </w:rPr>
+        <w:t>their</w:t>
+      </w:r>
+      <w:r>
+        <w:rPr>
+          <w:rFonts w:ascii="Times New Roman" w:hAnsi="Times New Roman" w:cs="Times New Roman"/>
+          <w:sz w:val="24"/>
+          <w:szCs w:val="24"/>
+        </w:rPr>
+        <w:t xml:space="preserve"> statement on Gemini’s median text</w:t>
+      </w:r>
+      <w:r>
+        <w:rPr>
+          <w:rFonts w:ascii="Times New Roman" w:hAnsi="Times New Roman" w:cs="Times New Roman"/>
+          <w:sz w:val="24"/>
+          <w:szCs w:val="24"/>
+        </w:rPr>
+        <w:t>-</w:t>
+      </w:r>
+      <w:r>
+        <w:rPr>
+          <w:rFonts w:ascii="Times New Roman" w:hAnsi="Times New Roman" w:cs="Times New Roman"/>
+          <w:sz w:val="24"/>
+          <w:szCs w:val="24"/>
+        </w:rPr>
+        <w:t>prompt energy use from August 2025</w:t>
+      </w:r>
+      <w:r>
+        <w:rPr>
+          <w:rFonts w:ascii="Times New Roman" w:hAnsi="Times New Roman" w:cs="Times New Roman"/>
+          <w:sz w:val="24"/>
+          <w:szCs w:val="24"/>
+        </w:rPr>
+        <w:t xml:space="preserve">. </w:t>
+      </w:r>
+      <w:r>
+        <w:rPr>
+          <w:rFonts w:ascii="Times New Roman" w:hAnsi="Times New Roman" w:cs="Times New Roman"/>
+          <w:sz w:val="24"/>
+          <w:szCs w:val="24"/>
+        </w:rPr>
+        <w:t xml:space="preserve">However, given how much the </w:t>
+      </w:r>
+      <w:r>
+        <w:rPr>
+          <w:rFonts w:ascii="Times New Roman" w:hAnsi="Times New Roman" w:cs="Times New Roman"/>
+          <w:sz w:val="24"/>
+          <w:szCs w:val="24"/>
+        </w:rPr>
+        <w:t xml:space="preserve">recent </w:t>
+      </w:r>
+      <w:r>
+        <w:rPr>
+          <w:rFonts w:ascii="Times New Roman" w:hAnsi="Times New Roman" w:cs="Times New Roman"/>
+          <w:sz w:val="24"/>
+          <w:szCs w:val="24"/>
+        </w:rPr>
+        <w:t xml:space="preserve">article on Gemini’s estimation </w:t>
+      </w:r>
+      <w:proofErr w:type="gramStart"/>
+      <w:r>
+        <w:rPr>
+          <w:rFonts w:ascii="Times New Roman" w:hAnsi="Times New Roman" w:cs="Times New Roman"/>
+          <w:sz w:val="24"/>
+          <w:szCs w:val="24"/>
+        </w:rPr>
+        <w:t>took into account</w:t>
+      </w:r>
+      <w:proofErr w:type="gramEnd"/>
+      <w:r>
+        <w:rPr>
+          <w:rFonts w:ascii="Times New Roman" w:hAnsi="Times New Roman" w:cs="Times New Roman"/>
+          <w:sz w:val="24"/>
+          <w:szCs w:val="24"/>
+        </w:rPr>
+        <w:t xml:space="preserve"> modern efficiency methods to both processing and infrastructure, it seems only fair that this number </w:t>
+      </w:r>
+      <w:proofErr w:type="gramStart"/>
+      <w:r>
+        <w:rPr>
+          <w:rFonts w:ascii="Times New Roman" w:hAnsi="Times New Roman" w:cs="Times New Roman"/>
+          <w:sz w:val="24"/>
+          <w:szCs w:val="24"/>
+        </w:rPr>
+        <w:t>be</w:t>
+      </w:r>
+      <w:proofErr w:type="gramEnd"/>
+      <w:r>
+        <w:rPr>
+          <w:rFonts w:ascii="Times New Roman" w:hAnsi="Times New Roman" w:cs="Times New Roman"/>
+          <w:sz w:val="24"/>
+          <w:szCs w:val="24"/>
+        </w:rPr>
+        <w:t xml:space="preserve"> compared to a more recent estimation of how much energy a traditional search query would use if executed on the same ultra-efficient infrastructure google now claims to use. </w:t>
+      </w:r>
+      <w:r>
+        <w:rPr>
+          <w:rFonts w:ascii="Times New Roman" w:hAnsi="Times New Roman" w:cs="Times New Roman"/>
+          <w:sz w:val="24"/>
+          <w:szCs w:val="24"/>
+        </w:rPr>
+        <w:t>In a</w:t>
+      </w:r>
+      <w:r>
+        <w:rPr>
+          <w:rFonts w:ascii="Times New Roman" w:hAnsi="Times New Roman" w:cs="Times New Roman"/>
+          <w:sz w:val="24"/>
+          <w:szCs w:val="24"/>
+        </w:rPr>
+        <w:t xml:space="preserve"> paper </w:t>
+      </w:r>
+      <w:r>
+        <w:rPr>
+          <w:rFonts w:ascii="Times New Roman" w:hAnsi="Times New Roman" w:cs="Times New Roman"/>
+          <w:sz w:val="24"/>
+          <w:szCs w:val="24"/>
+        </w:rPr>
+        <w:t>titled “</w:t>
+      </w:r>
+      <w:r>
+        <w:rPr>
+          <w:rFonts w:ascii="Times New Roman" w:hAnsi="Times New Roman" w:cs="Times New Roman"/>
+          <w:sz w:val="24"/>
+          <w:szCs w:val="24"/>
+        </w:rPr>
+        <w:t>Estimating the Increase in Emissions caused by AI-augmented Search</w:t>
+      </w:r>
+      <w:r>
+        <w:rPr>
+          <w:rFonts w:ascii="Times New Roman" w:hAnsi="Times New Roman" w:cs="Times New Roman"/>
+          <w:sz w:val="24"/>
+          <w:szCs w:val="24"/>
+        </w:rPr>
+        <w:t>”,</w:t>
+      </w:r>
+      <w:r>
+        <w:rPr>
+          <w:rFonts w:ascii="Times New Roman" w:hAnsi="Times New Roman" w:cs="Times New Roman"/>
+          <w:sz w:val="24"/>
+          <w:szCs w:val="24"/>
+        </w:rPr>
+        <w:t xml:space="preserve"> Wim </w:t>
+      </w:r>
+      <w:proofErr w:type="spellStart"/>
+      <w:r>
+        <w:rPr>
+          <w:rFonts w:ascii="Times New Roman" w:hAnsi="Times New Roman" w:cs="Times New Roman"/>
+          <w:sz w:val="24"/>
+          <w:szCs w:val="24"/>
+        </w:rPr>
+        <w:t>Vanderbauwhede</w:t>
+      </w:r>
+      <w:proofErr w:type="spellEnd"/>
+      <w:r>
+        <w:rPr>
+          <w:rFonts w:ascii="Times New Roman" w:hAnsi="Times New Roman" w:cs="Times New Roman"/>
+          <w:sz w:val="24"/>
+          <w:szCs w:val="24"/>
+        </w:rPr>
+        <w:t xml:space="preserve"> d</w:t>
+      </w:r>
+      <w:r>
+        <w:rPr>
+          <w:rFonts w:ascii="Times New Roman" w:hAnsi="Times New Roman" w:cs="Times New Roman"/>
+          <w:sz w:val="24"/>
+          <w:szCs w:val="24"/>
+        </w:rPr>
+        <w:t xml:space="preserve">ives deep into the </w:t>
+      </w:r>
+      <w:r>
+        <w:rPr>
+          <w:rFonts w:ascii="Times New Roman" w:hAnsi="Times New Roman" w:cs="Times New Roman"/>
+          <w:sz w:val="24"/>
+          <w:szCs w:val="24"/>
+        </w:rPr>
+        <w:t>calculat</w:t>
+      </w:r>
+      <w:r>
+        <w:rPr>
+          <w:rFonts w:ascii="Times New Roman" w:hAnsi="Times New Roman" w:cs="Times New Roman"/>
+          <w:sz w:val="24"/>
+          <w:szCs w:val="24"/>
+        </w:rPr>
+        <w:t>ions of</w:t>
+      </w:r>
+      <w:r>
+        <w:rPr>
+          <w:rFonts w:ascii="Times New Roman" w:hAnsi="Times New Roman" w:cs="Times New Roman"/>
+          <w:sz w:val="24"/>
+          <w:szCs w:val="24"/>
+        </w:rPr>
+        <w:t xml:space="preserve"> a more appropriate estimate given </w:t>
+      </w:r>
+      <w:r>
+        <w:rPr>
+          <w:rFonts w:ascii="Times New Roman" w:hAnsi="Times New Roman" w:cs="Times New Roman"/>
+          <w:sz w:val="24"/>
+          <w:szCs w:val="24"/>
+        </w:rPr>
+        <w:t xml:space="preserve">the increase in </w:t>
+      </w:r>
+      <w:r>
+        <w:rPr>
+          <w:rFonts w:ascii="Times New Roman" w:hAnsi="Times New Roman" w:cs="Times New Roman"/>
+          <w:sz w:val="24"/>
+          <w:szCs w:val="24"/>
+        </w:rPr>
+        <w:t>processing efficiency</w:t>
+      </w:r>
+      <w:r>
+        <w:rPr>
+          <w:rFonts w:ascii="Times New Roman" w:hAnsi="Times New Roman" w:cs="Times New Roman"/>
+          <w:sz w:val="24"/>
+          <w:szCs w:val="24"/>
+        </w:rPr>
+        <w:t xml:space="preserve"> over the past decade</w:t>
+      </w:r>
+      <w:r>
+        <w:rPr>
+          <w:rFonts w:ascii="Times New Roman" w:hAnsi="Times New Roman" w:cs="Times New Roman"/>
+          <w:sz w:val="24"/>
+          <w:szCs w:val="24"/>
+        </w:rPr>
+        <w:t xml:space="preserve">. He calculates that the, “. . . </w:t>
+      </w:r>
+      <w:r>
+        <w:rPr>
+          <w:rFonts w:ascii="Times New Roman" w:hAnsi="Times New Roman" w:cs="Times New Roman"/>
+          <w:sz w:val="24"/>
+          <w:szCs w:val="24"/>
+        </w:rPr>
+        <w:t>new estimate for energy consumption and the carbon footprint of a Google search is 0.00004 kWh and 0.02 g CO</w:t>
+      </w:r>
+      <w:r>
+        <w:rPr>
+          <w:rFonts w:ascii="Times New Roman" w:hAnsi="Times New Roman" w:cs="Times New Roman"/>
+          <w:sz w:val="24"/>
+          <w:szCs w:val="24"/>
+          <w:vertAlign w:val="subscript"/>
+        </w:rPr>
+        <w:t>2</w:t>
+      </w:r>
+      <w:r>
+        <w:rPr>
+          <w:rFonts w:ascii="Times New Roman" w:hAnsi="Times New Roman" w:cs="Times New Roman"/>
+          <w:sz w:val="24"/>
+          <w:szCs w:val="24"/>
+        </w:rPr>
+        <w:t> (using carbon intensity for the US).</w:t>
+      </w:r>
+      <w:r>
+        <w:rPr>
+          <w:rFonts w:ascii="Times New Roman" w:hAnsi="Times New Roman" w:cs="Times New Roman"/>
+          <w:sz w:val="24"/>
+          <w:szCs w:val="24"/>
+        </w:rPr>
+        <w:t xml:space="preserve">” </w:t>
+      </w:r>
+      <w:r>
+        <w:rPr>
+          <w:rFonts w:ascii="Times New Roman" w:hAnsi="Times New Roman" w:cs="Times New Roman"/>
+          <w:sz w:val="24"/>
+          <w:szCs w:val="24"/>
+        </w:rPr>
+        <w:t xml:space="preserve"> Now when you compare that to the recent Gemini text prompt estimation from google </w:t>
+      </w:r>
+      <w:r>
+        <w:rPr>
+          <w:rFonts w:ascii="Times New Roman" w:hAnsi="Times New Roman" w:cs="Times New Roman"/>
+          <w:sz w:val="24"/>
+          <w:szCs w:val="24"/>
+        </w:rPr>
+        <w:t>of 0.24</w:t>
+      </w:r>
+      <w:r>
+        <w:rPr>
+          <w:rFonts w:ascii="Times New Roman" w:hAnsi="Times New Roman" w:cs="Times New Roman"/>
+          <w:sz w:val="24"/>
+          <w:szCs w:val="24"/>
+        </w:rPr>
+        <w:t xml:space="preserve"> </w:t>
+      </w:r>
+      <w:proofErr w:type="spellStart"/>
+      <w:r>
+        <w:rPr>
+          <w:rFonts w:ascii="Times New Roman" w:hAnsi="Times New Roman" w:cs="Times New Roman"/>
+          <w:sz w:val="24"/>
+          <w:szCs w:val="24"/>
+        </w:rPr>
+        <w:t>Wh</w:t>
+      </w:r>
+      <w:proofErr w:type="spellEnd"/>
+      <w:r>
+        <w:rPr>
+          <w:rFonts w:ascii="Times New Roman" w:hAnsi="Times New Roman" w:cs="Times New Roman"/>
+          <w:sz w:val="24"/>
+          <w:szCs w:val="24"/>
+        </w:rPr>
+        <w:t xml:space="preserve"> (equal to 0.00024 kWh) this shows that AI Overviews consume 6 times more energy than the traditional search query </w:t>
+      </w:r>
+      <w:r>
+        <w:rPr>
+          <w:rFonts w:ascii="Times New Roman" w:hAnsi="Times New Roman" w:cs="Times New Roman"/>
+          <w:sz w:val="24"/>
+          <w:szCs w:val="24"/>
+        </w:rPr>
+        <w:t>would use</w:t>
+      </w:r>
+      <w:r>
+        <w:rPr>
+          <w:rFonts w:ascii="Times New Roman" w:hAnsi="Times New Roman" w:cs="Times New Roman"/>
+          <w:sz w:val="24"/>
+          <w:szCs w:val="24"/>
+        </w:rPr>
+        <w:t>. Even with this optimistic estimate (as many other sources estimate much higher</w:t>
+      </w:r>
+      <w:r>
+        <w:rPr>
+          <w:rFonts w:ascii="Times New Roman" w:hAnsi="Times New Roman" w:cs="Times New Roman"/>
+          <w:sz w:val="24"/>
+          <w:szCs w:val="24"/>
+        </w:rPr>
+        <w:t xml:space="preserve"> consumption numbers for AI prompts)</w:t>
+      </w:r>
+      <w:r>
+        <w:rPr>
+          <w:rFonts w:ascii="Times New Roman" w:hAnsi="Times New Roman" w:cs="Times New Roman"/>
+          <w:sz w:val="24"/>
+          <w:szCs w:val="24"/>
+        </w:rPr>
+        <w:t xml:space="preserve"> it </w:t>
+      </w:r>
+      <w:r>
+        <w:rPr>
+          <w:rFonts w:ascii="Times New Roman" w:hAnsi="Times New Roman" w:cs="Times New Roman"/>
+          <w:sz w:val="24"/>
+          <w:szCs w:val="24"/>
+        </w:rPr>
+        <w:t xml:space="preserve">is </w:t>
+      </w:r>
+      <w:r>
+        <w:rPr>
+          <w:rFonts w:ascii="Times New Roman" w:hAnsi="Times New Roman" w:cs="Times New Roman"/>
+          <w:sz w:val="24"/>
+          <w:szCs w:val="24"/>
+        </w:rPr>
+        <w:t xml:space="preserve">clear how this can have a substantial impact on the environment when </w:t>
+      </w:r>
+      <w:r>
+        <w:rPr>
+          <w:rFonts w:ascii="Times New Roman" w:hAnsi="Times New Roman" w:cs="Times New Roman"/>
+          <w:sz w:val="24"/>
+          <w:szCs w:val="24"/>
+        </w:rPr>
+        <w:t>billions</w:t>
+      </w:r>
+      <w:r>
+        <w:rPr>
+          <w:rFonts w:ascii="Times New Roman" w:hAnsi="Times New Roman" w:cs="Times New Roman"/>
+          <w:sz w:val="24"/>
+          <w:szCs w:val="24"/>
+        </w:rPr>
+        <w:t xml:space="preserve"> of search queries that</w:t>
+      </w:r>
+      <w:r>
+        <w:rPr>
+          <w:rFonts w:ascii="Times New Roman" w:hAnsi="Times New Roman" w:cs="Times New Roman"/>
+          <w:sz w:val="24"/>
+          <w:szCs w:val="24"/>
+        </w:rPr>
+        <w:t xml:space="preserve"> </w:t>
+      </w:r>
+      <w:r>
+        <w:rPr>
+          <w:rFonts w:ascii="Times New Roman" w:hAnsi="Times New Roman" w:cs="Times New Roman"/>
+          <w:sz w:val="24"/>
+          <w:szCs w:val="24"/>
+        </w:rPr>
+        <w:t>did not</w:t>
+      </w:r>
+      <w:r>
+        <w:rPr>
+          <w:rFonts w:ascii="Times New Roman" w:hAnsi="Times New Roman" w:cs="Times New Roman"/>
+          <w:sz w:val="24"/>
+          <w:szCs w:val="24"/>
+        </w:rPr>
+        <w:t xml:space="preserve"> previously</w:t>
+      </w:r>
+      <w:r>
+        <w:rPr>
+          <w:rFonts w:ascii="Times New Roman" w:hAnsi="Times New Roman" w:cs="Times New Roman"/>
+          <w:sz w:val="24"/>
+          <w:szCs w:val="24"/>
+        </w:rPr>
+        <w:t xml:space="preserve"> rely on AI processing, are now using Gemini to provide these AI overviews. </w:t>
+      </w:r>
+    </w:p>
+    <w:p>
+      <w:pPr>
+        <w:spacing w:line="360" w:lineRule="auto"/>
         <w:rPr>
           <w:rFonts w:ascii="Times New Roman" w:hAnsi="Times New Roman" w:cs="Times New Roman"/>
           <w:b/>
@@ -2051,6 +2329,188 @@
           <w:sz w:val="24"/>
           <w:szCs w:val="24"/>
         </w:rPr>
+      </w:pPr>
+      <w:r>
+        <w:rPr>
+          <w:rFonts w:ascii="Times New Roman" w:hAnsi="Times New Roman" w:cs="Times New Roman"/>
+          <w:b/>
+          <w:bCs/>
+          <w:sz w:val="24"/>
+          <w:szCs w:val="24"/>
+        </w:rPr>
+        <w:t>Water Consumption</w:t>
+      </w:r>
+    </w:p>
+    <w:p>
+      <w:pPr>
+        <w:spacing w:line="360" w:lineRule="auto"/>
+        <w:rPr>
+          <w:rFonts w:ascii="Times New Roman" w:hAnsi="Times New Roman" w:cs="Times New Roman"/>
+          <w:sz w:val="24"/>
+          <w:szCs w:val="24"/>
+        </w:rPr>
+      </w:pPr>
+      <w:r>
+        <w:rPr>
+          <w:rFonts w:ascii="Times New Roman" w:hAnsi="Times New Roman" w:cs="Times New Roman"/>
+          <w:sz w:val="24"/>
+          <w:szCs w:val="24"/>
+        </w:rPr>
+        <w:t xml:space="preserve">In addition to the power draw and carbon emission, there is also another critical environmental issue with the growing development of data centers. As </w:t>
+      </w:r>
+      <w:r>
+        <w:rPr>
+          <w:rFonts w:ascii="Times New Roman" w:hAnsi="Times New Roman" w:cs="Times New Roman"/>
+          <w:sz w:val="24"/>
+          <w:szCs w:val="24"/>
+        </w:rPr>
+        <w:t xml:space="preserve">data center expansion </w:t>
+      </w:r>
+      <w:r>
+        <w:rPr>
+          <w:rFonts w:ascii="Times New Roman" w:hAnsi="Times New Roman" w:cs="Times New Roman"/>
+          <w:sz w:val="24"/>
+          <w:szCs w:val="24"/>
+        </w:rPr>
+        <w:t xml:space="preserve">exponentially </w:t>
+      </w:r>
+      <w:r>
+        <w:rPr>
+          <w:rFonts w:ascii="Times New Roman" w:hAnsi="Times New Roman" w:cs="Times New Roman"/>
+          <w:sz w:val="24"/>
+          <w:szCs w:val="24"/>
+        </w:rPr>
+        <w:lastRenderedPageBreak/>
+        <w:t xml:space="preserve">increases </w:t>
+      </w:r>
+      <w:r>
+        <w:rPr>
+          <w:rFonts w:ascii="Times New Roman" w:hAnsi="Times New Roman" w:cs="Times New Roman"/>
+          <w:sz w:val="24"/>
+          <w:szCs w:val="24"/>
+        </w:rPr>
+        <w:t xml:space="preserve">as shown in the previous statistics, and </w:t>
+      </w:r>
+      <w:r>
+        <w:rPr>
+          <w:rFonts w:ascii="Times New Roman" w:hAnsi="Times New Roman" w:cs="Times New Roman"/>
+          <w:sz w:val="24"/>
+          <w:szCs w:val="24"/>
+        </w:rPr>
+        <w:t>processing workloads and server density increase within these data centers, better methods of cooling are required. Often this involve</w:t>
+      </w:r>
+      <w:r>
+        <w:rPr>
+          <w:rFonts w:ascii="Times New Roman" w:hAnsi="Times New Roman" w:cs="Times New Roman"/>
+          <w:sz w:val="24"/>
+          <w:szCs w:val="24"/>
+        </w:rPr>
+        <w:t>s</w:t>
+      </w:r>
+      <w:r>
+        <w:rPr>
+          <w:rFonts w:ascii="Times New Roman" w:hAnsi="Times New Roman" w:cs="Times New Roman"/>
+          <w:sz w:val="24"/>
+          <w:szCs w:val="24"/>
+        </w:rPr>
+        <w:t xml:space="preserve"> the switch from air co</w:t>
+      </w:r>
+      <w:r>
+        <w:rPr>
+          <w:rFonts w:ascii="Times New Roman" w:hAnsi="Times New Roman" w:cs="Times New Roman"/>
+          <w:sz w:val="24"/>
+          <w:szCs w:val="24"/>
+        </w:rPr>
+        <w:t>o</w:t>
+      </w:r>
+      <w:r>
+        <w:rPr>
+          <w:rFonts w:ascii="Times New Roman" w:hAnsi="Times New Roman" w:cs="Times New Roman"/>
+          <w:sz w:val="24"/>
+          <w:szCs w:val="24"/>
+        </w:rPr>
+        <w:t xml:space="preserve">ling to liquid cooling. The issue is that these data centers are tapping into local fresh water sources for their cooling systems, and these cooling systems often </w:t>
+      </w:r>
+      <w:r>
+        <w:rPr>
+          <w:rFonts w:ascii="Times New Roman" w:hAnsi="Times New Roman" w:cs="Times New Roman"/>
+          <w:sz w:val="24"/>
+          <w:szCs w:val="24"/>
+        </w:rPr>
+        <w:t xml:space="preserve">lose a percentage of the water </w:t>
+      </w:r>
+      <w:r>
+        <w:rPr>
+          <w:rFonts w:ascii="Times New Roman" w:hAnsi="Times New Roman" w:cs="Times New Roman"/>
+          <w:sz w:val="24"/>
+          <w:szCs w:val="24"/>
+        </w:rPr>
+        <w:t>in</w:t>
+      </w:r>
+      <w:r>
+        <w:rPr>
+          <w:rFonts w:ascii="Times New Roman" w:hAnsi="Times New Roman" w:cs="Times New Roman"/>
+          <w:sz w:val="24"/>
+          <w:szCs w:val="24"/>
+        </w:rPr>
+        <w:t xml:space="preserve"> </w:t>
+      </w:r>
+      <w:r>
+        <w:rPr>
+          <w:rFonts w:ascii="Times New Roman" w:hAnsi="Times New Roman" w:cs="Times New Roman"/>
+          <w:sz w:val="24"/>
+          <w:szCs w:val="24"/>
+        </w:rPr>
+        <w:t>evaporat</w:t>
+      </w:r>
+      <w:r>
+        <w:rPr>
+          <w:rFonts w:ascii="Times New Roman" w:hAnsi="Times New Roman" w:cs="Times New Roman"/>
+          <w:sz w:val="24"/>
+          <w:szCs w:val="24"/>
+        </w:rPr>
+        <w:t>ion</w:t>
+      </w:r>
+      <w:r>
+        <w:rPr>
+          <w:rFonts w:ascii="Times New Roman" w:hAnsi="Times New Roman" w:cs="Times New Roman"/>
+          <w:sz w:val="24"/>
+          <w:szCs w:val="24"/>
+        </w:rPr>
+        <w:t xml:space="preserve"> throughout the cooling process. </w:t>
+      </w:r>
+    </w:p>
+    <w:p>
+      <w:pPr>
+        <w:spacing w:line="360" w:lineRule="auto"/>
+        <w:rPr>
+          <w:rFonts w:ascii="Times New Roman" w:hAnsi="Times New Roman" w:cs="Times New Roman"/>
+          <w:b/>
+          <w:bCs/>
+          <w:sz w:val="24"/>
+          <w:szCs w:val="24"/>
+        </w:rPr>
+      </w:pPr>
+    </w:p>
+    <w:p>
+      <w:pPr>
+        <w:spacing w:line="360" w:lineRule="auto"/>
+        <w:rPr>
+          <w:rFonts w:ascii="Times New Roman" w:hAnsi="Times New Roman" w:cs="Times New Roman"/>
+          <w:b/>
+          <w:bCs/>
+          <w:sz w:val="24"/>
+          <w:szCs w:val="24"/>
+        </w:rPr>
+      </w:pPr>
+      <w:r>
+        <w:rPr>
+          <w:rFonts w:ascii="Times New Roman" w:hAnsi="Times New Roman" w:cs="Times New Roman"/>
+          <w:b/>
+          <w:bCs/>
+          <w:sz w:val="24"/>
+          <w:szCs w:val="24"/>
+        </w:rPr>
         <w:t>Local Communities</w:t>
       </w:r>
     </w:p>
@@ -2070,7 +2530,60 @@
           <w:szCs w:val="24"/>
         </w:rPr>
         <w:tab/>
-        <w:t>This level of energy consumption and demand, is both an environmental concern and a local sustainability concern. Along the lines of local sustainability is the concern that this strain on the power grid could cause blackouts for local communities, and cause the electric bills for residential communities to increase. (Explain the logic of how extra demand means higher costs to support the power grid, and how unless data centers are proportionally billed, then residents ends up paying the cost of sustaining the datacenter).</w:t>
+      </w:r>
+      <w:proofErr w:type="gramStart"/>
+      <w:r>
+        <w:rPr>
+          <w:rFonts w:ascii="Times New Roman" w:hAnsi="Times New Roman" w:cs="Times New Roman"/>
+          <w:sz w:val="24"/>
+          <w:szCs w:val="24"/>
+        </w:rPr>
+        <w:t>This level of energy consumption and demand,</w:t>
+      </w:r>
+      <w:proofErr w:type="gramEnd"/>
+      <w:r>
+        <w:rPr>
+          <w:rFonts w:ascii="Times New Roman" w:hAnsi="Times New Roman" w:cs="Times New Roman"/>
+          <w:sz w:val="24"/>
+          <w:szCs w:val="24"/>
+        </w:rPr>
+        <w:t xml:space="preserve"> is both an environmental concern and a local sustainability concern. Along the lines of local sustainability is the concern that this strain on the power grid could cause blackouts for local </w:t>
+      </w:r>
+      <w:proofErr w:type="gramStart"/>
+      <w:r>
+        <w:rPr>
+          <w:rFonts w:ascii="Times New Roman" w:hAnsi="Times New Roman" w:cs="Times New Roman"/>
+          <w:sz w:val="24"/>
+          <w:szCs w:val="24"/>
+        </w:rPr>
+        <w:t>communities, and</w:t>
+      </w:r>
+      <w:proofErr w:type="gramEnd"/>
+      <w:r>
+        <w:rPr>
+          <w:rFonts w:ascii="Times New Roman" w:hAnsi="Times New Roman" w:cs="Times New Roman"/>
+          <w:sz w:val="24"/>
+          <w:szCs w:val="24"/>
+        </w:rPr>
+        <w:t xml:space="preserve"> cause the electric bills for residential communities to increase. (Explain the logic of how extra demand means higher costs to support the power grid, and how unless data centers are proportionally billed, then residents </w:t>
+      </w:r>
+      <w:proofErr w:type="gramStart"/>
+      <w:r>
+        <w:rPr>
+          <w:rFonts w:ascii="Times New Roman" w:hAnsi="Times New Roman" w:cs="Times New Roman"/>
+          <w:sz w:val="24"/>
+          <w:szCs w:val="24"/>
+        </w:rPr>
+        <w:t>ends</w:t>
+      </w:r>
+      <w:proofErr w:type="gramEnd"/>
+      <w:r>
+        <w:rPr>
+          <w:rFonts w:ascii="Times New Roman" w:hAnsi="Times New Roman" w:cs="Times New Roman"/>
+          <w:sz w:val="24"/>
+          <w:szCs w:val="24"/>
+        </w:rPr>
+        <w:t xml:space="preserve"> up paying the cost of sustaining the datacenter).</w:t>
       </w:r>
     </w:p>
     <w:p>
@@ -2273,7 +2786,25 @@
           <w:sz w:val="24"/>
           <w:szCs w:val="24"/>
         </w:rPr>
-        <w:t>During the early and mid-2010s, a shift from on-premise data centers to colocation or cloud facilities helped enable efficiency improvements that allowed data center electricity use to remain nearly constant at a time when the data center industry grew significantly, with a large expansion of data center services.</w:t>
+        <w:t xml:space="preserve">During the early and mid-2010s, a shift from </w:t>
+      </w:r>
+      <w:proofErr w:type="gramStart"/>
+      <w:r>
+        <w:rPr>
+          <w:rFonts w:ascii="Times New Roman" w:hAnsi="Times New Roman" w:cs="Times New Roman"/>
+          <w:sz w:val="24"/>
+          <w:szCs w:val="24"/>
+        </w:rPr>
+        <w:t>on-premise</w:t>
+      </w:r>
+      <w:proofErr w:type="gramEnd"/>
+      <w:r>
+        <w:rPr>
+          <w:rFonts w:ascii="Times New Roman" w:hAnsi="Times New Roman" w:cs="Times New Roman"/>
+          <w:sz w:val="24"/>
+          <w:szCs w:val="24"/>
+        </w:rPr>
+        <w:t xml:space="preserve"> data centers to colocation or cloud facilities helped enable efficiency improvements that allowed data center electricity use to remain nearly constant at a time when the data center industry grew significantly, with a large expansion of data center services.</w:t>
       </w:r>
       <w:r>
         <w:rPr>
@@ -2311,7 +2842,34 @@
           <w:sz w:val="24"/>
           <w:szCs w:val="24"/>
         </w:rPr>
-        <w:t>During the early and mid-2010s, a shift from on-premise data centers to colocation or cloud facilities helped enable efficiency improvements that allowed data center electricity use to remain nearly constant at a time when the data center industry grew significantly, with a large expansion of data center services.</w:t>
+        <w:t xml:space="preserve">During the early and mid-2010s, a shift from </w:t>
+      </w:r>
+      <w:proofErr w:type="gramStart"/>
+      <w:r>
+        <w:rPr>
+          <w:rFonts w:ascii="Times New Roman" w:hAnsi="Times New Roman" w:cs="Times New Roman"/>
+          <w:sz w:val="24"/>
+          <w:szCs w:val="24"/>
+        </w:rPr>
+        <w:t>on-premise</w:t>
+      </w:r>
+      <w:proofErr w:type="gramEnd"/>
+      <w:r>
+        <w:rPr>
+          <w:rFonts w:ascii="Times New Roman" w:hAnsi="Times New Roman" w:cs="Times New Roman"/>
+          <w:sz w:val="24"/>
+          <w:szCs w:val="24"/>
+        </w:rPr>
+        <w:t xml:space="preserve"> data centers to colocation or cloud facilities helped enable efficiency improvements that allowed data center electricity </w:t>
+      </w:r>
+      <w:r>
+        <w:rPr>
+          <w:rFonts w:ascii="Times New Roman" w:hAnsi="Times New Roman" w:cs="Times New Roman"/>
+          <w:sz w:val="24"/>
+          <w:szCs w:val="24"/>
+        </w:rPr>
+        <w:lastRenderedPageBreak/>
+        <w:t>use to remain nearly constant at a time when the data center industry grew significantly, with a large expansion of data center services.</w:t>
       </w:r>
       <w:r>
         <w:rPr>
@@ -2379,7 +2937,6 @@
           <w:sz w:val="24"/>
           <w:szCs w:val="24"/>
         </w:rPr>
-        <w:lastRenderedPageBreak/>
         <w:t xml:space="preserve">2014, Data Center consumption stayed around 60 </w:t>
       </w:r>
       <w:proofErr w:type="spellStart"/>
@@ -2411,6 +2968,44 @@
         <w:t>Twh</w:t>
       </w:r>
       <w:proofErr w:type="spellEnd"/>
+    </w:p>
+    <w:p>
+      <w:pPr>
+        <w:numPr>
+          <w:ilvl w:val="0"/>
+          <w:numId w:val="6"/>
+        </w:numPr>
+        <w:spacing w:line="360" w:lineRule="auto"/>
+        <w:rPr>
+          <w:rFonts w:ascii="Times New Roman" w:hAnsi="Times New Roman" w:cs="Times New Roman"/>
+          <w:sz w:val="24"/>
+          <w:szCs w:val="24"/>
+        </w:rPr>
+      </w:pPr>
+      <w:r>
+        <w:rPr>
+          <w:rFonts w:ascii="Times New Roman" w:hAnsi="Times New Roman" w:cs="Times New Roman"/>
+          <w:sz w:val="24"/>
+          <w:szCs w:val="24"/>
+        </w:rPr>
+        <w:t>by 2028, total data center consumption is expected to be between 325-580 TWh</w:t>
+      </w:r>
+      <w:r>
+        <w:rPr>
+          <w:rFonts w:ascii="Times New Roman" w:hAnsi="Times New Roman" w:cs="Times New Roman"/>
+          <w:sz w:val="24"/>
+          <w:szCs w:val="24"/>
+        </w:rPr>
+        <w:t xml:space="preserve"> </w:t>
+      </w:r>
+      <w:r>
+        <w:rPr>
+          <w:rFonts w:ascii="Times New Roman" w:hAnsi="Times New Roman" w:cs="Times New Roman"/>
+          <w:sz w:val="24"/>
+          <w:szCs w:val="24"/>
+        </w:rPr>
+        <w:t>accounting for 6.7%-12.0% of total U.S. electricity consumption</w:t>
+      </w:r>
     </w:p>
     <w:p>
       <w:pPr>
@@ -2433,25 +3028,7 @@
             <w:sz w:val="24"/>
             <w:szCs w:val="24"/>
           </w:rPr>
-          <w:t>https://eta-publications.lb</w:t>
-        </w:r>
-        <w:r>
-          <w:rPr>
-            <w:rStyle w:val="Hyperlink"/>
-            <w:rFonts w:ascii="Times New Roman" w:hAnsi="Times New Roman" w:cs="Times New Roman"/>
-            <w:sz w:val="24"/>
-            <w:szCs w:val="24"/>
-          </w:rPr>
-          <w:t>l</w:t>
-        </w:r>
-        <w:r>
-          <w:rPr>
-            <w:rStyle w:val="Hyperlink"/>
-            <w:rFonts w:ascii="Times New Roman" w:hAnsi="Times New Roman" w:cs="Times New Roman"/>
-            <w:sz w:val="24"/>
-            <w:szCs w:val="24"/>
-          </w:rPr>
-          <w:t>.gov/sites/default/files/2024-12/lbnl-2024-united-states-data-center-energy-usage-report.pdf</w:t>
+          <w:t>https://eta-publications.lbl.gov/sites/default/files/2024-12/lbnl-2024-united-states-data-center-energy-usage-report.pdf</w:t>
         </w:r>
       </w:hyperlink>
       <w:r>
@@ -2606,15 +3183,7 @@
           <w:sz w:val="24"/>
           <w:szCs w:val="24"/>
         </w:rPr>
-        <w:t xml:space="preserve"> </w:t>
-      </w:r>
-      <w:r>
-        <w:rPr>
-          <w:rFonts w:ascii="Times New Roman" w:hAnsi="Times New Roman" w:cs="Times New Roman"/>
-          <w:sz w:val="24"/>
-          <w:szCs w:val="24"/>
-        </w:rPr>
-        <w:t>data centers in the U.S.</w:t>
+        <w:t xml:space="preserve"> data centers in the U.S.</w:t>
       </w:r>
     </w:p>
     <w:p>
@@ -2652,6 +3221,40 @@
     </w:p>
     <w:p>
       <w:pPr>
+        <w:spacing w:line="360" w:lineRule="auto"/>
+        <w:ind w:left="1440"/>
+        <w:rPr>
+          <w:rFonts w:ascii="Times New Roman" w:hAnsi="Times New Roman" w:cs="Times New Roman"/>
+          <w:sz w:val="24"/>
+          <w:szCs w:val="24"/>
+        </w:rPr>
+      </w:pPr>
+    </w:p>
+    <w:p>
+      <w:pPr>
+        <w:spacing w:line="360" w:lineRule="auto"/>
+        <w:rPr>
+          <w:rFonts w:ascii="Times New Roman" w:hAnsi="Times New Roman" w:cs="Times New Roman"/>
+          <w:b/>
+          <w:bCs/>
+          <w:sz w:val="24"/>
+          <w:szCs w:val="24"/>
+        </w:rPr>
+      </w:pPr>
+      <w:r>
+        <w:rPr>
+          <w:rFonts w:ascii="Times New Roman" w:hAnsi="Times New Roman" w:cs="Times New Roman"/>
+          <w:b/>
+          <w:bCs/>
+          <w:sz w:val="24"/>
+          <w:szCs w:val="24"/>
+          <w:highlight w:val="magenta"/>
+        </w:rPr>
+        <w:t xml:space="preserve">AI web chats and search engines </w:t>
+      </w:r>
+    </w:p>
+    <w:p>
+      <w:pPr>
         <w:numPr>
           <w:ilvl w:val="0"/>
           <w:numId w:val="6"/>
@@ -3001,6 +3604,15 @@
         </w:rPr>
         <w:t>ChatGPT, training of ChatGPT-3 can lead to up to 10 GWh</w:t>
       </w:r>
+      <w:r>
+        <w:rPr>
+          <w:rFonts w:ascii="Times New Roman" w:hAnsi="Times New Roman" w:cs="Times New Roman"/>
+          <w:sz w:val="24"/>
+          <w:szCs w:val="24"/>
+        </w:rPr>
+        <w:br/>
+        <w:t>equivalent to the yearly electricity consumption of over 1,000 U.S. households</w:t>
+      </w:r>
     </w:p>
     <w:p>
       <w:pPr>
@@ -3015,7 +3627,7 @@
           <w:szCs w:val="24"/>
         </w:rPr>
       </w:pPr>
-      <w:hyperlink r:id="rId17" w:history="1">
+      <w:hyperlink r:id="rId17" w:anchor=":~:text=Overall%2C%20this%20can%20lead%20to,for%20these%20types%20of%20computation" w:history="1">
         <w:r>
           <w:rPr>
             <w:rStyle w:val="Hyperlink"/>
@@ -3045,25 +3657,67 @@
     </w:p>
     <w:p>
       <w:pPr>
-        <w:spacing w:line="360" w:lineRule="auto"/>
-        <w:rPr>
-          <w:rFonts w:ascii="Times New Roman" w:hAnsi="Times New Roman" w:cs="Times New Roman"/>
-          <w:b/>
-          <w:bCs/>
-          <w:sz w:val="24"/>
-          <w:szCs w:val="24"/>
-        </w:rPr>
-      </w:pPr>
-      <w:r>
-        <w:rPr>
-          <w:rFonts w:ascii="Times New Roman" w:hAnsi="Times New Roman" w:cs="Times New Roman"/>
-          <w:b/>
-          <w:bCs/>
-          <w:sz w:val="24"/>
-          <w:szCs w:val="24"/>
-          <w:highlight w:val="magenta"/>
-        </w:rPr>
-        <w:t>AI Search Engines</w:t>
+        <w:numPr>
+          <w:ilvl w:val="0"/>
+          <w:numId w:val="6"/>
+        </w:numPr>
+        <w:spacing w:line="360" w:lineRule="auto"/>
+        <w:rPr>
+          <w:rFonts w:ascii="Times New Roman" w:hAnsi="Times New Roman" w:cs="Times New Roman"/>
+          <w:sz w:val="24"/>
+          <w:szCs w:val="24"/>
+        </w:rPr>
+      </w:pPr>
+      <w:r>
+        <w:rPr>
+          <w:rFonts w:ascii="Times New Roman" w:hAnsi="Times New Roman" w:cs="Times New Roman"/>
+          <w:sz w:val="24"/>
+          <w:szCs w:val="24"/>
+        </w:rPr>
+        <w:t xml:space="preserve">BLOOM, </w:t>
+      </w:r>
+      <w:r>
+        <w:rPr>
+          <w:rFonts w:ascii="Times New Roman" w:hAnsi="Times New Roman" w:cs="Times New Roman"/>
+          <w:sz w:val="24"/>
+          <w:szCs w:val="24"/>
+        </w:rPr>
+        <w:t>176B consumed 433 MWh in training</w:t>
+      </w:r>
+    </w:p>
+    <w:p>
+      <w:pPr>
+        <w:spacing w:line="360" w:lineRule="auto"/>
+        <w:ind w:left="720"/>
+        <w:rPr>
+          <w:rFonts w:ascii="Times New Roman" w:hAnsi="Times New Roman" w:cs="Times New Roman"/>
+          <w:sz w:val="24"/>
+          <w:szCs w:val="24"/>
+        </w:rPr>
+      </w:pPr>
+      <w:r>
+        <w:rPr>
+          <w:rFonts w:ascii="Times New Roman" w:hAnsi="Times New Roman" w:cs="Times New Roman"/>
+          <w:sz w:val="24"/>
+          <w:szCs w:val="24"/>
+        </w:rPr>
+        <w:t xml:space="preserve">GPT-3, </w:t>
+      </w:r>
+      <w:r>
+        <w:rPr>
+          <w:rFonts w:ascii="Times New Roman" w:hAnsi="Times New Roman" w:cs="Times New Roman"/>
+          <w:sz w:val="24"/>
+          <w:szCs w:val="24"/>
+        </w:rPr>
+        <w:t>17</w:t>
+      </w:r>
+      <w:r>
+        <w:rPr>
+          <w:rFonts w:ascii="Times New Roman" w:hAnsi="Times New Roman" w:cs="Times New Roman"/>
+          <w:sz w:val="24"/>
+          <w:szCs w:val="24"/>
+        </w:rPr>
+        <w:t>5B estimated to of consumed 1,287 MWh</w:t>
       </w:r>
     </w:p>
     <w:p>
@@ -3189,6 +3843,71 @@
         </w:rPr>
         <w:t xml:space="preserve"> </w:t>
       </w:r>
+      <w:r>
+        <w:rPr>
+          <w:rFonts w:ascii="Times New Roman" w:hAnsi="Times New Roman" w:cs="Times New Roman"/>
+          <w:sz w:val="24"/>
+          <w:szCs w:val="24"/>
+        </w:rPr>
+        <w:br/>
+      </w:r>
+    </w:p>
+    <w:p>
+      <w:pPr>
+        <w:pStyle w:val="ListParagraph"/>
+        <w:numPr>
+          <w:ilvl w:val="0"/>
+          <w:numId w:val="6"/>
+        </w:numPr>
+        <w:spacing w:line="360" w:lineRule="auto"/>
+        <w:rPr>
+          <w:rFonts w:ascii="Times New Roman" w:hAnsi="Times New Roman" w:cs="Times New Roman"/>
+          <w:sz w:val="24"/>
+          <w:szCs w:val="24"/>
+        </w:rPr>
+      </w:pPr>
+      <w:r>
+        <w:rPr>
+          <w:rFonts w:ascii="Times New Roman" w:hAnsi="Times New Roman" w:cs="Times New Roman"/>
+          <w:sz w:val="24"/>
+          <w:szCs w:val="24"/>
+        </w:rPr>
+        <w:t>Additional source to check out.</w:t>
+      </w:r>
+    </w:p>
+    <w:p>
+      <w:pPr>
+        <w:pStyle w:val="ListParagraph"/>
+        <w:numPr>
+          <w:ilvl w:val="1"/>
+          <w:numId w:val="6"/>
+        </w:numPr>
+        <w:spacing w:line="360" w:lineRule="auto"/>
+        <w:rPr>
+          <w:rFonts w:ascii="Times New Roman" w:hAnsi="Times New Roman" w:cs="Times New Roman"/>
+          <w:sz w:val="24"/>
+          <w:szCs w:val="24"/>
+        </w:rPr>
+      </w:pPr>
+      <w:hyperlink r:id="rId21" w:history="1">
+        <w:r>
+          <w:rPr>
+            <w:rStyle w:val="Hyperlink"/>
+            <w:rFonts w:ascii="Times New Roman" w:hAnsi="Times New Roman" w:cs="Times New Roman"/>
+            <w:sz w:val="24"/>
+            <w:szCs w:val="24"/>
+          </w:rPr>
+          <w:t>https://huggingface.co/spaces/AIEnergyScore/Leaderboard</w:t>
+        </w:r>
+      </w:hyperlink>
+      <w:r>
+        <w:rPr>
+          <w:rFonts w:ascii="Times New Roman" w:hAnsi="Times New Roman" w:cs="Times New Roman"/>
+          <w:sz w:val="24"/>
+          <w:szCs w:val="24"/>
+        </w:rPr>
+        <w:t xml:space="preserve"> </w:t>
+      </w:r>
     </w:p>
     <w:p>
       <w:pPr>
@@ -3218,46 +3937,6 @@
           <w:szCs w:val="24"/>
         </w:rPr>
         <w:t>Water Consumption</w:t>
-      </w:r>
-    </w:p>
-    <w:p>
-      <w:pPr>
-        <w:numPr>
-          <w:ilvl w:val="0"/>
-          <w:numId w:val="7"/>
-        </w:numPr>
-        <w:spacing w:line="360" w:lineRule="auto"/>
-        <w:rPr>
-          <w:rFonts w:ascii="Times New Roman" w:hAnsi="Times New Roman" w:cs="Times New Roman"/>
-          <w:sz w:val="24"/>
-          <w:szCs w:val="24"/>
-        </w:rPr>
-      </w:pPr>
-      <w:r>
-        <w:rPr>
-          <w:rFonts w:ascii="Times New Roman" w:hAnsi="Times New Roman" w:cs="Times New Roman"/>
-          <w:sz w:val="24"/>
-          <w:szCs w:val="24"/>
-        </w:rPr>
-        <w:t>20% of data center is now estimated to be used for AI</w:t>
-      </w:r>
-    </w:p>
-    <w:p>
-      <w:pPr>
-        <w:spacing w:line="360" w:lineRule="auto"/>
-        <w:rPr>
-          <w:rFonts w:ascii="Times New Roman" w:hAnsi="Times New Roman" w:cs="Times New Roman"/>
-          <w:sz w:val="24"/>
-          <w:szCs w:val="24"/>
-        </w:rPr>
-      </w:pPr>
-      <w:r>
-        <w:rPr>
-          <w:rFonts w:ascii="Times New Roman" w:hAnsi="Times New Roman" w:cs="Times New Roman"/>
-          <w:sz w:val="24"/>
-          <w:szCs w:val="24"/>
-        </w:rPr>
-        <w:br/>
       </w:r>
     </w:p>
     <w:p>
@@ -3279,8 +3958,23 @@
           <w:sz w:val="24"/>
           <w:szCs w:val="24"/>
         </w:rPr>
-        <w:t>by 2028, total data center consumption is expected to be between 325-580 TWh -accounting for 6.7%-12.0% of total U.S. electricity consumption</w:t>
+        <w:t>“</w:t>
+      </w:r>
+      <w:r>
+        <w:rPr>
+          <w:rFonts w:ascii="Times New Roman" w:hAnsi="Times New Roman" w:cs="Times New Roman"/>
+          <w:sz w:val="24"/>
+          <w:szCs w:val="24"/>
+        </w:rPr>
+        <w:t>The shift toward hyperscale and colocation data centers results in an increase in the overall average WUE,</w:t>
+      </w:r>
+      <w:r>
+        <w:rPr>
+          <w:rFonts w:ascii="Times New Roman" w:hAnsi="Times New Roman" w:cs="Times New Roman"/>
+          <w:sz w:val="24"/>
+          <w:szCs w:val="24"/>
+        </w:rPr>
+        <w:t>”</w:t>
       </w:r>
     </w:p>
     <w:p>
@@ -3302,8 +3996,600 @@
           <w:sz w:val="24"/>
           <w:szCs w:val="24"/>
         </w:rPr>
-        <w:t> -</w:t>
+        <w:lastRenderedPageBreak/>
+        <w:t>2023, average WUE is 0.36 L/kWh</w:t>
+      </w:r>
+      <w:r>
+        <w:rPr>
+          <w:rFonts w:ascii="Times New Roman" w:hAnsi="Times New Roman" w:cs="Times New Roman"/>
+          <w:sz w:val="24"/>
+          <w:szCs w:val="24"/>
+        </w:rPr>
+        <w:br/>
+        <w:t>2024 average WUE 0.45-0.48 L/kWh</w:t>
+      </w:r>
+    </w:p>
+    <w:p>
+      <w:pPr>
+        <w:numPr>
+          <w:ilvl w:val="0"/>
+          <w:numId w:val="8"/>
+        </w:numPr>
+        <w:spacing w:line="360" w:lineRule="auto"/>
+        <w:rPr>
+          <w:rFonts w:ascii="Times New Roman" w:hAnsi="Times New Roman" w:cs="Times New Roman"/>
+          <w:sz w:val="24"/>
+          <w:szCs w:val="24"/>
+        </w:rPr>
+      </w:pPr>
+      <w:r>
+        <w:rPr>
+          <w:rFonts w:ascii="Times New Roman" w:hAnsi="Times New Roman" w:cs="Times New Roman"/>
+          <w:sz w:val="24"/>
+          <w:szCs w:val="24"/>
+        </w:rPr>
+        <w:t>2014, data centers consumed 21.2 billion liters of water</w:t>
+      </w:r>
+      <w:r>
+        <w:rPr>
+          <w:rFonts w:ascii="Times New Roman" w:hAnsi="Times New Roman" w:cs="Times New Roman"/>
+          <w:sz w:val="24"/>
+          <w:szCs w:val="24"/>
+        </w:rPr>
+        <w:br/>
+        <w:t>2014, 64% was consumed in internal data centers</w:t>
+      </w:r>
+    </w:p>
+    <w:p>
+      <w:pPr>
+        <w:numPr>
+          <w:ilvl w:val="0"/>
+          <w:numId w:val="8"/>
+        </w:numPr>
+        <w:spacing w:line="360" w:lineRule="auto"/>
+        <w:rPr>
+          <w:rFonts w:ascii="Times New Roman" w:hAnsi="Times New Roman" w:cs="Times New Roman"/>
+          <w:sz w:val="24"/>
+          <w:szCs w:val="24"/>
+        </w:rPr>
+      </w:pPr>
+      <w:r>
+        <w:rPr>
+          <w:rFonts w:ascii="Times New Roman" w:hAnsi="Times New Roman" w:cs="Times New Roman"/>
+          <w:sz w:val="24"/>
+          <w:szCs w:val="24"/>
+        </w:rPr>
+        <w:t>2023, data centers consumed 66 billion liters of water</w:t>
+      </w:r>
+      <w:r>
+        <w:rPr>
+          <w:rFonts w:ascii="Times New Roman" w:hAnsi="Times New Roman" w:cs="Times New Roman"/>
+          <w:sz w:val="24"/>
+          <w:szCs w:val="24"/>
+        </w:rPr>
+        <w:br/>
+        <w:t>2023, 12% was consumed by internal data centers, 84% by hyperscale and colocation</w:t>
+      </w:r>
+    </w:p>
+    <w:p>
+      <w:pPr>
+        <w:numPr>
+          <w:ilvl w:val="0"/>
+          <w:numId w:val="8"/>
+        </w:numPr>
+        <w:spacing w:line="360" w:lineRule="auto"/>
+        <w:rPr>
+          <w:rFonts w:ascii="Times New Roman" w:hAnsi="Times New Roman" w:cs="Times New Roman"/>
+          <w:sz w:val="24"/>
+          <w:szCs w:val="24"/>
+        </w:rPr>
+      </w:pPr>
+      <w:r>
+        <w:rPr>
+          <w:rFonts w:ascii="Times New Roman" w:hAnsi="Times New Roman" w:cs="Times New Roman"/>
+          <w:sz w:val="24"/>
+          <w:szCs w:val="24"/>
+        </w:rPr>
+        <w:t>“</w:t>
+      </w:r>
+      <w:r>
+        <w:rPr>
+          <w:rFonts w:ascii="Times New Roman" w:hAnsi="Times New Roman" w:cs="Times New Roman"/>
+          <w:sz w:val="24"/>
+          <w:szCs w:val="24"/>
+        </w:rPr>
+        <w:t>These trends are expected to continue through 2028, with internal data centers falling to just 2% of the total</w:t>
+      </w:r>
+      <w:r>
+        <w:rPr>
+          <w:rFonts w:ascii="Times New Roman" w:hAnsi="Times New Roman" w:cs="Times New Roman"/>
+          <w:sz w:val="24"/>
+          <w:szCs w:val="24"/>
+        </w:rPr>
+        <w:t>”</w:t>
+      </w:r>
+    </w:p>
+    <w:p>
+      <w:pPr>
+        <w:numPr>
+          <w:ilvl w:val="0"/>
+          <w:numId w:val="8"/>
+        </w:numPr>
+        <w:spacing w:line="360" w:lineRule="auto"/>
+        <w:rPr>
+          <w:rFonts w:ascii="Times New Roman" w:hAnsi="Times New Roman" w:cs="Times New Roman"/>
+          <w:sz w:val="24"/>
+          <w:szCs w:val="24"/>
+        </w:rPr>
+      </w:pPr>
+      <w:r>
+        <w:rPr>
+          <w:rFonts w:ascii="Times New Roman" w:hAnsi="Times New Roman" w:cs="Times New Roman"/>
+          <w:sz w:val="24"/>
+          <w:szCs w:val="24"/>
+        </w:rPr>
+        <w:t>“</w:t>
+      </w:r>
+      <w:r>
+        <w:rPr>
+          <w:rFonts w:ascii="Times New Roman" w:hAnsi="Times New Roman" w:cs="Times New Roman"/>
+          <w:sz w:val="24"/>
+          <w:szCs w:val="24"/>
+        </w:rPr>
+        <w:t>Hyperscale data centers in 2028 2024 United States Data Center Energy Usage Report 56 are expected to consume between 60 and 124 billion liters</w:t>
+      </w:r>
+      <w:r>
+        <w:rPr>
+          <w:rFonts w:ascii="Times New Roman" w:hAnsi="Times New Roman" w:cs="Times New Roman"/>
+          <w:sz w:val="24"/>
+          <w:szCs w:val="24"/>
+        </w:rPr>
+        <w:t>”</w:t>
+      </w:r>
+    </w:p>
+    <w:p>
+      <w:pPr>
+        <w:numPr>
+          <w:ilvl w:val="0"/>
+          <w:numId w:val="8"/>
+        </w:numPr>
+        <w:spacing w:line="360" w:lineRule="auto"/>
+        <w:rPr>
+          <w:rFonts w:ascii="Times New Roman" w:hAnsi="Times New Roman" w:cs="Times New Roman"/>
+          <w:sz w:val="24"/>
+          <w:szCs w:val="24"/>
+        </w:rPr>
+      </w:pPr>
+      <w:r>
+        <w:rPr>
+          <w:rFonts w:ascii="Times New Roman" w:hAnsi="Times New Roman" w:cs="Times New Roman"/>
+          <w:sz w:val="24"/>
+          <w:szCs w:val="24"/>
+        </w:rPr>
+        <w:t>“</w:t>
+      </w:r>
+      <w:r>
+        <w:rPr>
+          <w:rFonts w:ascii="Times New Roman" w:hAnsi="Times New Roman" w:cs="Times New Roman"/>
+          <w:sz w:val="24"/>
+          <w:szCs w:val="24"/>
+        </w:rPr>
+        <w:t>U.S. data centers consumed approximately 176 TWh in 2023. The total indirect water footprint of U.S. data centers is nearly 800 billion liters, attributed to water consumed indirectly through electricity use, based on the regional electricity grid mix for U.S. data center locations.</w:t>
+      </w:r>
+      <w:r>
+        <w:rPr>
+          <w:rFonts w:ascii="Times New Roman" w:hAnsi="Times New Roman" w:cs="Times New Roman"/>
+          <w:sz w:val="24"/>
+          <w:szCs w:val="24"/>
+        </w:rPr>
+        <w:t>”</w:t>
+      </w:r>
+    </w:p>
+    <w:p>
+      <w:pPr>
+        <w:numPr>
+          <w:ilvl w:val="1"/>
+          <w:numId w:val="8"/>
+        </w:numPr>
+        <w:spacing w:line="360" w:lineRule="auto"/>
+        <w:rPr>
+          <w:rFonts w:ascii="Times New Roman" w:hAnsi="Times New Roman" w:cs="Times New Roman"/>
+          <w:sz w:val="24"/>
+          <w:szCs w:val="24"/>
+        </w:rPr>
+      </w:pPr>
+      <w:hyperlink r:id="rId22" w:history="1">
+        <w:r>
+          <w:rPr>
+            <w:rStyle w:val="Hyperlink"/>
+            <w:rFonts w:ascii="Times New Roman" w:hAnsi="Times New Roman" w:cs="Times New Roman"/>
+            <w:sz w:val="24"/>
+            <w:szCs w:val="24"/>
+          </w:rPr>
+          <w:t>https://eta-publications.lbl.gov/sites/default/files/2024-12/lbnl-2024-united-states-data-center-energy-usage-report_1.pdf</w:t>
+        </w:r>
+      </w:hyperlink>
+      <w:r>
+        <w:rPr>
+          <w:rFonts w:ascii="Times New Roman" w:hAnsi="Times New Roman" w:cs="Times New Roman"/>
+          <w:sz w:val="24"/>
+          <w:szCs w:val="24"/>
+        </w:rPr>
+        <w:t xml:space="preserve"> </w:t>
+      </w:r>
+    </w:p>
+    <w:p>
+      <w:pPr>
+        <w:numPr>
+          <w:ilvl w:val="0"/>
+          <w:numId w:val="8"/>
+        </w:numPr>
+        <w:spacing w:line="360" w:lineRule="auto"/>
+        <w:rPr>
+          <w:rFonts w:ascii="Times New Roman" w:hAnsi="Times New Roman" w:cs="Times New Roman"/>
+          <w:sz w:val="24"/>
+          <w:szCs w:val="24"/>
+        </w:rPr>
+      </w:pPr>
+      <w:r>
+        <w:rPr>
+          <w:rFonts w:ascii="Times New Roman" w:hAnsi="Times New Roman" w:cs="Times New Roman"/>
+          <w:sz w:val="24"/>
+          <w:szCs w:val="24"/>
+        </w:rPr>
+        <w:t xml:space="preserve">medium-sized data </w:t>
+      </w:r>
+      <w:proofErr w:type="gramStart"/>
+      <w:r>
+        <w:rPr>
+          <w:rFonts w:ascii="Times New Roman" w:hAnsi="Times New Roman" w:cs="Times New Roman"/>
+          <w:sz w:val="24"/>
+          <w:szCs w:val="24"/>
+        </w:rPr>
+        <w:t>center</w:t>
+      </w:r>
+      <w:proofErr w:type="gramEnd"/>
+      <w:r>
+        <w:rPr>
+          <w:rFonts w:ascii="Times New Roman" w:hAnsi="Times New Roman" w:cs="Times New Roman"/>
+          <w:sz w:val="24"/>
+          <w:szCs w:val="24"/>
+        </w:rPr>
+        <w:t xml:space="preserve"> can consume up to roughly 110 million gallons of water</w:t>
+      </w:r>
+      <w:r>
+        <w:rPr>
+          <w:rFonts w:ascii="Times New Roman" w:hAnsi="Times New Roman" w:cs="Times New Roman"/>
+          <w:sz w:val="24"/>
+          <w:szCs w:val="24"/>
+        </w:rPr>
+        <w:t xml:space="preserve"> a year</w:t>
+      </w:r>
+    </w:p>
+    <w:p>
+      <w:pPr>
+        <w:numPr>
+          <w:ilvl w:val="1"/>
+          <w:numId w:val="8"/>
+        </w:numPr>
+        <w:spacing w:line="360" w:lineRule="auto"/>
+        <w:rPr>
+          <w:rFonts w:ascii="Times New Roman" w:hAnsi="Times New Roman" w:cs="Times New Roman"/>
+          <w:sz w:val="24"/>
+          <w:szCs w:val="24"/>
+        </w:rPr>
+      </w:pPr>
+      <w:hyperlink r:id="rId23" w:anchor=":~:text=Coal%20plants%20are%20the%20most,approximately%202%2C800%20gallons%20per%20MWh" w:history="1">
+        <w:r>
+          <w:rPr>
+            <w:rStyle w:val="Hyperlink"/>
+            <w:rFonts w:ascii="Times New Roman" w:hAnsi="Times New Roman" w:cs="Times New Roman"/>
+            <w:sz w:val="24"/>
+            <w:szCs w:val="24"/>
+          </w:rPr>
+          <w:t>https://www.eesi.org/articles/view/data-centers-and-water-consumption#:~:text=Coal%20plants%20are%20the%20most,approximately%202%2C800%20gallons%20per%20MWh</w:t>
+        </w:r>
+      </w:hyperlink>
+      <w:r>
+        <w:rPr>
+          <w:rFonts w:ascii="Times New Roman" w:hAnsi="Times New Roman" w:cs="Times New Roman"/>
+          <w:sz w:val="24"/>
+          <w:szCs w:val="24"/>
+        </w:rPr>
+        <w:t>.</w:t>
+      </w:r>
+      <w:r>
+        <w:rPr>
+          <w:rFonts w:ascii="Times New Roman" w:hAnsi="Times New Roman" w:cs="Times New Roman"/>
+          <w:sz w:val="24"/>
+          <w:szCs w:val="24"/>
+        </w:rPr>
+        <w:t xml:space="preserve"> </w:t>
+      </w:r>
+    </w:p>
+    <w:p>
+      <w:pPr>
+        <w:numPr>
+          <w:ilvl w:val="1"/>
+          <w:numId w:val="8"/>
+        </w:numPr>
+        <w:spacing w:line="360" w:lineRule="auto"/>
+        <w:rPr>
+          <w:rFonts w:ascii="Times New Roman" w:hAnsi="Times New Roman" w:cs="Times New Roman"/>
+          <w:sz w:val="24"/>
+          <w:szCs w:val="24"/>
+        </w:rPr>
+      </w:pPr>
+      <w:hyperlink r:id="rId24" w:history="1">
+        <w:r>
+          <w:rPr>
+            <w:rStyle w:val="Hyperlink"/>
+            <w:rFonts w:ascii="Times New Roman" w:hAnsi="Times New Roman" w:cs="Times New Roman"/>
+            <w:sz w:val="24"/>
+            <w:szCs w:val="24"/>
+          </w:rPr>
+          <w:t>https://www.npr.org/2022/08/30/1119938708/data-centers-backbone-of-the-digital-economy-face-water-scarcity-and-climate-ris</w:t>
+        </w:r>
+      </w:hyperlink>
+      <w:r>
+        <w:rPr>
+          <w:rFonts w:ascii="Times New Roman" w:hAnsi="Times New Roman" w:cs="Times New Roman"/>
+          <w:sz w:val="24"/>
+          <w:szCs w:val="24"/>
+        </w:rPr>
+        <w:t xml:space="preserve"> </w:t>
+      </w:r>
+      <w:r>
+        <w:rPr>
+          <w:rFonts w:ascii="Times New Roman" w:hAnsi="Times New Roman" w:cs="Times New Roman"/>
+          <w:sz w:val="24"/>
+          <w:szCs w:val="24"/>
+        </w:rPr>
+        <w:br/>
+        <w:t>(</w:t>
+      </w:r>
+      <w:r>
+        <w:rPr>
+          <w:rFonts w:ascii="Times New Roman" w:hAnsi="Times New Roman" w:cs="Times New Roman"/>
+          <w:sz w:val="24"/>
+          <w:szCs w:val="24"/>
+        </w:rPr>
+        <w:t>a mid-sized data center consumes around 300,000 gallons of water a day</w:t>
+      </w:r>
+      <w:r>
+        <w:rPr>
+          <w:rFonts w:ascii="Times New Roman" w:hAnsi="Times New Roman" w:cs="Times New Roman"/>
+          <w:sz w:val="24"/>
+          <w:szCs w:val="24"/>
+        </w:rPr>
+        <w:t>)</w:t>
+      </w:r>
+    </w:p>
+    <w:p>
+      <w:pPr>
+        <w:numPr>
+          <w:ilvl w:val="2"/>
+          <w:numId w:val="8"/>
+        </w:numPr>
+        <w:spacing w:line="360" w:lineRule="auto"/>
+        <w:rPr>
+          <w:rFonts w:ascii="Times New Roman" w:hAnsi="Times New Roman" w:cs="Times New Roman"/>
+          <w:sz w:val="24"/>
+          <w:szCs w:val="24"/>
+        </w:rPr>
+      </w:pPr>
+      <w:hyperlink r:id="rId25" w:history="1">
+        <w:r>
+          <w:rPr>
+            <w:rStyle w:val="Hyperlink"/>
+            <w:rFonts w:ascii="Times New Roman" w:hAnsi="Times New Roman" w:cs="Times New Roman"/>
+            <w:sz w:val="24"/>
+            <w:szCs w:val="24"/>
+          </w:rPr>
+          <w:t>https://www.usitc.gov/publications/332/executive_briefings/ebot_data_centers_around_the_world.pdf</w:t>
+        </w:r>
+      </w:hyperlink>
+      <w:r>
+        <w:rPr>
+          <w:rFonts w:ascii="Times New Roman" w:hAnsi="Times New Roman" w:cs="Times New Roman"/>
+          <w:sz w:val="24"/>
+          <w:szCs w:val="24"/>
+        </w:rPr>
+        <w:t xml:space="preserve">   </w:t>
+      </w:r>
+      <w:r>
+        <w:rPr>
+          <w:rFonts w:ascii="Times New Roman" w:hAnsi="Times New Roman" w:cs="Times New Roman"/>
+          <w:sz w:val="24"/>
+          <w:szCs w:val="24"/>
+        </w:rPr>
+        <w:br/>
+        <w:t>(300,000 number not found)</w:t>
+      </w:r>
+    </w:p>
+    <w:p>
+      <w:pPr>
+        <w:numPr>
+          <w:ilvl w:val="2"/>
+          <w:numId w:val="8"/>
+        </w:numPr>
+        <w:spacing w:line="360" w:lineRule="auto"/>
+        <w:rPr>
+          <w:rFonts w:ascii="Times New Roman" w:hAnsi="Times New Roman" w:cs="Times New Roman"/>
+          <w:sz w:val="24"/>
+          <w:szCs w:val="24"/>
+        </w:rPr>
+      </w:pPr>
+      <w:hyperlink r:id="rId26" w:history="1">
+        <w:r>
+          <w:rPr>
+            <w:rStyle w:val="Hyperlink"/>
+            <w:rFonts w:ascii="Times New Roman" w:hAnsi="Times New Roman" w:cs="Times New Roman"/>
+            <w:sz w:val="24"/>
+            <w:szCs w:val="24"/>
+          </w:rPr>
+          <w:t>https://iopscience.iop.org/article/10.1088/1748-9326/abfba1/pdf</w:t>
+        </w:r>
+      </w:hyperlink>
+      <w:r>
+        <w:rPr>
+          <w:rFonts w:ascii="Times New Roman" w:hAnsi="Times New Roman" w:cs="Times New Roman"/>
+          <w:sz w:val="24"/>
+          <w:szCs w:val="24"/>
+        </w:rPr>
+        <w:t xml:space="preserve"> </w:t>
+      </w:r>
+      <w:r>
+        <w:rPr>
+          <w:rFonts w:ascii="Times New Roman" w:hAnsi="Times New Roman" w:cs="Times New Roman"/>
+          <w:sz w:val="24"/>
+          <w:szCs w:val="24"/>
+        </w:rPr>
+        <w:br/>
+        <w:t>(300,000 number not found)</w:t>
+      </w:r>
+    </w:p>
+    <w:p>
+      <w:pPr>
+        <w:numPr>
+          <w:ilvl w:val="0"/>
+          <w:numId w:val="8"/>
+        </w:numPr>
+        <w:spacing w:line="360" w:lineRule="auto"/>
+        <w:rPr>
+          <w:rFonts w:ascii="Times New Roman" w:hAnsi="Times New Roman" w:cs="Times New Roman"/>
+          <w:sz w:val="24"/>
+          <w:szCs w:val="24"/>
+        </w:rPr>
+      </w:pPr>
+      <w:r>
+        <w:rPr>
+          <w:rFonts w:ascii="Times New Roman" w:hAnsi="Times New Roman" w:cs="Times New Roman"/>
+          <w:sz w:val="24"/>
+          <w:szCs w:val="24"/>
+        </w:rPr>
+        <w:t>Thermoelectric power plants account for approximately 40% of total U.S. water withdrawals each year. In 2022, 48.5 trillion gallons of water were withdrawn for cooling systems in electricity production, of which 962.9 billion gallons of water were consumed and no longer available for downstream use.</w:t>
+      </w:r>
+    </w:p>
+    <w:p>
+      <w:pPr>
+        <w:numPr>
+          <w:ilvl w:val="1"/>
+          <w:numId w:val="8"/>
+        </w:numPr>
+        <w:spacing w:line="360" w:lineRule="auto"/>
+        <w:rPr>
+          <w:rFonts w:ascii="Times New Roman" w:hAnsi="Times New Roman" w:cs="Times New Roman"/>
+          <w:sz w:val="24"/>
+          <w:szCs w:val="24"/>
+        </w:rPr>
+      </w:pPr>
+      <w:hyperlink r:id="rId27" w:history="1">
+        <w:r>
+          <w:rPr>
+            <w:rStyle w:val="Hyperlink"/>
+            <w:rFonts w:ascii="Times New Roman" w:hAnsi="Times New Roman" w:cs="Times New Roman"/>
+            <w:sz w:val="24"/>
+            <w:szCs w:val="24"/>
+          </w:rPr>
+          <w:t>https://iopscience.iop.org/article/10.1088/1748-9326/ad6fb8</w:t>
+        </w:r>
+      </w:hyperlink>
+      <w:r>
+        <w:rPr>
+          <w:rFonts w:ascii="Times New Roman" w:hAnsi="Times New Roman" w:cs="Times New Roman"/>
+          <w:sz w:val="24"/>
+          <w:szCs w:val="24"/>
+        </w:rPr>
+        <w:t xml:space="preserve"> </w:t>
+      </w:r>
+    </w:p>
+    <w:p>
+      <w:pPr>
+        <w:numPr>
+          <w:ilvl w:val="0"/>
+          <w:numId w:val="8"/>
+        </w:numPr>
+        <w:spacing w:line="360" w:lineRule="auto"/>
+        <w:rPr>
+          <w:rFonts w:ascii="Times New Roman" w:hAnsi="Times New Roman" w:cs="Times New Roman"/>
+          <w:sz w:val="24"/>
+          <w:szCs w:val="24"/>
+        </w:rPr>
+      </w:pPr>
+      <w:r>
+        <w:rPr>
+          <w:rFonts w:ascii="Times New Roman" w:hAnsi="Times New Roman" w:cs="Times New Roman"/>
+          <w:sz w:val="24"/>
+          <w:szCs w:val="24"/>
+        </w:rPr>
+        <w:t>How it works</w:t>
+      </w:r>
+    </w:p>
+    <w:p>
+      <w:pPr>
+        <w:numPr>
+          <w:ilvl w:val="1"/>
+          <w:numId w:val="8"/>
+        </w:numPr>
+        <w:spacing w:line="360" w:lineRule="auto"/>
+        <w:rPr>
+          <w:rFonts w:ascii="Times New Roman" w:hAnsi="Times New Roman" w:cs="Times New Roman"/>
+          <w:sz w:val="24"/>
+          <w:szCs w:val="24"/>
+        </w:rPr>
+      </w:pPr>
+      <w:hyperlink r:id="rId28" w:history="1">
+        <w:r>
+          <w:rPr>
+            <w:rStyle w:val="Hyperlink"/>
+            <w:rFonts w:ascii="Times New Roman" w:hAnsi="Times New Roman" w:cs="Times New Roman"/>
+            <w:sz w:val="24"/>
+            <w:szCs w:val="24"/>
+          </w:rPr>
+          <w:t>https://youtu.be/0YlB5-j1wD0?si=UyM938YdFZnkkcQS</w:t>
+        </w:r>
+      </w:hyperlink>
+      <w:r>
+        <w:rPr>
+          <w:rFonts w:ascii="Times New Roman" w:hAnsi="Times New Roman" w:cs="Times New Roman"/>
+          <w:sz w:val="24"/>
+          <w:szCs w:val="24"/>
+        </w:rPr>
+        <w:t xml:space="preserve"> </w:t>
+      </w:r>
+    </w:p>
+    <w:p>
+      <w:pPr>
+        <w:numPr>
+          <w:ilvl w:val="1"/>
+          <w:numId w:val="8"/>
+        </w:numPr>
+        <w:spacing w:line="360" w:lineRule="auto"/>
+        <w:rPr>
+          <w:rFonts w:ascii="Times New Roman" w:hAnsi="Times New Roman" w:cs="Times New Roman"/>
+          <w:sz w:val="24"/>
+          <w:szCs w:val="24"/>
+        </w:rPr>
+      </w:pPr>
+      <w:hyperlink r:id="rId29" w:history="1">
+        <w:r>
+          <w:rPr>
+            <w:rStyle w:val="Hyperlink"/>
+            <w:rFonts w:ascii="Times New Roman" w:hAnsi="Times New Roman" w:cs="Times New Roman"/>
+            <w:sz w:val="24"/>
+            <w:szCs w:val="24"/>
+          </w:rPr>
+          <w:t>https://youtu.be/XPb6PYPoaI8?si=HxoBl41ligTjlxVO</w:t>
+        </w:r>
+      </w:hyperlink>
+      <w:r>
+        <w:rPr>
+          <w:rFonts w:ascii="Times New Roman" w:hAnsi="Times New Roman" w:cs="Times New Roman"/>
+          <w:sz w:val="24"/>
+          <w:szCs w:val="24"/>
+        </w:rPr>
+        <w:t xml:space="preserve"> </w:t>
       </w:r>
     </w:p>
     <w:p>
@@ -3324,8 +4610,69 @@
           <w:bCs/>
           <w:sz w:val="24"/>
           <w:szCs w:val="24"/>
-        </w:rPr>
-        <w:t>Local Communities</w:t>
+          <w:highlight w:val="cyan"/>
+        </w:rPr>
+        <w:t>Co2 emissions</w:t>
+      </w:r>
+    </w:p>
+    <w:p>
+      <w:pPr>
+        <w:numPr>
+          <w:ilvl w:val="0"/>
+          <w:numId w:val="8"/>
+        </w:numPr>
+        <w:spacing w:line="360" w:lineRule="auto"/>
+        <w:rPr>
+          <w:rFonts w:ascii="Times New Roman" w:hAnsi="Times New Roman" w:cs="Times New Roman"/>
+          <w:sz w:val="24"/>
+          <w:szCs w:val="24"/>
+        </w:rPr>
+      </w:pPr>
+      <w:r>
+        <w:rPr>
+          <w:rFonts w:ascii="Times New Roman" w:hAnsi="Times New Roman" w:cs="Times New Roman"/>
+          <w:sz w:val="24"/>
+          <w:szCs w:val="24"/>
+        </w:rPr>
+        <w:t>“</w:t>
+      </w:r>
+      <w:r>
+        <w:rPr>
+          <w:rFonts w:ascii="Times New Roman" w:hAnsi="Times New Roman" w:cs="Times New Roman"/>
+          <w:sz w:val="24"/>
+          <w:szCs w:val="24"/>
+        </w:rPr>
+        <w:t>Our findings reveal that data centers accounted for more than 4% of total US electricity consumption</w:t>
+      </w:r>
+      <w:r>
+        <w:rPr>
+          <w:rFonts w:ascii="Times New Roman" w:hAnsi="Times New Roman" w:cs="Times New Roman"/>
+          <w:sz w:val="24"/>
+          <w:szCs w:val="24"/>
+        </w:rPr>
+        <w:t>”</w:t>
+      </w:r>
+    </w:p>
+    <w:p>
+      <w:pPr>
+        <w:numPr>
+          <w:ilvl w:val="0"/>
+          <w:numId w:val="8"/>
+        </w:numPr>
+        <w:spacing w:line="360" w:lineRule="auto"/>
+        <w:rPr>
+          <w:rFonts w:ascii="Times New Roman" w:hAnsi="Times New Roman" w:cs="Times New Roman"/>
+          <w:sz w:val="24"/>
+          <w:szCs w:val="24"/>
+        </w:rPr>
+      </w:pPr>
+      <w:r>
+        <w:rPr>
+          <w:rFonts w:ascii="Times New Roman" w:hAnsi="Times New Roman" w:cs="Times New Roman"/>
+          <w:sz w:val="24"/>
+          <w:szCs w:val="24"/>
+        </w:rPr>
+        <w:t>2024, 56% of total U.S. electricity consumption was derived from fossil fuels.</w:t>
       </w:r>
     </w:p>
     <w:p>
@@ -3339,7 +4686,20 @@
           <w:szCs w:val="24"/>
         </w:rPr>
       </w:pPr>
-      <w:r>
+    </w:p>
+    <w:p>
+      <w:pPr>
+        <w:spacing w:line="360" w:lineRule="auto"/>
+        <w:rPr>
+          <w:rFonts w:ascii="Times New Roman" w:hAnsi="Times New Roman" w:cs="Times New Roman"/>
+          <w:sz w:val="24"/>
+          <w:szCs w:val="24"/>
+        </w:rPr>
+      </w:pPr>
+    </w:p>
+    <w:p>
+      <w:pPr>
+        <w:spacing w:line="360" w:lineRule="auto"/>
         <w:rPr>
           <w:rFonts w:ascii="Times New Roman" w:hAnsi="Times New Roman" w:cs="Times New Roman"/>
           <w:b/>
@@ -3347,432 +4707,505 @@
           <w:sz w:val="24"/>
           <w:szCs w:val="24"/>
         </w:rPr>
-        <w:t>Conclusion</w:t>
-      </w:r>
-    </w:p>
-    <w:p>
-      <w:pPr>
-        <w:spacing w:line="360" w:lineRule="auto"/>
-        <w:ind w:firstLine="720"/>
-        <w:rPr>
-          <w:rFonts w:ascii="Times New Roman" w:hAnsi="Times New Roman" w:cs="Times New Roman"/>
-          <w:sz w:val="24"/>
-          <w:szCs w:val="24"/>
-        </w:rPr>
-      </w:pPr>
-      <w:r>
-        <w:rPr>
-          <w:rFonts w:ascii="Times New Roman" w:hAnsi="Times New Roman" w:cs="Times New Roman"/>
-          <w:sz w:val="24"/>
-          <w:szCs w:val="24"/>
-        </w:rPr>
-        <w:t xml:space="preserve">In Conclusion </w:t>
-      </w:r>
-      <w:r>
-        <w:rPr>
-          <w:rFonts w:ascii="Times New Roman" w:hAnsi="Times New Roman" w:cs="Times New Roman"/>
-          <w:sz w:val="24"/>
-          <w:szCs w:val="24"/>
-        </w:rPr>
-        <w:t>Quantum computing</w:t>
-      </w:r>
-      <w:r>
-        <w:rPr>
-          <w:rFonts w:ascii="Times New Roman" w:hAnsi="Times New Roman" w:cs="Times New Roman"/>
-          <w:sz w:val="24"/>
-          <w:szCs w:val="24"/>
-        </w:rPr>
-        <w:t xml:space="preserve"> </w:t>
-      </w:r>
-      <w:r>
-        <w:rPr>
-          <w:rFonts w:ascii="Times New Roman" w:hAnsi="Times New Roman" w:cs="Times New Roman"/>
-          <w:sz w:val="24"/>
-          <w:szCs w:val="24"/>
-        </w:rPr>
-        <w:t>has come a long way from its early ideas</w:t>
-      </w:r>
-      <w:r>
-        <w:rPr>
-          <w:rFonts w:ascii="Times New Roman" w:hAnsi="Times New Roman" w:cs="Times New Roman"/>
-          <w:sz w:val="24"/>
-          <w:szCs w:val="24"/>
-        </w:rPr>
-        <w:t xml:space="preserve"> where</w:t>
-      </w:r>
-      <w:r>
-        <w:rPr>
-          <w:rFonts w:ascii="Times New Roman" w:hAnsi="Times New Roman" w:cs="Times New Roman"/>
-          <w:sz w:val="24"/>
-          <w:szCs w:val="24"/>
-        </w:rPr>
-        <w:t xml:space="preserve"> scientists like Planck and Einstein helped lay the groundwork decades ago. We've seen impressive steps forward, with </w:t>
-      </w:r>
-      <w:r>
-        <w:rPr>
-          <w:rFonts w:ascii="Times New Roman" w:hAnsi="Times New Roman" w:cs="Times New Roman"/>
-          <w:sz w:val="24"/>
-          <w:szCs w:val="24"/>
-        </w:rPr>
-        <w:t xml:space="preserve">quantum </w:t>
-      </w:r>
-      <w:r>
-        <w:rPr>
-          <w:rFonts w:ascii="Times New Roman" w:hAnsi="Times New Roman" w:cs="Times New Roman"/>
-          <w:sz w:val="24"/>
-          <w:szCs w:val="24"/>
-        </w:rPr>
-        <w:t xml:space="preserve">processors </w:t>
-      </w:r>
-      <w:r>
-        <w:rPr>
-          <w:rFonts w:ascii="Times New Roman" w:hAnsi="Times New Roman" w:cs="Times New Roman"/>
-          <w:sz w:val="24"/>
-          <w:szCs w:val="24"/>
-        </w:rPr>
-        <w:t xml:space="preserve">growing in qubit size, </w:t>
-      </w:r>
-      <w:r>
-        <w:rPr>
-          <w:rFonts w:ascii="Times New Roman" w:hAnsi="Times New Roman" w:cs="Times New Roman"/>
-          <w:sz w:val="24"/>
-          <w:szCs w:val="24"/>
-        </w:rPr>
-        <w:t xml:space="preserve">as well as </w:t>
-      </w:r>
-      <w:r>
-        <w:rPr>
-          <w:rFonts w:ascii="Times New Roman" w:hAnsi="Times New Roman" w:cs="Times New Roman"/>
-          <w:sz w:val="24"/>
-          <w:szCs w:val="24"/>
-        </w:rPr>
-        <w:t xml:space="preserve">new </w:t>
-      </w:r>
-      <w:r>
-        <w:rPr>
-          <w:rFonts w:ascii="Times New Roman" w:hAnsi="Times New Roman" w:cs="Times New Roman"/>
-          <w:sz w:val="24"/>
-          <w:szCs w:val="24"/>
-        </w:rPr>
-        <w:t>developments</w:t>
-      </w:r>
-      <w:r>
-        <w:rPr>
-          <w:rFonts w:ascii="Times New Roman" w:hAnsi="Times New Roman" w:cs="Times New Roman"/>
-          <w:sz w:val="24"/>
-          <w:szCs w:val="24"/>
-        </w:rPr>
-        <w:t xml:space="preserve"> in theoretical applications and error correction algorithms</w:t>
-      </w:r>
-      <w:r>
-        <w:rPr>
-          <w:rFonts w:ascii="Times New Roman" w:hAnsi="Times New Roman" w:cs="Times New Roman"/>
-          <w:sz w:val="24"/>
-          <w:szCs w:val="24"/>
-        </w:rPr>
-        <w:t xml:space="preserve">. </w:t>
-      </w:r>
-      <w:r>
-        <w:rPr>
-          <w:rFonts w:ascii="Times New Roman" w:hAnsi="Times New Roman" w:cs="Times New Roman"/>
-          <w:sz w:val="24"/>
-          <w:szCs w:val="24"/>
-        </w:rPr>
-        <w:t>S</w:t>
-      </w:r>
-      <w:r>
-        <w:rPr>
-          <w:rFonts w:ascii="Times New Roman" w:hAnsi="Times New Roman" w:cs="Times New Roman"/>
-          <w:sz w:val="24"/>
-          <w:szCs w:val="24"/>
-        </w:rPr>
-        <w:t xml:space="preserve">till the </w:t>
-      </w:r>
-      <w:r>
-        <w:rPr>
-          <w:rFonts w:ascii="Times New Roman" w:hAnsi="Times New Roman" w:cs="Times New Roman"/>
-          <w:sz w:val="24"/>
-          <w:szCs w:val="24"/>
-        </w:rPr>
-        <w:t xml:space="preserve">primary </w:t>
-      </w:r>
-      <w:r>
-        <w:rPr>
-          <w:rFonts w:ascii="Times New Roman" w:hAnsi="Times New Roman" w:cs="Times New Roman"/>
-          <w:sz w:val="24"/>
-          <w:szCs w:val="24"/>
-        </w:rPr>
-        <w:t xml:space="preserve">challenge remains in </w:t>
-      </w:r>
-      <w:r>
-        <w:rPr>
-          <w:rFonts w:ascii="Times New Roman" w:hAnsi="Times New Roman" w:cs="Times New Roman"/>
-          <w:sz w:val="24"/>
-          <w:szCs w:val="24"/>
-        </w:rPr>
-        <w:t>find</w:t>
-      </w:r>
-      <w:r>
-        <w:rPr>
-          <w:rFonts w:ascii="Times New Roman" w:hAnsi="Times New Roman" w:cs="Times New Roman"/>
-          <w:sz w:val="24"/>
-          <w:szCs w:val="24"/>
-        </w:rPr>
-        <w:t>ing</w:t>
-      </w:r>
-      <w:r>
-        <w:rPr>
-          <w:rFonts w:ascii="Times New Roman" w:hAnsi="Times New Roman" w:cs="Times New Roman"/>
-          <w:sz w:val="24"/>
-          <w:szCs w:val="24"/>
-        </w:rPr>
-        <w:t xml:space="preserve"> real</w:t>
-      </w:r>
-      <w:r>
-        <w:rPr>
-          <w:rFonts w:ascii="Times New Roman" w:hAnsi="Times New Roman" w:cs="Times New Roman"/>
-          <w:sz w:val="24"/>
-          <w:szCs w:val="24"/>
-        </w:rPr>
-        <w:t xml:space="preserve"> </w:t>
-      </w:r>
-      <w:r>
-        <w:rPr>
-          <w:rFonts w:ascii="Times New Roman" w:hAnsi="Times New Roman" w:cs="Times New Roman"/>
-          <w:sz w:val="24"/>
-          <w:szCs w:val="24"/>
-        </w:rPr>
-        <w:t>world uses for this technology</w:t>
-      </w:r>
-      <w:r>
-        <w:rPr>
-          <w:rFonts w:ascii="Times New Roman" w:hAnsi="Times New Roman" w:cs="Times New Roman"/>
-          <w:sz w:val="24"/>
-          <w:szCs w:val="24"/>
-        </w:rPr>
-        <w:t xml:space="preserve"> </w:t>
-      </w:r>
-      <w:r>
-        <w:rPr>
-          <w:rFonts w:ascii="Times New Roman" w:hAnsi="Times New Roman" w:cs="Times New Roman"/>
-          <w:sz w:val="24"/>
-          <w:szCs w:val="24"/>
-        </w:rPr>
-        <w:t>within</w:t>
-      </w:r>
-      <w:r>
-        <w:rPr>
-          <w:rFonts w:ascii="Times New Roman" w:hAnsi="Times New Roman" w:cs="Times New Roman"/>
-          <w:sz w:val="24"/>
-          <w:szCs w:val="24"/>
-        </w:rPr>
-        <w:t xml:space="preserve"> its current state</w:t>
-      </w:r>
-      <w:r>
-        <w:rPr>
-          <w:rFonts w:ascii="Times New Roman" w:hAnsi="Times New Roman" w:cs="Times New Roman"/>
-          <w:sz w:val="24"/>
-          <w:szCs w:val="24"/>
-        </w:rPr>
-        <w:t>. There are also some worries</w:t>
-      </w:r>
-      <w:r>
-        <w:rPr>
-          <w:rFonts w:ascii="Times New Roman" w:hAnsi="Times New Roman" w:cs="Times New Roman"/>
-          <w:sz w:val="24"/>
-          <w:szCs w:val="24"/>
-        </w:rPr>
-        <w:t xml:space="preserve">, </w:t>
-      </w:r>
-      <w:r>
-        <w:rPr>
-          <w:rFonts w:ascii="Times New Roman" w:hAnsi="Times New Roman" w:cs="Times New Roman"/>
-          <w:sz w:val="24"/>
-          <w:szCs w:val="24"/>
-        </w:rPr>
-        <w:t xml:space="preserve">if quantum computers get powerful enough, </w:t>
-      </w:r>
-      <w:r>
-        <w:rPr>
-          <w:rFonts w:ascii="Times New Roman" w:hAnsi="Times New Roman" w:cs="Times New Roman"/>
-          <w:sz w:val="24"/>
-          <w:szCs w:val="24"/>
-        </w:rPr>
-        <w:t xml:space="preserve">about how </w:t>
-      </w:r>
-      <w:r>
-        <w:rPr>
-          <w:rFonts w:ascii="Times New Roman" w:hAnsi="Times New Roman" w:cs="Times New Roman"/>
-          <w:sz w:val="24"/>
-          <w:szCs w:val="24"/>
-        </w:rPr>
-        <w:t xml:space="preserve">they could break the security systems we rely on </w:t>
-      </w:r>
-      <w:r>
-        <w:rPr>
-          <w:rFonts w:ascii="Times New Roman" w:hAnsi="Times New Roman" w:cs="Times New Roman"/>
-          <w:sz w:val="24"/>
-          <w:szCs w:val="24"/>
-        </w:rPr>
-        <w:t>today</w:t>
-      </w:r>
-      <w:r>
-        <w:rPr>
-          <w:rFonts w:ascii="Times New Roman" w:hAnsi="Times New Roman" w:cs="Times New Roman"/>
-          <w:sz w:val="24"/>
-          <w:szCs w:val="24"/>
-        </w:rPr>
-        <w:t xml:space="preserve"> or</w:t>
-      </w:r>
-      <w:r>
-        <w:rPr>
-          <w:rFonts w:ascii="Times New Roman" w:hAnsi="Times New Roman" w:cs="Times New Roman"/>
-          <w:sz w:val="24"/>
-          <w:szCs w:val="24"/>
-        </w:rPr>
-        <w:t xml:space="preserve"> advance artificial intelligence faster than we can govern it</w:t>
-      </w:r>
-      <w:r>
-        <w:rPr>
-          <w:rFonts w:ascii="Times New Roman" w:hAnsi="Times New Roman" w:cs="Times New Roman"/>
-          <w:sz w:val="24"/>
-          <w:szCs w:val="24"/>
-        </w:rPr>
-        <w:t xml:space="preserve">.  </w:t>
-      </w:r>
-      <w:r>
-        <w:rPr>
-          <w:rFonts w:ascii="Times New Roman" w:hAnsi="Times New Roman" w:cs="Times New Roman"/>
-          <w:sz w:val="24"/>
-          <w:szCs w:val="24"/>
-        </w:rPr>
-        <w:lastRenderedPageBreak/>
-        <w:t xml:space="preserve">It's a fascinating field with huge possibilities, </w:t>
-      </w:r>
-      <w:r>
-        <w:rPr>
-          <w:rFonts w:ascii="Times New Roman" w:hAnsi="Times New Roman" w:cs="Times New Roman"/>
-          <w:sz w:val="24"/>
-          <w:szCs w:val="24"/>
-        </w:rPr>
-        <w:t>that need</w:t>
-      </w:r>
-      <w:r>
-        <w:rPr>
-          <w:rFonts w:ascii="Times New Roman" w:hAnsi="Times New Roman" w:cs="Times New Roman"/>
-          <w:sz w:val="24"/>
-          <w:szCs w:val="24"/>
-        </w:rPr>
-        <w:t>s</w:t>
-      </w:r>
-      <w:r>
-        <w:rPr>
-          <w:rFonts w:ascii="Times New Roman" w:hAnsi="Times New Roman" w:cs="Times New Roman"/>
-          <w:sz w:val="24"/>
-          <w:szCs w:val="24"/>
-        </w:rPr>
-        <w:t xml:space="preserve"> to be navigated thoughtfully </w:t>
-      </w:r>
-      <w:r>
-        <w:rPr>
-          <w:rFonts w:ascii="Times New Roman" w:hAnsi="Times New Roman" w:cs="Times New Roman"/>
-          <w:sz w:val="24"/>
-          <w:szCs w:val="24"/>
-        </w:rPr>
-        <w:t>and careful</w:t>
-      </w:r>
-      <w:r>
-        <w:rPr>
-          <w:rFonts w:ascii="Times New Roman" w:hAnsi="Times New Roman" w:cs="Times New Roman"/>
-          <w:sz w:val="24"/>
-          <w:szCs w:val="24"/>
-        </w:rPr>
-        <w:t>ly</w:t>
-      </w:r>
-      <w:r>
-        <w:rPr>
-          <w:rFonts w:ascii="Times New Roman" w:hAnsi="Times New Roman" w:cs="Times New Roman"/>
-          <w:sz w:val="24"/>
-          <w:szCs w:val="24"/>
-        </w:rPr>
-        <w:t xml:space="preserve"> as </w:t>
-      </w:r>
-      <w:r>
-        <w:rPr>
-          <w:rFonts w:ascii="Times New Roman" w:hAnsi="Times New Roman" w:cs="Times New Roman"/>
-          <w:sz w:val="24"/>
-          <w:szCs w:val="24"/>
-        </w:rPr>
-        <w:t>humanity</w:t>
-      </w:r>
-      <w:r>
-        <w:rPr>
-          <w:rFonts w:ascii="Times New Roman" w:hAnsi="Times New Roman" w:cs="Times New Roman"/>
-          <w:sz w:val="24"/>
-          <w:szCs w:val="24"/>
-        </w:rPr>
-        <w:t xml:space="preserve"> move</w:t>
-      </w:r>
-      <w:r>
-        <w:rPr>
-          <w:rFonts w:ascii="Times New Roman" w:hAnsi="Times New Roman" w:cs="Times New Roman"/>
-          <w:sz w:val="24"/>
-          <w:szCs w:val="24"/>
-        </w:rPr>
-        <w:t>s</w:t>
-      </w:r>
-      <w:r>
-        <w:rPr>
-          <w:rFonts w:ascii="Times New Roman" w:hAnsi="Times New Roman" w:cs="Times New Roman"/>
-          <w:sz w:val="24"/>
-          <w:szCs w:val="24"/>
-        </w:rPr>
-        <w:t xml:space="preserve"> </w:t>
-      </w:r>
-      <w:r>
-        <w:rPr>
-          <w:rFonts w:ascii="Times New Roman" w:hAnsi="Times New Roman" w:cs="Times New Roman"/>
-          <w:sz w:val="24"/>
-          <w:szCs w:val="24"/>
-        </w:rPr>
-        <w:t>forward.</w:t>
-      </w:r>
-      <w:r>
-        <w:rPr>
-          <w:rFonts w:ascii="Times New Roman" w:hAnsi="Times New Roman" w:cs="Times New Roman"/>
-          <w:sz w:val="24"/>
-          <w:szCs w:val="24"/>
-        </w:rPr>
-        <w:t xml:space="preserve"> </w:t>
-      </w:r>
-    </w:p>
-    <w:p>
-      <w:pPr>
-        <w:pStyle w:val="NormalWeb"/>
-        <w:spacing w:line="360" w:lineRule="auto"/>
-        <w:jc w:val="center"/>
-      </w:pPr>
-    </w:p>
-    <w:p>
-      <w:pPr>
-        <w:pStyle w:val="NormalWeb"/>
-        <w:spacing w:line="360" w:lineRule="auto"/>
-      </w:pPr>
-    </w:p>
-    <w:p>
-      <w:pPr>
-        <w:pStyle w:val="NormalWeb"/>
-        <w:spacing w:line="360" w:lineRule="auto"/>
-        <w:jc w:val="center"/>
-        <w:rPr>
+      </w:pPr>
+      <w:r>
+        <w:rPr>
+          <w:rFonts w:ascii="Times New Roman" w:hAnsi="Times New Roman" w:cs="Times New Roman"/>
           <w:b/>
           <w:bCs/>
-        </w:rPr>
-      </w:pPr>
-      <w:r>
-        <w:rPr>
+          <w:sz w:val="24"/>
+          <w:szCs w:val="24"/>
+        </w:rPr>
+        <w:t>Local Communities</w:t>
+      </w:r>
+    </w:p>
+    <w:p>
+      <w:pPr>
+        <w:spacing w:line="360" w:lineRule="auto"/>
+        <w:rPr>
+          <w:rFonts w:ascii="Times New Roman" w:hAnsi="Times New Roman" w:cs="Times New Roman"/>
           <w:b/>
           <w:bCs/>
+          <w:sz w:val="24"/>
+          <w:szCs w:val="24"/>
+        </w:rPr>
+      </w:pPr>
+    </w:p>
+    <w:p>
+      <w:pPr>
+        <w:spacing w:line="360" w:lineRule="auto"/>
+        <w:rPr>
+          <w:rFonts w:ascii="Times New Roman" w:hAnsi="Times New Roman" w:cs="Times New Roman"/>
+          <w:b/>
+          <w:bCs/>
+          <w:sz w:val="24"/>
+          <w:szCs w:val="24"/>
+        </w:rPr>
+      </w:pPr>
+    </w:p>
+    <w:p>
+      <w:pPr>
+        <w:spacing w:line="360" w:lineRule="auto"/>
+        <w:rPr>
+          <w:rFonts w:ascii="Times New Roman" w:hAnsi="Times New Roman" w:cs="Times New Roman"/>
+          <w:b/>
+          <w:bCs/>
+          <w:sz w:val="24"/>
+          <w:szCs w:val="24"/>
+        </w:rPr>
+      </w:pPr>
+      <w:r>
+        <w:rPr>
+          <w:rFonts w:ascii="Times New Roman" w:hAnsi="Times New Roman" w:cs="Times New Roman"/>
+          <w:b/>
+          <w:bCs/>
+          <w:sz w:val="24"/>
+          <w:szCs w:val="24"/>
+        </w:rPr>
+        <w:t>Conclusion</w:t>
+      </w:r>
+    </w:p>
+    <w:p>
+      <w:pPr>
+        <w:spacing w:line="360" w:lineRule="auto"/>
+        <w:ind w:firstLine="720"/>
+        <w:rPr>
+          <w:rFonts w:ascii="Times New Roman" w:hAnsi="Times New Roman" w:cs="Times New Roman"/>
+          <w:sz w:val="24"/>
+          <w:szCs w:val="24"/>
+        </w:rPr>
+      </w:pPr>
+      <w:r>
+        <w:rPr>
+          <w:rFonts w:ascii="Times New Roman" w:hAnsi="Times New Roman" w:cs="Times New Roman"/>
+          <w:sz w:val="24"/>
+          <w:szCs w:val="24"/>
+        </w:rPr>
+        <w:t xml:space="preserve">In Conclusion </w:t>
+      </w:r>
+      <w:r>
+        <w:rPr>
+          <w:rFonts w:ascii="Times New Roman" w:hAnsi="Times New Roman" w:cs="Times New Roman"/>
+          <w:sz w:val="24"/>
+          <w:szCs w:val="24"/>
+        </w:rPr>
+        <w:t>Quantum computing</w:t>
+      </w:r>
+      <w:r>
+        <w:rPr>
+          <w:rFonts w:ascii="Times New Roman" w:hAnsi="Times New Roman" w:cs="Times New Roman"/>
+          <w:sz w:val="24"/>
+          <w:szCs w:val="24"/>
+        </w:rPr>
+        <w:t xml:space="preserve"> </w:t>
+      </w:r>
+      <w:r>
+        <w:rPr>
+          <w:rFonts w:ascii="Times New Roman" w:hAnsi="Times New Roman" w:cs="Times New Roman"/>
+          <w:sz w:val="24"/>
+          <w:szCs w:val="24"/>
+        </w:rPr>
+        <w:t>has come a long way from its early ideas</w:t>
+      </w:r>
+      <w:r>
+        <w:rPr>
+          <w:rFonts w:ascii="Times New Roman" w:hAnsi="Times New Roman" w:cs="Times New Roman"/>
+          <w:sz w:val="24"/>
+          <w:szCs w:val="24"/>
+        </w:rPr>
+        <w:t xml:space="preserve"> where</w:t>
+      </w:r>
+      <w:r>
+        <w:rPr>
+          <w:rFonts w:ascii="Times New Roman" w:hAnsi="Times New Roman" w:cs="Times New Roman"/>
+          <w:sz w:val="24"/>
+          <w:szCs w:val="24"/>
+        </w:rPr>
+        <w:t xml:space="preserve"> scientists like Planck and Einstein helped lay the groundwork decades ago. We've seen impressive steps forward, with </w:t>
+      </w:r>
+      <w:r>
+        <w:rPr>
+          <w:rFonts w:ascii="Times New Roman" w:hAnsi="Times New Roman" w:cs="Times New Roman"/>
+          <w:sz w:val="24"/>
+          <w:szCs w:val="24"/>
+        </w:rPr>
+        <w:t xml:space="preserve">quantum </w:t>
+      </w:r>
+      <w:r>
+        <w:rPr>
+          <w:rFonts w:ascii="Times New Roman" w:hAnsi="Times New Roman" w:cs="Times New Roman"/>
+          <w:sz w:val="24"/>
+          <w:szCs w:val="24"/>
+        </w:rPr>
+        <w:t xml:space="preserve">processors </w:t>
+      </w:r>
+      <w:r>
+        <w:rPr>
+          <w:rFonts w:ascii="Times New Roman" w:hAnsi="Times New Roman" w:cs="Times New Roman"/>
+          <w:sz w:val="24"/>
+          <w:szCs w:val="24"/>
+        </w:rPr>
+        <w:t xml:space="preserve">growing in qubit size, </w:t>
+      </w:r>
+      <w:r>
+        <w:rPr>
+          <w:rFonts w:ascii="Times New Roman" w:hAnsi="Times New Roman" w:cs="Times New Roman"/>
+          <w:sz w:val="24"/>
+          <w:szCs w:val="24"/>
+        </w:rPr>
+        <w:t xml:space="preserve">as well as </w:t>
+      </w:r>
+      <w:r>
+        <w:rPr>
+          <w:rFonts w:ascii="Times New Roman" w:hAnsi="Times New Roman" w:cs="Times New Roman"/>
+          <w:sz w:val="24"/>
+          <w:szCs w:val="24"/>
+        </w:rPr>
+        <w:t xml:space="preserve">new </w:t>
+      </w:r>
+      <w:r>
+        <w:rPr>
+          <w:rFonts w:ascii="Times New Roman" w:hAnsi="Times New Roman" w:cs="Times New Roman"/>
+          <w:sz w:val="24"/>
+          <w:szCs w:val="24"/>
+        </w:rPr>
+        <w:t>developments</w:t>
+      </w:r>
+      <w:r>
+        <w:rPr>
+          <w:rFonts w:ascii="Times New Roman" w:hAnsi="Times New Roman" w:cs="Times New Roman"/>
+          <w:sz w:val="24"/>
+          <w:szCs w:val="24"/>
+        </w:rPr>
+        <w:t xml:space="preserve"> in theoretical applications and error correction algorithms</w:t>
+      </w:r>
+      <w:r>
+        <w:rPr>
+          <w:rFonts w:ascii="Times New Roman" w:hAnsi="Times New Roman" w:cs="Times New Roman"/>
+          <w:sz w:val="24"/>
+          <w:szCs w:val="24"/>
+        </w:rPr>
+        <w:t xml:space="preserve">. </w:t>
+      </w:r>
+      <w:r>
+        <w:rPr>
+          <w:rFonts w:ascii="Times New Roman" w:hAnsi="Times New Roman" w:cs="Times New Roman"/>
+          <w:sz w:val="24"/>
+          <w:szCs w:val="24"/>
+        </w:rPr>
+        <w:t>S</w:t>
+      </w:r>
+      <w:r>
+        <w:rPr>
+          <w:rFonts w:ascii="Times New Roman" w:hAnsi="Times New Roman" w:cs="Times New Roman"/>
+          <w:sz w:val="24"/>
+          <w:szCs w:val="24"/>
+        </w:rPr>
+        <w:t xml:space="preserve">till the </w:t>
+      </w:r>
+      <w:r>
+        <w:rPr>
+          <w:rFonts w:ascii="Times New Roman" w:hAnsi="Times New Roman" w:cs="Times New Roman"/>
+          <w:sz w:val="24"/>
+          <w:szCs w:val="24"/>
+        </w:rPr>
+        <w:t xml:space="preserve">primary </w:t>
+      </w:r>
+      <w:r>
+        <w:rPr>
+          <w:rFonts w:ascii="Times New Roman" w:hAnsi="Times New Roman" w:cs="Times New Roman"/>
+          <w:sz w:val="24"/>
+          <w:szCs w:val="24"/>
+        </w:rPr>
+        <w:t xml:space="preserve">challenge remains in </w:t>
+      </w:r>
+      <w:r>
+        <w:rPr>
+          <w:rFonts w:ascii="Times New Roman" w:hAnsi="Times New Roman" w:cs="Times New Roman"/>
+          <w:sz w:val="24"/>
+          <w:szCs w:val="24"/>
+        </w:rPr>
+        <w:t>find</w:t>
+      </w:r>
+      <w:r>
+        <w:rPr>
+          <w:rFonts w:ascii="Times New Roman" w:hAnsi="Times New Roman" w:cs="Times New Roman"/>
+          <w:sz w:val="24"/>
+          <w:szCs w:val="24"/>
+        </w:rPr>
+        <w:t>ing</w:t>
+      </w:r>
+      <w:r>
+        <w:rPr>
+          <w:rFonts w:ascii="Times New Roman" w:hAnsi="Times New Roman" w:cs="Times New Roman"/>
+          <w:sz w:val="24"/>
+          <w:szCs w:val="24"/>
+        </w:rPr>
+        <w:t xml:space="preserve"> real</w:t>
+      </w:r>
+      <w:r>
+        <w:rPr>
+          <w:rFonts w:ascii="Times New Roman" w:hAnsi="Times New Roman" w:cs="Times New Roman"/>
+          <w:sz w:val="24"/>
+          <w:szCs w:val="24"/>
+        </w:rPr>
+        <w:t xml:space="preserve"> </w:t>
+      </w:r>
+      <w:r>
+        <w:rPr>
+          <w:rFonts w:ascii="Times New Roman" w:hAnsi="Times New Roman" w:cs="Times New Roman"/>
+          <w:sz w:val="24"/>
+          <w:szCs w:val="24"/>
+        </w:rPr>
+        <w:t>world uses for this technology</w:t>
+      </w:r>
+      <w:r>
+        <w:rPr>
+          <w:rFonts w:ascii="Times New Roman" w:hAnsi="Times New Roman" w:cs="Times New Roman"/>
+          <w:sz w:val="24"/>
+          <w:szCs w:val="24"/>
+        </w:rPr>
+        <w:t xml:space="preserve"> </w:t>
+      </w:r>
+      <w:r>
+        <w:rPr>
+          <w:rFonts w:ascii="Times New Roman" w:hAnsi="Times New Roman" w:cs="Times New Roman"/>
+          <w:sz w:val="24"/>
+          <w:szCs w:val="24"/>
+        </w:rPr>
+        <w:t>within</w:t>
+      </w:r>
+      <w:r>
+        <w:rPr>
+          <w:rFonts w:ascii="Times New Roman" w:hAnsi="Times New Roman" w:cs="Times New Roman"/>
+          <w:sz w:val="24"/>
+          <w:szCs w:val="24"/>
+        </w:rPr>
+        <w:t xml:space="preserve"> its current state</w:t>
+      </w:r>
+      <w:r>
+        <w:rPr>
+          <w:rFonts w:ascii="Times New Roman" w:hAnsi="Times New Roman" w:cs="Times New Roman"/>
+          <w:sz w:val="24"/>
+          <w:szCs w:val="24"/>
+        </w:rPr>
+        <w:t xml:space="preserve">. There are </w:t>
+      </w:r>
+      <w:r>
+        <w:rPr>
+          <w:rFonts w:ascii="Times New Roman" w:hAnsi="Times New Roman" w:cs="Times New Roman"/>
+          <w:sz w:val="24"/>
+          <w:szCs w:val="24"/>
+        </w:rPr>
+        <w:lastRenderedPageBreak/>
+        <w:t>also some worries</w:t>
+      </w:r>
+      <w:r>
+        <w:rPr>
+          <w:rFonts w:ascii="Times New Roman" w:hAnsi="Times New Roman" w:cs="Times New Roman"/>
+          <w:sz w:val="24"/>
+          <w:szCs w:val="24"/>
+        </w:rPr>
+        <w:t xml:space="preserve">, </w:t>
+      </w:r>
+      <w:r>
+        <w:rPr>
+          <w:rFonts w:ascii="Times New Roman" w:hAnsi="Times New Roman" w:cs="Times New Roman"/>
+          <w:sz w:val="24"/>
+          <w:szCs w:val="24"/>
+        </w:rPr>
+        <w:t xml:space="preserve">if quantum computers get powerful enough, </w:t>
+      </w:r>
+      <w:r>
+        <w:rPr>
+          <w:rFonts w:ascii="Times New Roman" w:hAnsi="Times New Roman" w:cs="Times New Roman"/>
+          <w:sz w:val="24"/>
+          <w:szCs w:val="24"/>
+        </w:rPr>
+        <w:t xml:space="preserve">about how </w:t>
+      </w:r>
+      <w:r>
+        <w:rPr>
+          <w:rFonts w:ascii="Times New Roman" w:hAnsi="Times New Roman" w:cs="Times New Roman"/>
+          <w:sz w:val="24"/>
+          <w:szCs w:val="24"/>
+        </w:rPr>
+        <w:t xml:space="preserve">they could break the security systems we rely on </w:t>
+      </w:r>
+      <w:r>
+        <w:rPr>
+          <w:rFonts w:ascii="Times New Roman" w:hAnsi="Times New Roman" w:cs="Times New Roman"/>
+          <w:sz w:val="24"/>
+          <w:szCs w:val="24"/>
+        </w:rPr>
+        <w:t>today</w:t>
+      </w:r>
+      <w:r>
+        <w:rPr>
+          <w:rFonts w:ascii="Times New Roman" w:hAnsi="Times New Roman" w:cs="Times New Roman"/>
+          <w:sz w:val="24"/>
+          <w:szCs w:val="24"/>
+        </w:rPr>
+        <w:t xml:space="preserve"> or</w:t>
+      </w:r>
+      <w:r>
+        <w:rPr>
+          <w:rFonts w:ascii="Times New Roman" w:hAnsi="Times New Roman" w:cs="Times New Roman"/>
+          <w:sz w:val="24"/>
+          <w:szCs w:val="24"/>
+        </w:rPr>
+        <w:t xml:space="preserve"> advance artificial intelligence faster than we can govern it</w:t>
+      </w:r>
+      <w:r>
+        <w:rPr>
+          <w:rFonts w:ascii="Times New Roman" w:hAnsi="Times New Roman" w:cs="Times New Roman"/>
+          <w:sz w:val="24"/>
+          <w:szCs w:val="24"/>
+        </w:rPr>
+        <w:t xml:space="preserve">.  It's a fascinating field with huge </w:t>
+      </w:r>
+      <w:proofErr w:type="gramStart"/>
+      <w:r>
+        <w:rPr>
+          <w:rFonts w:ascii="Times New Roman" w:hAnsi="Times New Roman" w:cs="Times New Roman"/>
+          <w:sz w:val="24"/>
+          <w:szCs w:val="24"/>
+        </w:rPr>
+        <w:t>possibilities,</w:t>
+      </w:r>
+      <w:proofErr w:type="gramEnd"/>
+      <w:r>
+        <w:rPr>
+          <w:rFonts w:ascii="Times New Roman" w:hAnsi="Times New Roman" w:cs="Times New Roman"/>
+          <w:sz w:val="24"/>
+          <w:szCs w:val="24"/>
+        </w:rPr>
+        <w:t xml:space="preserve"> </w:t>
+      </w:r>
+      <w:r>
+        <w:rPr>
+          <w:rFonts w:ascii="Times New Roman" w:hAnsi="Times New Roman" w:cs="Times New Roman"/>
+          <w:sz w:val="24"/>
+          <w:szCs w:val="24"/>
+        </w:rPr>
+        <w:t>that need</w:t>
+      </w:r>
+      <w:r>
+        <w:rPr>
+          <w:rFonts w:ascii="Times New Roman" w:hAnsi="Times New Roman" w:cs="Times New Roman"/>
+          <w:sz w:val="24"/>
+          <w:szCs w:val="24"/>
+        </w:rPr>
+        <w:t>s</w:t>
+      </w:r>
+      <w:r>
+        <w:rPr>
+          <w:rFonts w:ascii="Times New Roman" w:hAnsi="Times New Roman" w:cs="Times New Roman"/>
+          <w:sz w:val="24"/>
+          <w:szCs w:val="24"/>
+        </w:rPr>
+        <w:t xml:space="preserve"> to be navigated thoughtfully </w:t>
+      </w:r>
+      <w:r>
+        <w:rPr>
+          <w:rFonts w:ascii="Times New Roman" w:hAnsi="Times New Roman" w:cs="Times New Roman"/>
+          <w:sz w:val="24"/>
+          <w:szCs w:val="24"/>
+        </w:rPr>
+        <w:t>and careful</w:t>
+      </w:r>
+      <w:r>
+        <w:rPr>
+          <w:rFonts w:ascii="Times New Roman" w:hAnsi="Times New Roman" w:cs="Times New Roman"/>
+          <w:sz w:val="24"/>
+          <w:szCs w:val="24"/>
+        </w:rPr>
+        <w:t>ly</w:t>
+      </w:r>
+      <w:r>
+        <w:rPr>
+          <w:rFonts w:ascii="Times New Roman" w:hAnsi="Times New Roman" w:cs="Times New Roman"/>
+          <w:sz w:val="24"/>
+          <w:szCs w:val="24"/>
+        </w:rPr>
+        <w:t xml:space="preserve"> as </w:t>
+      </w:r>
+      <w:r>
+        <w:rPr>
+          <w:rFonts w:ascii="Times New Roman" w:hAnsi="Times New Roman" w:cs="Times New Roman"/>
+          <w:sz w:val="24"/>
+          <w:szCs w:val="24"/>
+        </w:rPr>
+        <w:t>humanity</w:t>
+      </w:r>
+      <w:r>
+        <w:rPr>
+          <w:rFonts w:ascii="Times New Roman" w:hAnsi="Times New Roman" w:cs="Times New Roman"/>
+          <w:sz w:val="24"/>
+          <w:szCs w:val="24"/>
+        </w:rPr>
+        <w:t xml:space="preserve"> move</w:t>
+      </w:r>
+      <w:r>
+        <w:rPr>
+          <w:rFonts w:ascii="Times New Roman" w:hAnsi="Times New Roman" w:cs="Times New Roman"/>
+          <w:sz w:val="24"/>
+          <w:szCs w:val="24"/>
+        </w:rPr>
+        <w:t>s</w:t>
+      </w:r>
+      <w:r>
+        <w:rPr>
+          <w:rFonts w:ascii="Times New Roman" w:hAnsi="Times New Roman" w:cs="Times New Roman"/>
+          <w:sz w:val="24"/>
+          <w:szCs w:val="24"/>
+        </w:rPr>
+        <w:t xml:space="preserve"> </w:t>
+      </w:r>
+      <w:r>
+        <w:rPr>
+          <w:rFonts w:ascii="Times New Roman" w:hAnsi="Times New Roman" w:cs="Times New Roman"/>
+          <w:sz w:val="24"/>
+          <w:szCs w:val="24"/>
+        </w:rPr>
+        <w:t>forward.</w:t>
+      </w:r>
+      <w:r>
+        <w:rPr>
+          <w:rFonts w:ascii="Times New Roman" w:hAnsi="Times New Roman" w:cs="Times New Roman"/>
+          <w:sz w:val="24"/>
+          <w:szCs w:val="24"/>
+        </w:rPr>
+        <w:t xml:space="preserve"> </w:t>
+      </w:r>
+    </w:p>
+    <w:p>
+      <w:pPr>
+        <w:pStyle w:val="NormalWeb"/>
+        <w:spacing w:line="360" w:lineRule="auto"/>
+        <w:jc w:val="center"/>
+      </w:pPr>
+    </w:p>
+    <w:p>
+      <w:pPr>
+        <w:pStyle w:val="NormalWeb"/>
+        <w:spacing w:line="360" w:lineRule="auto"/>
+      </w:pPr>
+    </w:p>
+    <w:p>
+      <w:pPr>
+        <w:pStyle w:val="NormalWeb"/>
+        <w:spacing w:line="360" w:lineRule="auto"/>
+        <w:jc w:val="center"/>
+        <w:rPr>
+          <w:b/>
+          <w:bCs/>
+        </w:rPr>
+      </w:pPr>
+      <w:r>
+        <w:rPr>
+          <w:b/>
+          <w:bCs/>
         </w:rPr>
         <w:t>References</w:t>
       </w:r>
@@ -3948,68 +5381,112 @@
           <w:i/>
           <w:iCs/>
         </w:rPr>
-        <w:t xml:space="preserve">Quantum Advantage: What is it?: Christophe Pere, </w:t>
-      </w:r>
-      <w:proofErr w:type="spellStart"/>
+        <w:t xml:space="preserve">Quantum Advantage: What is </w:t>
+      </w:r>
+      <w:proofErr w:type="gramStart"/>
       <w:r>
         <w:rPr>
           <w:i/>
           <w:iCs/>
         </w:rPr>
-        <w:t>Phd</w:t>
-      </w:r>
-      <w:proofErr w:type="spellEnd"/>
+        <w:t>it?:</w:t>
+      </w:r>
+      <w:proofErr w:type="gramEnd"/>
       <w:r>
         <w:rPr>
           <w:i/>
           <w:iCs/>
         </w:rPr>
-        <w:t xml:space="preserve"> posted on the topic</w:t>
-      </w:r>
-      <w:r>
-        <w:t xml:space="preserve">. LinkedIn. https://www.linkedin.com/posts/phdchristophepere_quantum-machine-learning-a-hands-on-tutorial-activity-7306316252363325440-SwEO/ </w:t>
-      </w:r>
-    </w:p>
-    <w:p>
-      <w:pPr>
-        <w:pStyle w:val="NormalWeb"/>
-        <w:spacing w:line="360" w:lineRule="auto"/>
-        <w:ind w:left="567" w:hanging="567"/>
-      </w:pPr>
-      <w:r>
-        <w:t xml:space="preserve">Schneider, J., &amp; Smalley, I. (2025, September 15). </w:t>
-      </w:r>
+        <w:t xml:space="preserve"> Christophe Pere, </w:t>
+      </w:r>
+      <w:proofErr w:type="spellStart"/>
       <w:r>
         <w:rPr>
           <w:i/>
           <w:iCs/>
         </w:rPr>
-        <w:t>What is quantum computing?</w:t>
-      </w:r>
-      <w:r>
-        <w:t xml:space="preserve">. IBM. https://www.ibm.com/think/topics/quantum-computing </w:t>
-      </w:r>
-    </w:p>
-    <w:p>
-      <w:pPr>
-        <w:pStyle w:val="NormalWeb"/>
-        <w:spacing w:line="360" w:lineRule="auto"/>
-        <w:ind w:left="567" w:hanging="567"/>
-      </w:pPr>
-      <w:proofErr w:type="spellStart"/>
-      <w:r>
-        <w:t>SpinQ</w:t>
+        <w:t>Phd</w:t>
       </w:r>
       <w:proofErr w:type="spellEnd"/>
-      <w:r>
-        <w:t xml:space="preserve">. (2025, March 9). </w:t>
-      </w:r>
       <w:r>
         <w:rPr>
           <w:i/>
           <w:iCs/>
         </w:rPr>
-        <w:t>How does a quantum computer work? simple explanation</w:t>
+        <w:t xml:space="preserve"> posted on the topic</w:t>
+      </w:r>
+      <w:r>
+        <w:t xml:space="preserve">. LinkedIn. https://www.linkedin.com/posts/phdchristophepere_quantum-machine-learning-a-hands-on-tutorial-activity-7306316252363325440-SwEO/ </w:t>
+      </w:r>
+    </w:p>
+    <w:p>
+      <w:pPr>
+        <w:pStyle w:val="NormalWeb"/>
+        <w:spacing w:line="360" w:lineRule="auto"/>
+        <w:ind w:left="567" w:hanging="567"/>
+      </w:pPr>
+      <w:r>
+        <w:t xml:space="preserve">Schneider, J., &amp; Smalley, I. (2025, September 15). </w:t>
+      </w:r>
+      <w:r>
+        <w:rPr>
+          <w:i/>
+          <w:iCs/>
+        </w:rPr>
+        <w:t xml:space="preserve">What is quantum </w:t>
+      </w:r>
+      <w:proofErr w:type="gramStart"/>
+      <w:r>
+        <w:rPr>
+          <w:i/>
+          <w:iCs/>
+        </w:rPr>
+        <w:t>computing?</w:t>
+      </w:r>
+      <w:r>
+        <w:t>.</w:t>
+      </w:r>
+      <w:proofErr w:type="gramEnd"/>
+      <w:r>
+        <w:t xml:space="preserve"> IBM. https://www.ibm.com/think/topics/quantum-computing </w:t>
+      </w:r>
+    </w:p>
+    <w:p>
+      <w:pPr>
+        <w:pStyle w:val="NormalWeb"/>
+        <w:spacing w:line="360" w:lineRule="auto"/>
+        <w:ind w:left="567" w:hanging="567"/>
+      </w:pPr>
+      <w:proofErr w:type="spellStart"/>
+      <w:r>
+        <w:t>SpinQ</w:t>
+      </w:r>
+      <w:proofErr w:type="spellEnd"/>
+      <w:r>
+        <w:t xml:space="preserve">. (2025, March 9). </w:t>
+      </w:r>
+      <w:r>
+        <w:rPr>
+          <w:i/>
+          <w:iCs/>
+        </w:rPr>
+        <w:t xml:space="preserve">How does a quantum computer work? </w:t>
+      </w:r>
+      <w:proofErr w:type="gramStart"/>
+      <w:r>
+        <w:rPr>
+          <w:i/>
+          <w:iCs/>
+        </w:rPr>
+        <w:t>simple</w:t>
+      </w:r>
+      <w:proofErr w:type="gramEnd"/>
+      <w:r>
+        <w:rPr>
+          <w:i/>
+          <w:iCs/>
+        </w:rPr>
+        <w:t xml:space="preserve"> explanation</w:t>
       </w:r>
       <w:r>
         <w:t xml:space="preserve">. </w:t>
@@ -4034,7 +5511,7 @@
       </w:pPr>
     </w:p>
     <w:sectPr>
-      <w:headerReference w:type="default" r:id="rId21"/>
+      <w:headerReference w:type="default" r:id="rId30"/>
       <w:pgSz w:w="12240" w:h="15840"/>
       <w:pgMar w:top="1440" w:right="1440" w:bottom="1440" w:left="1440" w:header="720" w:footer="720" w:gutter="0"/>
       <w:cols w:space="720"/>
@@ -4728,7 +6205,7 @@
         <w:sz w:val="20"/>
       </w:rPr>
     </w:lvl>
-    <w:lvl w:ilvl="1" w:tentative="1">
+    <w:lvl w:ilvl="1">
       <w:start w:val="1"/>
       <w:numFmt w:val="bullet"/>
       <w:lvlText w:val="o"/>
@@ -4744,7 +6221,7 @@
         <w:sz w:val="20"/>
       </w:rPr>
     </w:lvl>
-    <w:lvl w:ilvl="2" w:tentative="1">
+    <w:lvl w:ilvl="2">
       <w:start w:val="1"/>
       <w:numFmt w:val="bullet"/>
       <w:lvlText w:val=""/>
@@ -4858,6 +6335,118 @@
     </w:lvl>
   </w:abstractNum>
   <w:abstractNum w:abstractNumId="5" w15:restartNumberingAfterBreak="0">
+    <w:nsid w:val="50FA5235"/>
+    <w:multiLevelType w:val="hybridMultilevel"/>
+    <w:tmpl w:val="200CF136"/>
+    <w:lvl w:ilvl="0" w:tplc="3B0461D8">
+      <w:numFmt w:val="bullet"/>
+      <w:lvlText w:val="-"/>
+      <w:lvlJc w:val="left"/>
+      <w:pPr>
+        <w:ind w:left="720" w:hanging="360"/>
+      </w:pPr>
+      <w:rPr>
+        <w:rFonts w:ascii="Times New Roman" w:eastAsiaTheme="minorHAnsi" w:hAnsi="Times New Roman" w:cs="Times New Roman" w:hint="default"/>
+      </w:rPr>
+    </w:lvl>
+    <w:lvl w:ilvl="1" w:tplc="04090003" w:tentative="1">
+      <w:start w:val="1"/>
+      <w:numFmt w:val="bullet"/>
+      <w:lvlText w:val="o"/>
+      <w:lvlJc w:val="left"/>
+      <w:pPr>
+        <w:ind w:left="1440" w:hanging="360"/>
+      </w:pPr>
+      <w:rPr>
+        <w:rFonts w:ascii="Courier New" w:hAnsi="Courier New" w:cs="Courier New" w:hint="default"/>
+      </w:rPr>
+    </w:lvl>
+    <w:lvl w:ilvl="2" w:tplc="04090005" w:tentative="1">
+      <w:start w:val="1"/>
+      <w:numFmt w:val="bullet"/>
+      <w:lvlText w:val=""/>
+      <w:lvlJc w:val="left"/>
+      <w:pPr>
+        <w:ind w:left="2160" w:hanging="360"/>
+      </w:pPr>
+      <w:rPr>
+        <w:rFonts w:ascii="Wingdings" w:hAnsi="Wingdings" w:hint="default"/>
+      </w:rPr>
+    </w:lvl>
+    <w:lvl w:ilvl="3" w:tplc="04090001" w:tentative="1">
+      <w:start w:val="1"/>
+      <w:numFmt w:val="bullet"/>
+      <w:lvlText w:val=""/>
+      <w:lvlJc w:val="left"/>
+      <w:pPr>
+        <w:ind w:left="2880" w:hanging="360"/>
+      </w:pPr>
+      <w:rPr>
+        <w:rFonts w:ascii="Symbol" w:hAnsi="Symbol" w:hint="default"/>
+      </w:rPr>
+    </w:lvl>
+    <w:lvl w:ilvl="4" w:tplc="04090003" w:tentative="1">
+      <w:start w:val="1"/>
+      <w:numFmt w:val="bullet"/>
+      <w:lvlText w:val="o"/>
+      <w:lvlJc w:val="left"/>
+      <w:pPr>
+        <w:ind w:left="3600" w:hanging="360"/>
+      </w:pPr>
+      <w:rPr>
+        <w:rFonts w:ascii="Courier New" w:hAnsi="Courier New" w:cs="Courier New" w:hint="default"/>
+      </w:rPr>
+    </w:lvl>
+    <w:lvl w:ilvl="5" w:tplc="04090005" w:tentative="1">
+      <w:start w:val="1"/>
+      <w:numFmt w:val="bullet"/>
+      <w:lvlText w:val=""/>
+      <w:lvlJc w:val="left"/>
+      <w:pPr>
+        <w:ind w:left="4320" w:hanging="360"/>
+      </w:pPr>
+      <w:rPr>
+        <w:rFonts w:ascii="Wingdings" w:hAnsi="Wingdings" w:hint="default"/>
+      </w:rPr>
+    </w:lvl>
+    <w:lvl w:ilvl="6" w:tplc="04090001" w:tentative="1">
+      <w:start w:val="1"/>
+      <w:numFmt w:val="bullet"/>
+      <w:lvlText w:val=""/>
+      <w:lvlJc w:val="left"/>
+      <w:pPr>
+        <w:ind w:left="5040" w:hanging="360"/>
+      </w:pPr>
+      <w:rPr>
+        <w:rFonts w:ascii="Symbol" w:hAnsi="Symbol" w:hint="default"/>
+      </w:rPr>
+    </w:lvl>
+    <w:lvl w:ilvl="7" w:tplc="04090003" w:tentative="1">
+      <w:start w:val="1"/>
+      <w:numFmt w:val="bullet"/>
+      <w:lvlText w:val="o"/>
+      <w:lvlJc w:val="left"/>
+      <w:pPr>
+        <w:ind w:left="5760" w:hanging="360"/>
+      </w:pPr>
+      <w:rPr>
+        <w:rFonts w:ascii="Courier New" w:hAnsi="Courier New" w:cs="Courier New" w:hint="default"/>
+      </w:rPr>
+    </w:lvl>
+    <w:lvl w:ilvl="8" w:tplc="04090005" w:tentative="1">
+      <w:start w:val="1"/>
+      <w:numFmt w:val="bullet"/>
+      <w:lvlText w:val=""/>
+      <w:lvlJc w:val="left"/>
+      <w:pPr>
+        <w:ind w:left="6480" w:hanging="360"/>
+      </w:pPr>
+      <w:rPr>
+        <w:rFonts w:ascii="Wingdings" w:hAnsi="Wingdings" w:hint="default"/>
+      </w:rPr>
+    </w:lvl>
+  </w:abstractNum>
+  <w:abstractNum w:abstractNumId="6" w15:restartNumberingAfterBreak="0">
     <w:nsid w:val="71116B39"/>
     <w:multiLevelType w:val="multilevel"/>
     <w:tmpl w:val="75CEDA22"/>
@@ -5110,13 +6699,16 @@
     <w:abstractNumId w:val="3"/>
   </w:num>
   <w:num w:numId="7" w16cid:durableId="2080057568">
-    <w:abstractNumId w:val="5"/>
+    <w:abstractNumId w:val="6"/>
   </w:num>
   <w:num w:numId="8" w16cid:durableId="246232915">
     <w:abstractNumId w:val="4"/>
   </w:num>
   <w:num w:numId="9" w16cid:durableId="1968703043">
     <w:abstractNumId w:val="2"/>
+  </w:num>
+  <w:num w:numId="10" w16cid:durableId="9991353">
+    <w:abstractNumId w:val="5"/>
   </w:num>
 </w:numbering>
 </file>
@@ -5521,7 +7113,7 @@
   <w:style w:type="paragraph" w:default="1" w:styleId="Normal">
     <w:name w:val="Normal"/>
     <w:qFormat/>
-    <w:rsid w:val="00A5575F"/>
+    <w:rsid w:val="00C91679"/>
   </w:style>
   <w:style w:type="paragraph" w:styleId="Heading1">
     <w:name w:val="heading 1"/>
@@ -5547,6 +7139,7 @@
   <w:style w:type="character" w:default="1" w:styleId="DefaultParagraphFont">
     <w:name w:val="Default Paragraph Font"/>
     <w:uiPriority w:val="1"/>
+    <w:semiHidden/>
     <w:unhideWhenUsed/>
   </w:style>
   <w:style w:type="table" w:default="1" w:styleId="TableNormal">
